--- a/public/word-template/ECC.docx
+++ b/public/word-template/ECC.docx
@@ -47,7 +47,7 @@
                     </pic:cNvPicPr>
                   </pic:nvPicPr>
                   <pic:blipFill>
-                    <a:blip r:embed="rId7">
+                    <a:blip r:embed="rId8">
                       <a:extLst>
                         <a:ext uri="{28A0092B-C50C-407E-A947-70E740481C1C}">
                           <a14:useLocalDpi xmlns:a14="http://schemas.microsoft.com/office/drawing/2010/main" val="0"/>
@@ -357,7 +357,7 @@
           <w:sz w:val="24"/>
           <w:szCs w:val="24"/>
         </w:rPr>
-        <w:t>%</w:t>
+        <w:t>${</w:t>
       </w:r>
       <w:proofErr w:type="spellStart"/>
       <w:r>
@@ -422,7 +422,7 @@
           <w:sz w:val="24"/>
           <w:szCs w:val="24"/>
         </w:rPr>
-        <w:t>%</w:t>
+        <w:t>}</w:t>
       </w:r>
     </w:p>
     <w:p>
@@ -734,7 +734,16 @@
           <w:sz w:val="24"/>
           <w:szCs w:val="24"/>
         </w:rPr>
-        <w:t>Sir/Madam</w:t>
+        <w:t>Sir/</w:t>
+      </w:r>
+      <w:proofErr w:type="gramStart"/>
+      <w:r>
+        <w:rPr>
+          <w:rFonts w:ascii="Bookman Old Style" w:hAnsi="Bookman Old Style"/>
+          <w:sz w:val="24"/>
+          <w:szCs w:val="24"/>
+        </w:rPr>
+        <w:t>Madam</w:t>
       </w:r>
       <w:r>
         <w:rPr>
@@ -744,6 +753,7 @@
         </w:rPr>
         <w:t>;</w:t>
       </w:r>
+      <w:proofErr w:type="gramEnd"/>
     </w:p>
     <w:p>
       <w:pPr>
@@ -979,7 +989,25 @@
           <w:sz w:val="24"/>
           <w:szCs w:val="24"/>
         </w:rPr>
-        <w:t>With the issuance of this ECC, you are expected to implement the measures presented in the Initial Environmental Examination Checklist (IEEC), intended to protect and mitigate the project’s adverse impacts on community health, welfare and the environment. Environmental considerations shall be incorporated in all phases and</w:t>
+        <w:t xml:space="preserve">With the issuance of this ECC, you are expected to implement the measures presented in the Initial Environmental Examination Checklist (IEEC), intended to </w:t>
+      </w:r>
+      <w:proofErr w:type="gramStart"/>
+      <w:r>
+        <w:rPr>
+          <w:rFonts w:ascii="Bookman Old Style" w:eastAsia="Times New Roman" w:hAnsi="Bookman Old Style"/>
+          <w:sz w:val="24"/>
+          <w:szCs w:val="24"/>
+        </w:rPr>
+        <w:t>protect</w:t>
+      </w:r>
+      <w:proofErr w:type="gramEnd"/>
+      <w:r>
+        <w:rPr>
+          <w:rFonts w:ascii="Bookman Old Style" w:eastAsia="Times New Roman" w:hAnsi="Bookman Old Style"/>
+          <w:sz w:val="24"/>
+          <w:szCs w:val="24"/>
+        </w:rPr>
+        <w:t xml:space="preserve"> and mitigate the project’s adverse impacts on community health, welfare and the environment. Environmental considerations shall be incorporated in all phases and</w:t>
       </w:r>
       <w:r>
         <w:rPr>
@@ -1255,7 +1283,7 @@
                     </pic:cNvPicPr>
                   </pic:nvPicPr>
                   <pic:blipFill>
-                    <a:blip r:embed="rId7">
+                    <a:blip r:embed="rId8">
                       <a:extLst>
                         <a:ext uri="{28A0092B-C50C-407E-A947-70E740481C1C}">
                           <a14:useLocalDpi xmlns:a14="http://schemas.microsoft.com/office/drawing/2010/main" val="0"/>
@@ -1327,7 +1355,7 @@
                     </pic:cNvPicPr>
                   </pic:nvPicPr>
                   <pic:blipFill>
-                    <a:blip r:embed="rId7">
+                    <a:blip r:embed="rId8">
                       <a:extLst>
                         <a:ext uri="{28A0092B-C50C-407E-A947-70E740481C1C}">
                           <a14:useLocalDpi xmlns:a14="http://schemas.microsoft.com/office/drawing/2010/main" val="0"/>
@@ -1626,7 +1654,7 @@
           <w:sz w:val="24"/>
           <w:szCs w:val="24"/>
         </w:rPr>
-        <w:t>%</w:t>
+        <w:t>${</w:t>
       </w:r>
       <w:proofErr w:type="spellStart"/>
       <w:r>
@@ -1646,7 +1674,7 @@
           <w:sz w:val="24"/>
           <w:szCs w:val="24"/>
         </w:rPr>
-        <w:t>%</w:t>
+        <w:t>}</w:t>
       </w:r>
     </w:p>
     <w:p>
@@ -2129,8 +2157,9 @@
           <w:sz w:val="24"/>
           <w:szCs w:val="24"/>
         </w:rPr>
-        <w:t xml:space="preserve"> to be located in </w:t>
-      </w:r>
+        <w:t xml:space="preserve"> to </w:t>
+      </w:r>
+      <w:proofErr w:type="gramStart"/>
       <w:r>
         <w:rPr>
           <w:rFonts w:ascii="Bookman Old Style" w:hAnsi="Bookman Old Style"/>
@@ -2139,9 +2168,9 @@
           <w:sz w:val="24"/>
           <w:szCs w:val="24"/>
         </w:rPr>
-        <w:t>${</w:t>
-      </w:r>
-      <w:proofErr w:type="spellStart"/>
+        <w:t>be located in</w:t>
+      </w:r>
+      <w:proofErr w:type="gramEnd"/>
       <w:r>
         <w:rPr>
           <w:rFonts w:ascii="Bookman Old Style" w:hAnsi="Bookman Old Style"/>
@@ -2150,9 +2179,8 @@
           <w:sz w:val="24"/>
           <w:szCs w:val="24"/>
         </w:rPr>
-        <w:t>projectaddress</w:t>
-      </w:r>
-      <w:proofErr w:type="spellEnd"/>
+        <w:t xml:space="preserve"> </w:t>
+      </w:r>
       <w:r>
         <w:rPr>
           <w:rFonts w:ascii="Bookman Old Style" w:hAnsi="Bookman Old Style"/>
@@ -2161,8 +2189,9 @@
           <w:sz w:val="24"/>
           <w:szCs w:val="24"/>
         </w:rPr>
-        <w:t>}</w:t>
-      </w:r>
+        <w:t>${</w:t>
+      </w:r>
+      <w:proofErr w:type="spellStart"/>
       <w:r>
         <w:rPr>
           <w:rFonts w:ascii="Bookman Old Style" w:hAnsi="Bookman Old Style"/>
@@ -2171,8 +2200,9 @@
           <w:sz w:val="24"/>
           <w:szCs w:val="24"/>
         </w:rPr>
-        <w:t xml:space="preserve">, Region </w:t>
-      </w:r>
+        <w:t>projectaddress</w:t>
+      </w:r>
+      <w:proofErr w:type="spellEnd"/>
       <w:r>
         <w:rPr>
           <w:rFonts w:ascii="Bookman Old Style" w:hAnsi="Bookman Old Style"/>
@@ -2181,7 +2211,7 @@
           <w:sz w:val="24"/>
           <w:szCs w:val="24"/>
         </w:rPr>
-        <w:t>${</w:t>
+        <w:t>}</w:t>
       </w:r>
       <w:r>
         <w:rPr>
@@ -2191,7 +2221,7 @@
           <w:sz w:val="24"/>
           <w:szCs w:val="24"/>
         </w:rPr>
-        <w:t>region</w:t>
+        <w:t xml:space="preserve">, Region </w:t>
       </w:r>
       <w:r>
         <w:rPr>
@@ -2201,7 +2231,7 @@
           <w:sz w:val="24"/>
           <w:szCs w:val="24"/>
         </w:rPr>
-        <w:t>}</w:t>
+        <w:t>${</w:t>
       </w:r>
       <w:r>
         <w:rPr>
@@ -2211,13 +2241,9 @@
           <w:sz w:val="24"/>
           <w:szCs w:val="24"/>
         </w:rPr>
-        <w:t>.</w:t>
-      </w:r>
-    </w:p>
-    <w:p>
-      <w:pPr>
-        <w:ind w:left="720"/>
-        <w:jc w:val="both"/>
+        <w:t>region</w:t>
+      </w:r>
+      <w:r>
         <w:rPr>
           <w:rFonts w:ascii="Bookman Old Style" w:hAnsi="Bookman Old Style"/>
           <w:i/>
@@ -2225,7 +2251,8 @@
           <w:sz w:val="24"/>
           <w:szCs w:val="24"/>
         </w:rPr>
-      </w:pPr>
+        <w:t>}</w:t>
+      </w:r>
       <w:r>
         <w:rPr>
           <w:rFonts w:ascii="Bookman Old Style" w:hAnsi="Bookman Old Style"/>
@@ -2234,10 +2261,13 @@
           <w:sz w:val="24"/>
           <w:szCs w:val="24"/>
         </w:rPr>
-        <w:t>${</w:t>
-      </w:r>
-      <w:proofErr w:type="spellStart"/>
-      <w:r>
+        <w:t>.</w:t>
+      </w:r>
+    </w:p>
+    <w:p>
+      <w:pPr>
+        <w:ind w:left="720"/>
+        <w:jc w:val="both"/>
         <w:rPr>
           <w:rFonts w:ascii="Bookman Old Style" w:hAnsi="Bookman Old Style"/>
           <w:i/>
@@ -2245,9 +2275,7 @@
           <w:sz w:val="24"/>
           <w:szCs w:val="24"/>
         </w:rPr>
-        <w:t>projectdescription</w:t>
-      </w:r>
-      <w:proofErr w:type="spellEnd"/>
+      </w:pPr>
       <w:r>
         <w:rPr>
           <w:rFonts w:ascii="Bookman Old Style" w:hAnsi="Bookman Old Style"/>
@@ -2256,6 +2284,28 @@
           <w:sz w:val="24"/>
           <w:szCs w:val="24"/>
         </w:rPr>
+        <w:t>${</w:t>
+      </w:r>
+      <w:proofErr w:type="spellStart"/>
+      <w:r>
+        <w:rPr>
+          <w:rFonts w:ascii="Bookman Old Style" w:hAnsi="Bookman Old Style"/>
+          <w:i/>
+          <w:color w:val="000000" w:themeColor="text1"/>
+          <w:sz w:val="24"/>
+          <w:szCs w:val="24"/>
+        </w:rPr>
+        <w:t>projectdescription</w:t>
+      </w:r>
+      <w:proofErr w:type="spellEnd"/>
+      <w:r>
+        <w:rPr>
+          <w:rFonts w:ascii="Bookman Old Style" w:hAnsi="Bookman Old Style"/>
+          <w:i/>
+          <w:color w:val="000000" w:themeColor="text1"/>
+          <w:sz w:val="24"/>
+          <w:szCs w:val="24"/>
+        </w:rPr>
         <w:t>}</w:t>
       </w:r>
     </w:p>
@@ -2285,7 +2335,25 @@
           <w:sz w:val="24"/>
           <w:szCs w:val="24"/>
         </w:rPr>
-        <w:t>This Certificate is issued in compliance with the requirements of Presidential Decree No. 1586, and in accordance to DENR Administrative Order (D.A.O.) No. 2003-30.  Non-compliance with any of the provisions of this Certificate shall be a sufficient cause for the cancellation of this Certificate and/or imposition of a fine in an amount not to exceed Fifty Thousand Pesos (P50, 000.00) for every violation thereof without prejudice to imposition of fines and penalties under other environmental laws. The EMB, however, is not precluded from reevaluating and correcting any deficiencies or errors that may be found after issuance of this Certificate.</w:t>
+        <w:t xml:space="preserve">This Certificate is issued in compliance with the requirements of Presidential Decree No. 1586, and in accordance </w:t>
+      </w:r>
+      <w:proofErr w:type="gramStart"/>
+      <w:r>
+        <w:rPr>
+          <w:rFonts w:ascii="Bookman Old Style" w:hAnsi="Bookman Old Style"/>
+          <w:sz w:val="24"/>
+          <w:szCs w:val="24"/>
+        </w:rPr>
+        <w:t>to</w:t>
+      </w:r>
+      <w:proofErr w:type="gramEnd"/>
+      <w:r>
+        <w:rPr>
+          <w:rFonts w:ascii="Bookman Old Style" w:hAnsi="Bookman Old Style"/>
+          <w:sz w:val="24"/>
+          <w:szCs w:val="24"/>
+        </w:rPr>
+        <w:t xml:space="preserve"> DENR Administrative Order (D.A.O.) No. 2003-30.  Non-compliance with any of the provisions of this Certificate shall be a sufficient cause for the cancellation of this Certificate and/or imposition of a fine in an amount not to exceed Fifty Thousand Pesos (P50, 000.00) for every violation thereof without prejudice to imposition of fines and penalties under other environmental laws. The EMB, however, is not precluded from reevaluating and correcting any deficiencies or errors that may be found after issuance of this Certificate.</w:t>
       </w:r>
     </w:p>
     <w:p>
@@ -2471,6 +2539,17 @@
           <w:szCs w:val="24"/>
         </w:rPr>
       </w:pPr>
+    </w:p>
+    <w:p>
+      <w:pPr>
+        <w:spacing w:after="0" w:line="240" w:lineRule="auto"/>
+        <w:jc w:val="both"/>
+        <w:rPr>
+          <w:rFonts w:ascii="Bookman Old Style" w:hAnsi="Bookman Old Style"/>
+          <w:sz w:val="24"/>
+          <w:szCs w:val="24"/>
+        </w:rPr>
+      </w:pPr>
       <w:r>
         <w:rPr>
           <w:rFonts w:ascii="Bookman Old Style" w:hAnsi="Bookman Old Style"/>
@@ -2612,43 +2691,96 @@
     </w:p>
     <w:p>
       <w:pPr>
-        <w:spacing w:after="0" w:line="240" w:lineRule="auto"/>
-        <w:jc w:val="both"/>
-        <w:rPr>
-          <w:rFonts w:ascii="Bookman Old Style" w:hAnsi="Bookman Old Style"/>
-          <w:sz w:val="24"/>
-          <w:szCs w:val="24"/>
-        </w:rPr>
-      </w:pPr>
-    </w:p>
-    <w:p>
-      <w:pPr>
-        <w:spacing w:after="0" w:line="240" w:lineRule="auto"/>
-        <w:jc w:val="both"/>
-        <w:rPr>
-          <w:rFonts w:ascii="Bookman Old Style" w:hAnsi="Bookman Old Style"/>
-          <w:sz w:val="24"/>
-          <w:szCs w:val="24"/>
-        </w:rPr>
-      </w:pPr>
-    </w:p>
-    <w:p>
-      <w:pPr>
-        <w:spacing w:after="0" w:line="240" w:lineRule="auto"/>
-        <w:jc w:val="both"/>
-        <w:rPr>
-          <w:rFonts w:ascii="Bookman Old Style" w:hAnsi="Bookman Old Style"/>
-          <w:sz w:val="24"/>
-          <w:szCs w:val="24"/>
-        </w:rPr>
-      </w:pPr>
-      <w:r>
-        <w:rPr>
-          <w:rFonts w:ascii="Bookman Old Style" w:hAnsi="Bookman Old Style"/>
-          <w:sz w:val="24"/>
-          <w:szCs w:val="24"/>
-        </w:rPr>
-        <w:lastRenderedPageBreak/>
+        <w:rPr>
+          <w:rFonts w:ascii="Bookman Old Style" w:hAnsi="Bookman Old Style"/>
+          <w:sz w:val="24"/>
+          <w:szCs w:val="24"/>
+        </w:rPr>
+      </w:pPr>
+    </w:p>
+    <w:p>
+      <w:pPr>
+        <w:rPr>
+          <w:rFonts w:ascii="Bookman Old Style" w:hAnsi="Bookman Old Style"/>
+          <w:sz w:val="24"/>
+          <w:szCs w:val="24"/>
+        </w:rPr>
+      </w:pPr>
+    </w:p>
+    <w:p>
+      <w:pPr>
+        <w:rPr>
+          <w:rFonts w:ascii="Bookman Old Style" w:hAnsi="Bookman Old Style"/>
+          <w:sz w:val="24"/>
+          <w:szCs w:val="24"/>
+        </w:rPr>
+      </w:pPr>
+    </w:p>
+    <w:p>
+      <w:pPr>
+        <w:rPr>
+          <w:rFonts w:ascii="Bookman Old Style" w:hAnsi="Bookman Old Style"/>
+          <w:sz w:val="24"/>
+          <w:szCs w:val="24"/>
+        </w:rPr>
+      </w:pPr>
+    </w:p>
+    <w:p>
+      <w:pPr>
+        <w:rPr>
+          <w:rFonts w:ascii="Bookman Old Style" w:hAnsi="Bookman Old Style"/>
+          <w:sz w:val="24"/>
+          <w:szCs w:val="24"/>
+        </w:rPr>
+      </w:pPr>
+    </w:p>
+    <w:p>
+      <w:pPr>
+        <w:rPr>
+          <w:rFonts w:ascii="Bookman Old Style" w:hAnsi="Bookman Old Style"/>
+          <w:sz w:val="24"/>
+          <w:szCs w:val="24"/>
+        </w:rPr>
+      </w:pPr>
+    </w:p>
+    <w:p>
+      <w:pPr>
+        <w:spacing w:after="0" w:line="240" w:lineRule="auto"/>
+        <w:jc w:val="both"/>
+        <w:rPr>
+          <w:rFonts w:ascii="Bookman Old Style" w:hAnsi="Bookman Old Style"/>
+          <w:sz w:val="24"/>
+          <w:szCs w:val="24"/>
+        </w:rPr>
+      </w:pPr>
+    </w:p>
+    <w:p>
+      <w:pPr>
+        <w:spacing w:after="0" w:line="240" w:lineRule="auto"/>
+        <w:jc w:val="both"/>
+        <w:rPr>
+          <w:rFonts w:ascii="Bookman Old Style" w:hAnsi="Bookman Old Style"/>
+          <w:sz w:val="24"/>
+          <w:szCs w:val="24"/>
+        </w:rPr>
+      </w:pPr>
+    </w:p>
+    <w:p>
+      <w:pPr>
+        <w:spacing w:after="0" w:line="240" w:lineRule="auto"/>
+        <w:jc w:val="both"/>
+        <w:rPr>
+          <w:rFonts w:ascii="Bookman Old Style" w:hAnsi="Bookman Old Style"/>
+          <w:sz w:val="24"/>
+          <w:szCs w:val="24"/>
+        </w:rPr>
+      </w:pPr>
+      <w:r>
+        <w:rPr>
+          <w:rFonts w:ascii="Bookman Old Style" w:hAnsi="Bookman Old Style"/>
+          <w:sz w:val="24"/>
+          <w:szCs w:val="24"/>
+        </w:rPr>
         <w:tab/>
       </w:r>
       <w:r>
@@ -4603,7 +4735,43 @@
           <w:sz w:val="24"/>
           <w:szCs w:val="24"/>
         </w:rPr>
-        <w:t xml:space="preserve">Conduct an effective Information, Education and Communication (IEC) Program to inform and educate all stakeholders, especially its contractors, workers,  and local residents about the mitigating measures embodied in its IEEC, the conditions stipulated in this Certificate and the environmental and human safety features of the project for greater awareness, understanding and sustained acceptance of the project. The program shall be submitted to EMB Regional Office on an annual basis; </w:t>
+        <w:t xml:space="preserve">Conduct an effective Information, Education and Communication (IEC) Program to inform and educate all stakeholders, especially its contractors, </w:t>
+      </w:r>
+      <w:proofErr w:type="gramStart"/>
+      <w:r>
+        <w:rPr>
+          <w:rFonts w:ascii="Bookman Old Style" w:hAnsi="Bookman Old Style"/>
+          <w:sz w:val="24"/>
+          <w:szCs w:val="24"/>
+        </w:rPr>
+        <w:t>workers,  and</w:t>
+      </w:r>
+      <w:proofErr w:type="gramEnd"/>
+      <w:r>
+        <w:rPr>
+          <w:rFonts w:ascii="Bookman Old Style" w:hAnsi="Bookman Old Style"/>
+          <w:sz w:val="24"/>
+          <w:szCs w:val="24"/>
+        </w:rPr>
+        <w:t xml:space="preserve"> local residents about the mitigating measures embodied in its IEEC, the conditions stipulated in this Certificate and the environmental and human safety features of the project for greater awareness, understanding and sustained acceptance of the project. The program shall be submitted to EMB Regional Office on an annual </w:t>
+      </w:r>
+      <w:proofErr w:type="gramStart"/>
+      <w:r>
+        <w:rPr>
+          <w:rFonts w:ascii="Bookman Old Style" w:hAnsi="Bookman Old Style"/>
+          <w:sz w:val="24"/>
+          <w:szCs w:val="24"/>
+        </w:rPr>
+        <w:t>basis;</w:t>
+      </w:r>
+      <w:proofErr w:type="gramEnd"/>
+      <w:r>
+        <w:rPr>
+          <w:rFonts w:ascii="Bookman Old Style" w:hAnsi="Bookman Old Style"/>
+          <w:sz w:val="24"/>
+          <w:szCs w:val="24"/>
+        </w:rPr>
+        <w:t xml:space="preserve"> </w:t>
       </w:r>
     </w:p>
     <w:p>
@@ -4638,7 +4806,25 @@
           <w:sz w:val="24"/>
           <w:szCs w:val="24"/>
         </w:rPr>
-        <w:t xml:space="preserve">Implement a Comprehensive Social Development Program (SDP) and submit a separate report together with the Compliance Monitoring Report (CMR) to the EMB RO on a semi-annual basis;  </w:t>
+        <w:t xml:space="preserve">Implement a Comprehensive Social Development Program (SDP) and submit a separate report together with the Compliance Monitoring Report (CMR) to the EMB RO on a semi-annual </w:t>
+      </w:r>
+      <w:proofErr w:type="gramStart"/>
+      <w:r>
+        <w:rPr>
+          <w:rFonts w:ascii="Bookman Old Style" w:hAnsi="Bookman Old Style"/>
+          <w:sz w:val="24"/>
+          <w:szCs w:val="24"/>
+        </w:rPr>
+        <w:t>basis;</w:t>
+      </w:r>
+      <w:proofErr w:type="gramEnd"/>
+      <w:r>
+        <w:rPr>
+          <w:rFonts w:ascii="Bookman Old Style" w:hAnsi="Bookman Old Style"/>
+          <w:sz w:val="24"/>
+          <w:szCs w:val="24"/>
+        </w:rPr>
+        <w:t xml:space="preserve">  </w:t>
       </w:r>
     </w:p>
     <w:p>
@@ -4721,8 +4907,18 @@
           <w:sz w:val="24"/>
           <w:szCs w:val="24"/>
         </w:rPr>
-        <w:t>prior to project construction;</w:t>
-      </w:r>
+        <w:t xml:space="preserve">prior to project </w:t>
+      </w:r>
+      <w:proofErr w:type="gramStart"/>
+      <w:r>
+        <w:rPr>
+          <w:rFonts w:ascii="Bookman Old Style" w:hAnsi="Bookman Old Style"/>
+          <w:sz w:val="24"/>
+          <w:szCs w:val="24"/>
+        </w:rPr>
+        <w:t>construction;</w:t>
+      </w:r>
+      <w:proofErr w:type="gramEnd"/>
     </w:p>
     <w:p>
       <w:pPr>
@@ -4755,8 +4951,18 @@
           <w:sz w:val="24"/>
           <w:szCs w:val="24"/>
         </w:rPr>
-        <w:t>Establishment of a reforestation and carbon sink program using endemic/indigenous species to mitigate greenhouse gas (GHG) emissions of the project in line with the DENR’s thrust for GHG emissions reduction programs and National Greening Program.  The program shall be submitted to EMB RO six (6) months prior to the project implementation;</w:t>
-      </w:r>
+        <w:t xml:space="preserve">Establishment of a reforestation and carbon sink program using endemic/indigenous species to mitigate greenhouse gas (GHG) emissions of the project in line with the DENR’s thrust for GHG emissions reduction programs and National Greening Program.  The program shall be submitted to EMB RO six (6) months prior to the project </w:t>
+      </w:r>
+      <w:proofErr w:type="gramStart"/>
+      <w:r>
+        <w:rPr>
+          <w:rFonts w:ascii="Bookman Old Style" w:hAnsi="Bookman Old Style"/>
+          <w:sz w:val="24"/>
+          <w:szCs w:val="24"/>
+        </w:rPr>
+        <w:t>implementation;</w:t>
+      </w:r>
+      <w:proofErr w:type="gramEnd"/>
     </w:p>
     <w:p>
       <w:pPr>
@@ -4853,8 +5059,18 @@
           <w:sz w:val="24"/>
           <w:szCs w:val="24"/>
         </w:rPr>
-        <w:t>Monitor actual project impacts vis-à-vis the predicted impacts and management     measures in the IEEC;</w:t>
-      </w:r>
+        <w:t xml:space="preserve">Monitor actual project impacts vis-à-vis the predicted impacts and management     measures in the </w:t>
+      </w:r>
+      <w:proofErr w:type="gramStart"/>
+      <w:r>
+        <w:rPr>
+          <w:rFonts w:ascii="Bookman Old Style" w:hAnsi="Bookman Old Style"/>
+          <w:sz w:val="24"/>
+          <w:szCs w:val="24"/>
+        </w:rPr>
+        <w:t>IEEC;</w:t>
+      </w:r>
+      <w:proofErr w:type="gramEnd"/>
     </w:p>
     <w:p>
       <w:pPr>
@@ -4895,8 +5111,18 @@
           <w:sz w:val="24"/>
           <w:szCs w:val="24"/>
         </w:rPr>
-        <w:t>, whenever necessary subject to the approval of EMB RO;</w:t>
-      </w:r>
+        <w:t xml:space="preserve">, whenever necessary subject to the approval of EMB </w:t>
+      </w:r>
+      <w:proofErr w:type="gramStart"/>
+      <w:r>
+        <w:rPr>
+          <w:rFonts w:ascii="Bookman Old Style" w:hAnsi="Bookman Old Style"/>
+          <w:sz w:val="24"/>
+          <w:szCs w:val="24"/>
+        </w:rPr>
+        <w:t>RO;</w:t>
+      </w:r>
+      <w:proofErr w:type="gramEnd"/>
     </w:p>
     <w:p>
       <w:pPr>
@@ -4919,7 +5145,25 @@
           <w:sz w:val="24"/>
           <w:szCs w:val="24"/>
         </w:rPr>
-        <w:t>Ensure that data gathered during monitoring activities are properly documented, assessed, evaluated and reported to EMB  in accordance with the standard formats; and,</w:t>
+        <w:t xml:space="preserve">Ensure that data gathered during monitoring activities are properly documented, assessed, evaluated and reported to </w:t>
+      </w:r>
+      <w:proofErr w:type="gramStart"/>
+      <w:r>
+        <w:rPr>
+          <w:rFonts w:ascii="Bookman Old Style" w:hAnsi="Bookman Old Style"/>
+          <w:sz w:val="24"/>
+          <w:szCs w:val="24"/>
+        </w:rPr>
+        <w:t>EMB  in</w:t>
+      </w:r>
+      <w:proofErr w:type="gramEnd"/>
+      <w:r>
+        <w:rPr>
+          <w:rFonts w:ascii="Bookman Old Style" w:hAnsi="Bookman Old Style"/>
+          <w:sz w:val="24"/>
+          <w:szCs w:val="24"/>
+        </w:rPr>
+        <w:t xml:space="preserve"> accordance with the standard formats; and,</w:t>
       </w:r>
     </w:p>
     <w:p>
@@ -4943,7 +5187,25 @@
           <w:sz w:val="24"/>
           <w:szCs w:val="24"/>
         </w:rPr>
-        <w:t>Ensure that monitoring and submissions of reports to EMB  are carried out as required;</w:t>
+        <w:t xml:space="preserve">Ensure that monitoring and submissions of reports to </w:t>
+      </w:r>
+      <w:proofErr w:type="gramStart"/>
+      <w:r>
+        <w:rPr>
+          <w:rFonts w:ascii="Bookman Old Style" w:hAnsi="Bookman Old Style"/>
+          <w:sz w:val="24"/>
+          <w:szCs w:val="24"/>
+        </w:rPr>
+        <w:t>EMB  are</w:t>
+      </w:r>
+      <w:proofErr w:type="gramEnd"/>
+      <w:r>
+        <w:rPr>
+          <w:rFonts w:ascii="Bookman Old Style" w:hAnsi="Bookman Old Style"/>
+          <w:sz w:val="24"/>
+          <w:szCs w:val="24"/>
+        </w:rPr>
+        <w:t xml:space="preserve"> carried out as required;</w:t>
       </w:r>
     </w:p>
     <w:p>
@@ -5054,7 +5316,25 @@
           <w:sz w:val="24"/>
           <w:szCs w:val="24"/>
         </w:rPr>
-        <w:t>In case of transfer of ownership of this project, these same conditions and restrictions shall apply and the transferee shall be required to notify the EMB Central Office within fifteen (15) days from the transfer of ownership to allow the necessary changes brought about by such transfer.</w:t>
+        <w:t xml:space="preserve">In case of transfer of ownership of this project, these same conditions and restrictions shall </w:t>
+      </w:r>
+      <w:proofErr w:type="gramStart"/>
+      <w:r>
+        <w:rPr>
+          <w:rFonts w:ascii="Bookman Old Style" w:hAnsi="Bookman Old Style"/>
+          <w:sz w:val="24"/>
+          <w:szCs w:val="24"/>
+        </w:rPr>
+        <w:t>apply</w:t>
+      </w:r>
+      <w:proofErr w:type="gramEnd"/>
+      <w:r>
+        <w:rPr>
+          <w:rFonts w:ascii="Bookman Old Style" w:hAnsi="Bookman Old Style"/>
+          <w:sz w:val="24"/>
+          <w:szCs w:val="24"/>
+        </w:rPr>
+        <w:t xml:space="preserve"> and the transferee shall be required to notify the EMB Central Office within fifteen (15) days from the transfer of ownership to allow the necessary changes brought about by such transfer.</w:t>
       </w:r>
     </w:p>
     <w:p>
@@ -5497,7 +5777,43 @@
                 <w:sz w:val="24"/>
                 <w:szCs w:val="24"/>
               </w:rPr>
-              <w:t>Priority of employment shall be given to qualified local residents. Adequate public information for jobs available to local residents in the affected areas shall be provided;</w:t>
+              <w:t xml:space="preserve">Priority of employment shall be given to qualified </w:t>
+            </w:r>
+            <w:proofErr w:type="gramStart"/>
+            <w:r>
+              <w:rPr>
+                <w:rFonts w:ascii="Bookman Old Style" w:hAnsi="Bookman Old Style"/>
+                <w:sz w:val="24"/>
+                <w:szCs w:val="24"/>
+              </w:rPr>
+              <w:t>local residents</w:t>
+            </w:r>
+            <w:proofErr w:type="gramEnd"/>
+            <w:r>
+              <w:rPr>
+                <w:rFonts w:ascii="Bookman Old Style" w:hAnsi="Bookman Old Style"/>
+                <w:sz w:val="24"/>
+                <w:szCs w:val="24"/>
+              </w:rPr>
+              <w:t xml:space="preserve">. Adequate public information for jobs available to </w:t>
+            </w:r>
+            <w:proofErr w:type="gramStart"/>
+            <w:r>
+              <w:rPr>
+                <w:rFonts w:ascii="Bookman Old Style" w:hAnsi="Bookman Old Style"/>
+                <w:sz w:val="24"/>
+                <w:szCs w:val="24"/>
+              </w:rPr>
+              <w:t>local residents</w:t>
+            </w:r>
+            <w:proofErr w:type="gramEnd"/>
+            <w:r>
+              <w:rPr>
+                <w:rFonts w:ascii="Bookman Old Style" w:hAnsi="Bookman Old Style"/>
+                <w:sz w:val="24"/>
+                <w:szCs w:val="24"/>
+              </w:rPr>
+              <w:t xml:space="preserve"> in the affected areas shall be provided;</w:t>
             </w:r>
           </w:p>
         </w:tc>
@@ -5622,13 +5938,13 @@
         <w:tblLook w:val="04A0" w:firstRow="1" w:lastRow="0" w:firstColumn="1" w:lastColumn="0" w:noHBand="0" w:noVBand="1"/>
       </w:tblPr>
       <w:tblGrid>
-        <w:gridCol w:w="5428"/>
-        <w:gridCol w:w="3932"/>
+        <w:gridCol w:w="4820"/>
+        <w:gridCol w:w="4540"/>
       </w:tblGrid>
       <w:tr>
         <w:tc>
           <w:tcPr>
-            <w:tcW w:w="5428" w:type="dxa"/>
+            <w:tcW w:w="4820" w:type="dxa"/>
           </w:tcPr>
           <w:p>
             <w:pPr>
@@ -5667,6 +5983,53 @@
               <w:t>}</w:t>
             </w:r>
           </w:p>
+        </w:tc>
+        <w:tc>
+          <w:tcPr>
+            <w:tcW w:w="4540" w:type="dxa"/>
+          </w:tcPr>
+          <w:p>
+            <w:pPr>
+              <w:contextualSpacing/>
+              <w:rPr>
+                <w:rFonts w:ascii="Bookman Old Style" w:hAnsi="Bookman Old Style"/>
+                <w:b/>
+                <w:sz w:val="24"/>
+                <w:szCs w:val="24"/>
+              </w:rPr>
+            </w:pPr>
+            <w:r>
+              <w:rPr>
+                <w:rFonts w:ascii="Bookman Old Style" w:hAnsi="Bookman Old Style"/>
+                <w:sz w:val="24"/>
+                <w:szCs w:val="24"/>
+              </w:rPr>
+              <w:t>${</w:t>
+            </w:r>
+            <w:r>
+              <w:rPr>
+                <w:rFonts w:ascii="Bookman Old Style" w:hAnsi="Bookman Old Style"/>
+                <w:sz w:val="24"/>
+                <w:szCs w:val="24"/>
+              </w:rPr>
+              <w:t>sign</w:t>
+            </w:r>
+            <w:r>
+              <w:rPr>
+                <w:rFonts w:ascii="Bookman Old Style" w:hAnsi="Bookman Old Style"/>
+                <w:sz w:val="24"/>
+                <w:szCs w:val="24"/>
+              </w:rPr>
+              <w:t>}</w:t>
+            </w:r>
+          </w:p>
+        </w:tc>
+      </w:tr>
+      <w:tr>
+        <w:tc>
+          <w:tcPr>
+            <w:tcW w:w="4820" w:type="dxa"/>
+          </w:tcPr>
           <w:p>
             <w:pPr>
               <w:contextualSpacing/>
@@ -5718,43 +6081,8 @@
         </w:tc>
         <w:tc>
           <w:tcPr>
-            <w:tcW w:w="3932" w:type="dxa"/>
+            <w:tcW w:w="4540" w:type="dxa"/>
           </w:tcPr>
-          <w:p>
-            <w:pPr>
-              <w:contextualSpacing/>
-              <w:rPr>
-                <w:rFonts w:ascii="Bookman Old Style" w:hAnsi="Bookman Old Style"/>
-                <w:b/>
-                <w:sz w:val="24"/>
-                <w:szCs w:val="24"/>
-              </w:rPr>
-            </w:pPr>
-            <w:r>
-              <w:rPr>
-                <w:rFonts w:ascii="Bookman Old Style" w:hAnsi="Bookman Old Style"/>
-                <w:sz w:val="24"/>
-                <w:szCs w:val="24"/>
-              </w:rPr>
-              <w:t>${</w:t>
-            </w:r>
-            <w:r>
-              <w:rPr>
-                <w:rFonts w:ascii="Bookman Old Style" w:hAnsi="Bookman Old Style"/>
-                <w:sz w:val="24"/>
-                <w:szCs w:val="24"/>
-              </w:rPr>
-              <w:t>sign</w:t>
-            </w:r>
-            <w:r>
-              <w:rPr>
-                <w:rFonts w:ascii="Bookman Old Style" w:hAnsi="Bookman Old Style"/>
-                <w:sz w:val="24"/>
-                <w:szCs w:val="24"/>
-              </w:rPr>
-              <w:t>}</w:t>
-            </w:r>
-          </w:p>
           <w:p>
             <w:pPr>
               <w:contextualSpacing/>
@@ -5797,7 +6125,7 @@
       <w:tr>
         <w:tc>
           <w:tcPr>
-            <w:tcW w:w="5428" w:type="dxa"/>
+            <w:tcW w:w="4820" w:type="dxa"/>
           </w:tcPr>
           <w:p>
             <w:pPr>
@@ -5820,7 +6148,7 @@
         </w:tc>
         <w:tc>
           <w:tcPr>
-            <w:tcW w:w="3932" w:type="dxa"/>
+            <w:tcW w:w="4540" w:type="dxa"/>
           </w:tcPr>
           <w:p>
             <w:pPr>
@@ -6004,9 +6332,14 @@
       </w:r>
     </w:p>
     <w:sectPr>
-      <w:footerReference w:type="default" r:id="rId8"/>
+      <w:headerReference w:type="even" r:id="rId9"/>
+      <w:headerReference w:type="default" r:id="rId10"/>
+      <w:footerReference w:type="even" r:id="rId11"/>
+      <w:footerReference w:type="default" r:id="rId12"/>
+      <w:headerReference w:type="first" r:id="rId13"/>
+      <w:footerReference w:type="first" r:id="rId14"/>
       <w:pgSz w:w="12240" w:h="18720"/>
-      <w:pgMar w:top="907" w:right="1440" w:bottom="1440" w:left="1440" w:header="720" w:footer="720" w:gutter="0"/>
+      <w:pgMar w:top="907" w:right="1440" w:bottom="1440" w:left="1440" w:header="720" w:footer="680" w:gutter="0"/>
       <w:cols w:space="720"/>
       <w:titlePg/>
       <w:docGrid w:linePitch="360"/>
@@ -6045,13 +6378,13 @@
   <w:p>
     <w:pPr>
       <w:pStyle w:val="Footer"/>
-      <w:tabs>
-        <w:tab w:val="clear" w:pos="4680"/>
-        <w:tab w:val="clear" w:pos="9360"/>
-        <w:tab w:val="left" w:pos="1080"/>
-      </w:tabs>
     </w:pPr>
   </w:p>
+</w:ftr>
+</file>
+
+<file path=word/footer2.xml><?xml version="1.0" encoding="utf-8"?>
+<w:ftr xmlns:wpc="http://schemas.microsoft.com/office/word/2010/wordprocessingCanvas" xmlns:cx="http://schemas.microsoft.com/office/drawing/2014/chartex" xmlns:cx1="http://schemas.microsoft.com/office/drawing/2015/9/8/chartex" xmlns:cx2="http://schemas.microsoft.com/office/drawing/2015/10/21/chartex" xmlns:cx3="http://schemas.microsoft.com/office/drawing/2016/5/9/chartex" xmlns:cx4="http://schemas.microsoft.com/office/drawing/2016/5/10/chartex" xmlns:cx5="http://schemas.microsoft.com/office/drawing/2016/5/11/chartex" xmlns:cx6="http://schemas.microsoft.com/office/drawing/2016/5/12/chartex" xmlns:cx7="http://schemas.microsoft.com/office/drawing/2016/5/13/chartex" xmlns:cx8="http://schemas.microsoft.com/office/drawing/2016/5/14/chartex" xmlns:mc="http://schemas.openxmlformats.org/markup-compatibility/2006" xmlns:aink="http://schemas.microsoft.com/office/drawing/2016/ink" xmlns:am3d="http://schemas.microsoft.com/office/drawing/2017/model3d" xmlns:o="urn:schemas-microsoft-com:office:office" xmlns:r="http://schemas.openxmlformats.org/officeDocument/2006/relationships" xmlns:m="http://schemas.openxmlformats.org/officeDocument/2006/math" xmlns:v="urn:schemas-microsoft-com:vml" xmlns:wp14="http://schemas.microsoft.com/office/word/2010/wordprocessingDrawing" xmlns:wp="http://schemas.openxmlformats.org/drawingml/2006/wordprocessingDrawing" xmlns:w10="urn:schemas-microsoft-com:office:word" xmlns:w="http://schemas.openxmlformats.org/wordprocessingml/2006/main" xmlns:w14="http://schemas.microsoft.com/office/word/2010/wordml" xmlns:w15="http://schemas.microsoft.com/office/word/2012/wordml" xmlns:w16cex="http://schemas.microsoft.com/office/word/2018/wordml/cex" xmlns:w16cid="http://schemas.microsoft.com/office/word/2016/wordml/cid" xmlns:w16="http://schemas.microsoft.com/office/word/2018/wordml" xmlns:w16sdtdh="http://schemas.microsoft.com/office/word/2020/wordml/sdtdatahash" xmlns:w16se="http://schemas.microsoft.com/office/word/2015/wordml/symex" xmlns:wpg="http://schemas.microsoft.com/office/word/2010/wordprocessingGroup" xmlns:wpi="http://schemas.microsoft.com/office/word/2010/wordprocessingInk" xmlns:wne="http://schemas.microsoft.com/office/word/2006/wordml" xmlns:wps="http://schemas.microsoft.com/office/word/2010/wordprocessingShape" mc:Ignorable="w14 w15 w16se w16cid w16 w16cex w16sdtdh wp14">
   <w:p>
     <w:pPr>
       <w:pStyle w:val="Footer"/>
@@ -6061,124 +6394,159 @@
         <w:tab w:val="left" w:pos="1080"/>
       </w:tabs>
     </w:pPr>
-    <w:r>
-      <w:rPr>
-        <w:noProof/>
-        <w:lang w:val="en-PH" w:eastAsia="en-PH"/>
-      </w:rPr>
-      <w:drawing>
-        <wp:anchor distT="0" distB="0" distL="114300" distR="114300" simplePos="0" relativeHeight="251658240" behindDoc="1" locked="0" layoutInCell="1" allowOverlap="1" wp14:anchorId="3CE38098" wp14:editId="7EC923C0">
-          <wp:simplePos x="0" y="0"/>
-          <wp:positionH relativeFrom="column">
-            <wp:posOffset>19050</wp:posOffset>
-          </wp:positionH>
-          <wp:positionV relativeFrom="paragraph">
-            <wp:posOffset>33655</wp:posOffset>
-          </wp:positionV>
-          <wp:extent cx="571500" cy="579755"/>
-          <wp:effectExtent l="0" t="0" r="0" b="0"/>
-          <wp:wrapTight wrapText="bothSides">
-            <wp:wrapPolygon edited="0">
-              <wp:start x="0" y="0"/>
-              <wp:lineTo x="0" y="20583"/>
-              <wp:lineTo x="20880" y="20583"/>
-              <wp:lineTo x="20880" y="0"/>
-              <wp:lineTo x="0" y="0"/>
-            </wp:wrapPolygon>
-          </wp:wrapTight>
-          <wp:docPr id="4" name="Picture 4"/>
-          <wp:cNvGraphicFramePr>
-            <a:graphicFrameLocks xmlns:a="http://schemas.openxmlformats.org/drawingml/2006/main" noChangeAspect="1"/>
-          </wp:cNvGraphicFramePr>
-          <a:graphic xmlns:a="http://schemas.openxmlformats.org/drawingml/2006/main">
-            <a:graphicData uri="http://schemas.openxmlformats.org/drawingml/2006/picture">
-              <pic:pic xmlns:pic="http://schemas.openxmlformats.org/drawingml/2006/picture">
-                <pic:nvPicPr>
-                  <pic:cNvPr id="4" name="qrc.png"/>
-                  <pic:cNvPicPr/>
-                </pic:nvPicPr>
-                <pic:blipFill>
-                  <a:blip r:embed="rId1">
-                    <a:extLst>
-                      <a:ext uri="{28A0092B-C50C-407E-A947-70E740481C1C}">
-                        <a14:useLocalDpi xmlns:a14="http://schemas.microsoft.com/office/drawing/2010/main" val="0"/>
-                      </a:ext>
-                    </a:extLst>
-                  </a:blip>
-                  <a:stretch>
-                    <a:fillRect/>
-                  </a:stretch>
-                </pic:blipFill>
-                <pic:spPr>
-                  <a:xfrm>
-                    <a:off x="0" y="0"/>
-                    <a:ext cx="571500" cy="579755"/>
-                  </a:xfrm>
-                  <a:prstGeom prst="rect">
-                    <a:avLst/>
-                  </a:prstGeom>
-                </pic:spPr>
-              </pic:pic>
-            </a:graphicData>
-          </a:graphic>
-          <wp14:sizeRelH relativeFrom="page">
-            <wp14:pctWidth>0</wp14:pctWidth>
-          </wp14:sizeRelH>
-          <wp14:sizeRelV relativeFrom="page">
-            <wp14:pctHeight>0</wp14:pctHeight>
-          </wp14:sizeRelV>
-        </wp:anchor>
-      </w:drawing>
-    </w:r>
-    <w:r>
-      <w:t>Environmental Compliance Certificate</w:t>
-    </w:r>
   </w:p>
+  <w:tbl>
+    <w:tblPr>
+      <w:tblStyle w:val="TableGrid"/>
+      <w:tblpPr w:leftFromText="180" w:rightFromText="180" w:vertAnchor="text" w:horzAnchor="page" w:tblpX="1021" w:tblpY="130"/>
+      <w:tblW w:w="0" w:type="auto"/>
+      <w:tblBorders>
+        <w:top w:val="none" w:sz="0" w:space="0" w:color="auto"/>
+        <w:left w:val="none" w:sz="0" w:space="0" w:color="auto"/>
+        <w:bottom w:val="none" w:sz="0" w:space="0" w:color="auto"/>
+        <w:right w:val="none" w:sz="0" w:space="0" w:color="auto"/>
+        <w:insideH w:val="none" w:sz="0" w:space="0" w:color="auto"/>
+        <w:insideV w:val="none" w:sz="0" w:space="0" w:color="auto"/>
+      </w:tblBorders>
+      <w:tblLook w:val="04A0" w:firstRow="1" w:lastRow="0" w:firstColumn="1" w:lastColumn="0" w:noHBand="0" w:noVBand="1"/>
+    </w:tblPr>
+    <w:tblGrid>
+      <w:gridCol w:w="1134"/>
+      <w:gridCol w:w="8226"/>
+    </w:tblGrid>
+    <w:tr>
+      <w:tc>
+        <w:tcPr>
+          <w:tcW w:w="1134" w:type="dxa"/>
+        </w:tcPr>
+        <w:p>
+          <w:pPr>
+            <w:contextualSpacing/>
+            <w:rPr>
+              <w:rFonts w:ascii="Bookman Old Style" w:hAnsi="Bookman Old Style"/>
+              <w:sz w:val="24"/>
+              <w:szCs w:val="24"/>
+            </w:rPr>
+          </w:pPr>
+          <w:r>
+            <w:rPr>
+              <w:noProof/>
+              <w:color w:val="FFFFFF" w:themeColor="background1"/>
+              <w:lang w:val="en-PH" w:eastAsia="en-PH"/>
+            </w:rPr>
+            <w:t>${qrcode}</w:t>
+          </w:r>
+        </w:p>
+      </w:tc>
+      <w:tc>
+        <w:tcPr>
+          <w:tcW w:w="8226" w:type="dxa"/>
+        </w:tcPr>
+        <w:p>
+          <w:pPr>
+            <w:pStyle w:val="Footer"/>
+            <w:tabs>
+              <w:tab w:val="clear" w:pos="4680"/>
+              <w:tab w:val="clear" w:pos="9360"/>
+              <w:tab w:val="left" w:pos="1080"/>
+            </w:tabs>
+          </w:pPr>
+          <w:r>
+            <w:t>Environmental Compliance Certificate</w:t>
+          </w:r>
+        </w:p>
+        <w:p>
+          <w:pPr>
+            <w:pStyle w:val="Footer"/>
+            <w:tabs>
+              <w:tab w:val="clear" w:pos="4680"/>
+              <w:tab w:val="clear" w:pos="9360"/>
+              <w:tab w:val="left" w:pos="1080"/>
+            </w:tabs>
+          </w:pPr>
+          <w:r>
+            <w:t>${</w:t>
+          </w:r>
+          <w:proofErr w:type="spellStart"/>
+          <w:r>
+            <w:t>projectname</w:t>
+          </w:r>
+          <w:proofErr w:type="spellEnd"/>
+          <w:r>
+            <w:t>}</w:t>
+          </w:r>
+        </w:p>
+        <w:p>
+          <w:pPr>
+            <w:pStyle w:val="Footer"/>
+            <w:tabs>
+              <w:tab w:val="clear" w:pos="4680"/>
+              <w:tab w:val="clear" w:pos="9360"/>
+              <w:tab w:val="left" w:pos="1080"/>
+            </w:tabs>
+          </w:pPr>
+          <w:r>
+            <w:t>${</w:t>
+          </w:r>
+          <w:proofErr w:type="spellStart"/>
+          <w:r>
+            <w:t>proponentname</w:t>
+          </w:r>
+          <w:proofErr w:type="spellEnd"/>
+          <w:r>
+            <w:t>}</w:t>
+          </w:r>
+        </w:p>
+      </w:tc>
+    </w:tr>
+    <w:tr>
+      <w:tc>
+        <w:tcPr>
+          <w:tcW w:w="1134" w:type="dxa"/>
+        </w:tcPr>
+        <w:p>
+          <w:pPr>
+            <w:contextualSpacing/>
+            <w:rPr>
+              <w:rFonts w:ascii="Bookman Old Style" w:hAnsi="Bookman Old Style"/>
+              <w:sz w:val="24"/>
+              <w:szCs w:val="24"/>
+            </w:rPr>
+          </w:pPr>
+        </w:p>
+      </w:tc>
+      <w:tc>
+        <w:tcPr>
+          <w:tcW w:w="8226" w:type="dxa"/>
+        </w:tcPr>
+        <w:p>
+          <w:pPr>
+            <w:contextualSpacing/>
+            <w:rPr>
+              <w:rFonts w:ascii="Bookman Old Style" w:hAnsi="Bookman Old Style"/>
+              <w:sz w:val="24"/>
+              <w:szCs w:val="24"/>
+            </w:rPr>
+          </w:pPr>
+        </w:p>
+      </w:tc>
+    </w:tr>
+  </w:tbl>
   <w:p>
     <w:pPr>
       <w:pStyle w:val="Footer"/>
       <w:tabs>
         <w:tab w:val="clear" w:pos="4680"/>
         <w:tab w:val="clear" w:pos="9360"/>
-        <w:tab w:val="left" w:pos="1080"/>
+        <w:tab w:val="left" w:pos="2050"/>
       </w:tabs>
     </w:pPr>
-    <w:r>
-      <w:t>${</w:t>
-    </w:r>
-    <w:proofErr w:type="spellStart"/>
-    <w:r>
-      <w:t>projectname</w:t>
-    </w:r>
-    <w:proofErr w:type="spellEnd"/>
-    <w:r>
-      <w:t>}</w:t>
-    </w:r>
   </w:p>
-  <w:p>
-    <w:pPr>
-      <w:pStyle w:val="Footer"/>
-      <w:tabs>
-        <w:tab w:val="clear" w:pos="4680"/>
-        <w:tab w:val="clear" w:pos="9360"/>
-        <w:tab w:val="left" w:pos="1080"/>
-      </w:tabs>
-      <w:rPr>
-        <w:sz w:val="18"/>
-      </w:rPr>
-    </w:pPr>
-    <w:r>
-      <w:t>${</w:t>
-    </w:r>
-    <w:proofErr w:type="spellStart"/>
-    <w:r>
-      <w:t>proponentname</w:t>
-    </w:r>
-    <w:proofErr w:type="spellEnd"/>
-    <w:r>
-      <w:t>}</w:t>
-    </w:r>
-  </w:p>
+</w:ftr>
+</file>
+
+<file path=word/footer3.xml><?xml version="1.0" encoding="utf-8"?>
+<w:ftr xmlns:wpc="http://schemas.microsoft.com/office/word/2010/wordprocessingCanvas" xmlns:cx="http://schemas.microsoft.com/office/drawing/2014/chartex" xmlns:cx1="http://schemas.microsoft.com/office/drawing/2015/9/8/chartex" xmlns:cx2="http://schemas.microsoft.com/office/drawing/2015/10/21/chartex" xmlns:cx3="http://schemas.microsoft.com/office/drawing/2016/5/9/chartex" xmlns:cx4="http://schemas.microsoft.com/office/drawing/2016/5/10/chartex" xmlns:cx5="http://schemas.microsoft.com/office/drawing/2016/5/11/chartex" xmlns:cx6="http://schemas.microsoft.com/office/drawing/2016/5/12/chartex" xmlns:cx7="http://schemas.microsoft.com/office/drawing/2016/5/13/chartex" xmlns:cx8="http://schemas.microsoft.com/office/drawing/2016/5/14/chartex" xmlns:mc="http://schemas.openxmlformats.org/markup-compatibility/2006" xmlns:aink="http://schemas.microsoft.com/office/drawing/2016/ink" xmlns:am3d="http://schemas.microsoft.com/office/drawing/2017/model3d" xmlns:o="urn:schemas-microsoft-com:office:office" xmlns:r="http://schemas.openxmlformats.org/officeDocument/2006/relationships" xmlns:m="http://schemas.openxmlformats.org/officeDocument/2006/math" xmlns:v="urn:schemas-microsoft-com:vml" xmlns:wp14="http://schemas.microsoft.com/office/word/2010/wordprocessingDrawing" xmlns:wp="http://schemas.openxmlformats.org/drawingml/2006/wordprocessingDrawing" xmlns:w10="urn:schemas-microsoft-com:office:word" xmlns:w="http://schemas.openxmlformats.org/wordprocessingml/2006/main" xmlns:w14="http://schemas.microsoft.com/office/word/2010/wordml" xmlns:w15="http://schemas.microsoft.com/office/word/2012/wordml" xmlns:w16cex="http://schemas.microsoft.com/office/word/2018/wordml/cex" xmlns:w16cid="http://schemas.microsoft.com/office/word/2016/wordml/cid" xmlns:w16="http://schemas.microsoft.com/office/word/2018/wordml" xmlns:w16sdtdh="http://schemas.microsoft.com/office/word/2020/wordml/sdtdatahash" xmlns:w16se="http://schemas.microsoft.com/office/word/2015/wordml/symex" xmlns:wpg="http://schemas.microsoft.com/office/word/2010/wordprocessingGroup" xmlns:wpi="http://schemas.microsoft.com/office/word/2010/wordprocessingInk" xmlns:wne="http://schemas.microsoft.com/office/word/2006/wordml" xmlns:wps="http://schemas.microsoft.com/office/word/2010/wordprocessingShape" mc:Ignorable="w14 w15 w16se w16cid w16 w16cex w16sdtdh wp14">
   <w:p>
     <w:pPr>
       <w:pStyle w:val="Footer"/>
@@ -6210,6 +6578,36 @@
     </w:p>
   </w:footnote>
 </w:footnotes>
+</file>
+
+<file path=word/header1.xml><?xml version="1.0" encoding="utf-8"?>
+<w:hdr xmlns:wpc="http://schemas.microsoft.com/office/word/2010/wordprocessingCanvas" xmlns:cx="http://schemas.microsoft.com/office/drawing/2014/chartex" xmlns:cx1="http://schemas.microsoft.com/office/drawing/2015/9/8/chartex" xmlns:cx2="http://schemas.microsoft.com/office/drawing/2015/10/21/chartex" xmlns:cx3="http://schemas.microsoft.com/office/drawing/2016/5/9/chartex" xmlns:cx4="http://schemas.microsoft.com/office/drawing/2016/5/10/chartex" xmlns:cx5="http://schemas.microsoft.com/office/drawing/2016/5/11/chartex" xmlns:cx6="http://schemas.microsoft.com/office/drawing/2016/5/12/chartex" xmlns:cx7="http://schemas.microsoft.com/office/drawing/2016/5/13/chartex" xmlns:cx8="http://schemas.microsoft.com/office/drawing/2016/5/14/chartex" xmlns:mc="http://schemas.openxmlformats.org/markup-compatibility/2006" xmlns:aink="http://schemas.microsoft.com/office/drawing/2016/ink" xmlns:am3d="http://schemas.microsoft.com/office/drawing/2017/model3d" xmlns:o="urn:schemas-microsoft-com:office:office" xmlns:r="http://schemas.openxmlformats.org/officeDocument/2006/relationships" xmlns:m="http://schemas.openxmlformats.org/officeDocument/2006/math" xmlns:v="urn:schemas-microsoft-com:vml" xmlns:wp14="http://schemas.microsoft.com/office/word/2010/wordprocessingDrawing" xmlns:wp="http://schemas.openxmlformats.org/drawingml/2006/wordprocessingDrawing" xmlns:w10="urn:schemas-microsoft-com:office:word" xmlns:w="http://schemas.openxmlformats.org/wordprocessingml/2006/main" xmlns:w14="http://schemas.microsoft.com/office/word/2010/wordml" xmlns:w15="http://schemas.microsoft.com/office/word/2012/wordml" xmlns:w16cex="http://schemas.microsoft.com/office/word/2018/wordml/cex" xmlns:w16cid="http://schemas.microsoft.com/office/word/2016/wordml/cid" xmlns:w16="http://schemas.microsoft.com/office/word/2018/wordml" xmlns:w16sdtdh="http://schemas.microsoft.com/office/word/2020/wordml/sdtdatahash" xmlns:w16se="http://schemas.microsoft.com/office/word/2015/wordml/symex" xmlns:wpg="http://schemas.microsoft.com/office/word/2010/wordprocessingGroup" xmlns:wpi="http://schemas.microsoft.com/office/word/2010/wordprocessingInk" xmlns:wne="http://schemas.microsoft.com/office/word/2006/wordml" xmlns:wps="http://schemas.microsoft.com/office/word/2010/wordprocessingShape" mc:Ignorable="w14 w15 w16se w16cid w16 w16cex w16sdtdh wp14">
+  <w:p>
+    <w:pPr>
+      <w:pStyle w:val="Header"/>
+    </w:pPr>
+  </w:p>
+</w:hdr>
+</file>
+
+<file path=word/header2.xml><?xml version="1.0" encoding="utf-8"?>
+<w:hdr xmlns:wpc="http://schemas.microsoft.com/office/word/2010/wordprocessingCanvas" xmlns:cx="http://schemas.microsoft.com/office/drawing/2014/chartex" xmlns:cx1="http://schemas.microsoft.com/office/drawing/2015/9/8/chartex" xmlns:cx2="http://schemas.microsoft.com/office/drawing/2015/10/21/chartex" xmlns:cx3="http://schemas.microsoft.com/office/drawing/2016/5/9/chartex" xmlns:cx4="http://schemas.microsoft.com/office/drawing/2016/5/10/chartex" xmlns:cx5="http://schemas.microsoft.com/office/drawing/2016/5/11/chartex" xmlns:cx6="http://schemas.microsoft.com/office/drawing/2016/5/12/chartex" xmlns:cx7="http://schemas.microsoft.com/office/drawing/2016/5/13/chartex" xmlns:cx8="http://schemas.microsoft.com/office/drawing/2016/5/14/chartex" xmlns:mc="http://schemas.openxmlformats.org/markup-compatibility/2006" xmlns:aink="http://schemas.microsoft.com/office/drawing/2016/ink" xmlns:am3d="http://schemas.microsoft.com/office/drawing/2017/model3d" xmlns:o="urn:schemas-microsoft-com:office:office" xmlns:r="http://schemas.openxmlformats.org/officeDocument/2006/relationships" xmlns:m="http://schemas.openxmlformats.org/officeDocument/2006/math" xmlns:v="urn:schemas-microsoft-com:vml" xmlns:wp14="http://schemas.microsoft.com/office/word/2010/wordprocessingDrawing" xmlns:wp="http://schemas.openxmlformats.org/drawingml/2006/wordprocessingDrawing" xmlns:w10="urn:schemas-microsoft-com:office:word" xmlns:w="http://schemas.openxmlformats.org/wordprocessingml/2006/main" xmlns:w14="http://schemas.microsoft.com/office/word/2010/wordml" xmlns:w15="http://schemas.microsoft.com/office/word/2012/wordml" xmlns:w16cex="http://schemas.microsoft.com/office/word/2018/wordml/cex" xmlns:w16cid="http://schemas.microsoft.com/office/word/2016/wordml/cid" xmlns:w16="http://schemas.microsoft.com/office/word/2018/wordml" xmlns:w16sdtdh="http://schemas.microsoft.com/office/word/2020/wordml/sdtdatahash" xmlns:w16se="http://schemas.microsoft.com/office/word/2015/wordml/symex" xmlns:wpg="http://schemas.microsoft.com/office/word/2010/wordprocessingGroup" xmlns:wpi="http://schemas.microsoft.com/office/word/2010/wordprocessingInk" xmlns:wne="http://schemas.microsoft.com/office/word/2006/wordml" xmlns:wps="http://schemas.microsoft.com/office/word/2010/wordprocessingShape" mc:Ignorable="w14 w15 w16se w16cid w16 w16cex w16sdtdh wp14">
+  <w:p>
+    <w:pPr>
+      <w:pStyle w:val="Header"/>
+    </w:pPr>
+  </w:p>
+</w:hdr>
+</file>
+
+<file path=word/header3.xml><?xml version="1.0" encoding="utf-8"?>
+<w:hdr xmlns:wpc="http://schemas.microsoft.com/office/word/2010/wordprocessingCanvas" xmlns:cx="http://schemas.microsoft.com/office/drawing/2014/chartex" xmlns:cx1="http://schemas.microsoft.com/office/drawing/2015/9/8/chartex" xmlns:cx2="http://schemas.microsoft.com/office/drawing/2015/10/21/chartex" xmlns:cx3="http://schemas.microsoft.com/office/drawing/2016/5/9/chartex" xmlns:cx4="http://schemas.microsoft.com/office/drawing/2016/5/10/chartex" xmlns:cx5="http://schemas.microsoft.com/office/drawing/2016/5/11/chartex" xmlns:cx6="http://schemas.microsoft.com/office/drawing/2016/5/12/chartex" xmlns:cx7="http://schemas.microsoft.com/office/drawing/2016/5/13/chartex" xmlns:cx8="http://schemas.microsoft.com/office/drawing/2016/5/14/chartex" xmlns:mc="http://schemas.openxmlformats.org/markup-compatibility/2006" xmlns:aink="http://schemas.microsoft.com/office/drawing/2016/ink" xmlns:am3d="http://schemas.microsoft.com/office/drawing/2017/model3d" xmlns:o="urn:schemas-microsoft-com:office:office" xmlns:r="http://schemas.openxmlformats.org/officeDocument/2006/relationships" xmlns:m="http://schemas.openxmlformats.org/officeDocument/2006/math" xmlns:v="urn:schemas-microsoft-com:vml" xmlns:wp14="http://schemas.microsoft.com/office/word/2010/wordprocessingDrawing" xmlns:wp="http://schemas.openxmlformats.org/drawingml/2006/wordprocessingDrawing" xmlns:w10="urn:schemas-microsoft-com:office:word" xmlns:w="http://schemas.openxmlformats.org/wordprocessingml/2006/main" xmlns:w14="http://schemas.microsoft.com/office/word/2010/wordml" xmlns:w15="http://schemas.microsoft.com/office/word/2012/wordml" xmlns:w16cex="http://schemas.microsoft.com/office/word/2018/wordml/cex" xmlns:w16cid="http://schemas.microsoft.com/office/word/2016/wordml/cid" xmlns:w16="http://schemas.microsoft.com/office/word/2018/wordml" xmlns:w16sdtdh="http://schemas.microsoft.com/office/word/2020/wordml/sdtdatahash" xmlns:w16se="http://schemas.microsoft.com/office/word/2015/wordml/symex" xmlns:wpg="http://schemas.microsoft.com/office/word/2010/wordprocessingGroup" xmlns:wpi="http://schemas.microsoft.com/office/word/2010/wordprocessingInk" xmlns:wne="http://schemas.microsoft.com/office/word/2006/wordml" xmlns:wps="http://schemas.microsoft.com/office/word/2010/wordprocessingShape" mc:Ignorable="w14 w15 w16se w16cid w16 w16cex w16sdtdh wp14">
+  <w:p>
+    <w:pPr>
+      <w:pStyle w:val="Header"/>
+    </w:pPr>
+  </w:p>
+</w:hdr>
 </file>
 
 <file path=word/numbering.xml><?xml version="1.0" encoding="utf-8"?>
@@ -7559,4 +7957,16 @@
     </a:ext>
   </a:extLst>
 </a:theme>
+</file>
+
+<file path=customXml/item1.xml><?xml version="1.0" encoding="utf-8"?>
+<b:Sources xmlns:b="http://schemas.openxmlformats.org/officeDocument/2006/bibliography" xmlns="http://schemas.openxmlformats.org/officeDocument/2006/bibliography" SelectedStyle="\APASixthEditionOfficeOnline.xsl" StyleName="APA" Version="6"/>
+</file>
+
+<file path=customXml/itemProps1.xml><?xml version="1.0" encoding="utf-8"?>
+<ds:datastoreItem xmlns:ds="http://schemas.openxmlformats.org/officeDocument/2006/customXml" ds:itemID="{A797B6CF-9760-4E36-A4B5-DD71007B6AC4}">
+  <ds:schemaRefs>
+    <ds:schemaRef ds:uri="http://schemas.openxmlformats.org/officeDocument/2006/bibliography"/>
+  </ds:schemaRefs>
+</ds:datastoreItem>
 </file>
--- a/public/word-template/ECC.docx
+++ b/public/word-template/ECC.docx
@@ -147,7 +147,6 @@
         </w:rPr>
         <w:t>${</w:t>
       </w:r>
-      <w:proofErr w:type="spellStart"/>
       <w:r>
         <w:rPr>
           <w:color w:val="2F5496" w:themeColor="accent5" w:themeShade="BF"/>
@@ -155,7 +154,6 @@
         </w:rPr>
         <w:t>embaddress</w:t>
       </w:r>
-      <w:proofErr w:type="spellEnd"/>
       <w:r>
         <w:rPr>
           <w:color w:val="2F5496" w:themeColor="accent5" w:themeShade="BF"/>
@@ -180,7 +178,6 @@
         </w:rPr>
         <w:t>${</w:t>
       </w:r>
-      <w:proofErr w:type="spellStart"/>
       <w:r>
         <w:rPr>
           <w:color w:val="2F5496" w:themeColor="accent5" w:themeShade="BF"/>
@@ -188,7 +185,6 @@
         </w:rPr>
         <w:t>embtelephoneno</w:t>
       </w:r>
-      <w:proofErr w:type="spellEnd"/>
       <w:r>
         <w:rPr>
           <w:color w:val="2F5496" w:themeColor="accent5" w:themeShade="BF"/>
@@ -213,7 +209,6 @@
         </w:rPr>
         <w:t>${</w:t>
       </w:r>
-      <w:proofErr w:type="spellStart"/>
       <w:r>
         <w:rPr>
           <w:color w:val="2F5496" w:themeColor="accent5" w:themeShade="BF"/>
@@ -221,7 +216,13 @@
         </w:rPr>
         <w:t>emailaddress</w:t>
       </w:r>
-      <w:proofErr w:type="spellEnd"/>
+      <w:r>
+        <w:rPr>
+          <w:color w:val="2F5496" w:themeColor="accent5" w:themeShade="BF"/>
+          <w:sz w:val="18"/>
+        </w:rPr>
+        <w:t>}</w:t>
+      </w:r>
     </w:p>
     <w:p>
       <w:pPr>
@@ -296,7 +297,6 @@
         </w:rPr>
         <w:t>${</w:t>
       </w:r>
-      <w:proofErr w:type="spellStart"/>
       <w:r>
         <w:rPr>
           <w:rFonts w:ascii="Bookman Old Style" w:hAnsi="Bookman Old Style"/>
@@ -329,7 +329,6 @@
         </w:rPr>
         <w:t>enerated</w:t>
       </w:r>
-      <w:proofErr w:type="spellEnd"/>
       <w:r>
         <w:rPr>
           <w:rFonts w:ascii="Bookman Old Style" w:hAnsi="Bookman Old Style"/>
@@ -359,7 +358,6 @@
         </w:rPr>
         <w:t>${</w:t>
       </w:r>
-      <w:proofErr w:type="spellStart"/>
       <w:r>
         <w:rPr>
           <w:rFonts w:ascii="Bookman Old Style" w:hAnsi="Bookman Old Style"/>
@@ -414,7 +412,6 @@
         </w:rPr>
         <w:t>o</w:t>
       </w:r>
-      <w:proofErr w:type="spellEnd"/>
       <w:r>
         <w:rPr>
           <w:rFonts w:ascii="Bookman Old Style" w:hAnsi="Bookman Old Style"/>
@@ -498,7 +495,6 @@
         </w:rPr>
         <w:t>${</w:t>
       </w:r>
-      <w:proofErr w:type="spellStart"/>
       <w:r>
         <w:rPr>
           <w:rFonts w:ascii="Bookman Old Style" w:hAnsi="Bookman Old Style"/>
@@ -507,7 +503,6 @@
         </w:rPr>
         <w:t>representativedesignation</w:t>
       </w:r>
-      <w:proofErr w:type="spellEnd"/>
       <w:r>
         <w:rPr>
           <w:rFonts w:ascii="Bookman Old Style" w:hAnsi="Bookman Old Style"/>
@@ -537,7 +532,6 @@
         </w:rPr>
         <w:t>${</w:t>
       </w:r>
-      <w:proofErr w:type="spellStart"/>
       <w:r>
         <w:rPr>
           <w:rFonts w:ascii="Bookman Old Style" w:hAnsi="Bookman Old Style"/>
@@ -574,7 +568,6 @@
         </w:rPr>
         <w:t>ame</w:t>
       </w:r>
-      <w:proofErr w:type="spellEnd"/>
       <w:r>
         <w:rPr>
           <w:rFonts w:ascii="Bookman Old Style" w:hAnsi="Bookman Old Style"/>
@@ -603,7 +596,6 @@
         </w:rPr>
         <w:t>${</w:t>
       </w:r>
-      <w:proofErr w:type="spellStart"/>
       <w:r>
         <w:rPr>
           <w:rFonts w:ascii="Bookman Old Style" w:hAnsi="Bookman Old Style"/>
@@ -620,7 +612,6 @@
         </w:rPr>
         <w:t>ddress</w:t>
       </w:r>
-      <w:proofErr w:type="spellEnd"/>
       <w:r>
         <w:rPr>
           <w:rFonts w:ascii="Bookman Old Style" w:hAnsi="Bookman Old Style"/>
@@ -734,16 +725,7 @@
           <w:sz w:val="24"/>
           <w:szCs w:val="24"/>
         </w:rPr>
-        <w:t>Sir/</w:t>
-      </w:r>
-      <w:proofErr w:type="gramStart"/>
-      <w:r>
-        <w:rPr>
-          <w:rFonts w:ascii="Bookman Old Style" w:hAnsi="Bookman Old Style"/>
-          <w:sz w:val="24"/>
-          <w:szCs w:val="24"/>
-        </w:rPr>
-        <w:t>Madam</w:t>
+        <w:t>Sir/Madam</w:t>
       </w:r>
       <w:r>
         <w:rPr>
@@ -753,7 +735,6 @@
         </w:rPr>
         <w:t>;</w:t>
       </w:r>
-      <w:proofErr w:type="gramEnd"/>
     </w:p>
     <w:p>
       <w:pPr>
@@ -808,7 +789,6 @@
         </w:rPr>
         <w:t>${</w:t>
       </w:r>
-      <w:proofErr w:type="spellStart"/>
       <w:r>
         <w:rPr>
           <w:rFonts w:ascii="Bookman Old Style" w:eastAsia="Times New Roman" w:hAnsi="Bookman Old Style"/>
@@ -817,7 +797,6 @@
         </w:rPr>
         <w:t>projectname</w:t>
       </w:r>
-      <w:proofErr w:type="spellEnd"/>
       <w:r>
         <w:rPr>
           <w:rFonts w:ascii="Bookman Old Style" w:eastAsia="Times New Roman" w:hAnsi="Bookman Old Style"/>
@@ -850,7 +829,6 @@
         </w:rPr>
         <w:t>${</w:t>
       </w:r>
-      <w:proofErr w:type="spellStart"/>
       <w:r>
         <w:rPr>
           <w:rFonts w:ascii="Bookman Old Style" w:eastAsia="Times New Roman" w:hAnsi="Bookman Old Style"/>
@@ -859,7 +837,6 @@
         </w:rPr>
         <w:t>projectaddress</w:t>
       </w:r>
-      <w:proofErr w:type="spellEnd"/>
       <w:r>
         <w:rPr>
           <w:rFonts w:ascii="Bookman Old Style" w:eastAsia="Times New Roman" w:hAnsi="Bookman Old Style"/>
@@ -989,25 +966,7 @@
           <w:sz w:val="24"/>
           <w:szCs w:val="24"/>
         </w:rPr>
-        <w:t xml:space="preserve">With the issuance of this ECC, you are expected to implement the measures presented in the Initial Environmental Examination Checklist (IEEC), intended to </w:t>
-      </w:r>
-      <w:proofErr w:type="gramStart"/>
-      <w:r>
-        <w:rPr>
-          <w:rFonts w:ascii="Bookman Old Style" w:eastAsia="Times New Roman" w:hAnsi="Bookman Old Style"/>
-          <w:sz w:val="24"/>
-          <w:szCs w:val="24"/>
-        </w:rPr>
-        <w:t>protect</w:t>
-      </w:r>
-      <w:proofErr w:type="gramEnd"/>
-      <w:r>
-        <w:rPr>
-          <w:rFonts w:ascii="Bookman Old Style" w:eastAsia="Times New Roman" w:hAnsi="Bookman Old Style"/>
-          <w:sz w:val="24"/>
-          <w:szCs w:val="24"/>
-        </w:rPr>
-        <w:t xml:space="preserve"> and mitigate the project’s adverse impacts on community health, welfare and the environment. Environmental considerations shall be incorporated in all phases and</w:t>
+        <w:t>With the issuance of this ECC, you are expected to implement the measures presented in the Initial Environmental Examination Checklist (IEEC), intended to protect and mitigate the project’s adverse impacts on community health, welfare and the environment. Environmental considerations shall be incorporated in all phases and</w:t>
       </w:r>
       <w:r>
         <w:rPr>
@@ -1111,33 +1070,232 @@
     </w:p>
     <w:p>
       <w:pPr>
+        <w:tabs>
+          <w:tab w:val="left" w:pos="1710"/>
+        </w:tabs>
         <w:spacing w:line="240" w:lineRule="auto"/>
         <w:contextualSpacing/>
         <w:jc w:val="both"/>
         <w:rPr>
           <w:rFonts w:ascii="Bookman Old Style" w:hAnsi="Bookman Old Style"/>
-          <w:b/>
-          <w:sz w:val="24"/>
-          <w:szCs w:val="24"/>
-        </w:rPr>
-      </w:pPr>
-      <w:r>
-        <w:rPr>
-          <w:rFonts w:ascii="Bookman Old Style" w:hAnsi="Bookman Old Style"/>
-          <w:b/>
-          <w:sz w:val="24"/>
-          <w:szCs w:val="24"/>
-        </w:rPr>
-        <w:t>${sign}</w:t>
-      </w:r>
-    </w:p>
-    <w:p>
-      <w:pPr>
+          <w:sz w:val="24"/>
+          <w:szCs w:val="24"/>
+        </w:rPr>
+      </w:pPr>
+      <w:r>
+        <w:rPr>
+          <w:rFonts w:ascii="Bookman Old Style" w:hAnsi="Bookman Old Style"/>
+          <w:b/>
+          <w:noProof/>
+          <w:sz w:val="24"/>
+          <w:szCs w:val="24"/>
+        </w:rPr>
+        <mc:AlternateContent>
+          <mc:Choice Requires="wps">
+            <w:drawing>
+              <wp:anchor distT="45720" distB="45720" distL="114300" distR="114300" simplePos="0" relativeHeight="251666432" behindDoc="1" locked="0" layoutInCell="1" allowOverlap="1" wp14:anchorId="7FDFA3E7" wp14:editId="078E37C5">
+                <wp:simplePos x="0" y="0"/>
+                <wp:positionH relativeFrom="margin">
+                  <wp:align>left</wp:align>
+                </wp:positionH>
+                <wp:positionV relativeFrom="paragraph">
+                  <wp:posOffset>36195</wp:posOffset>
+                </wp:positionV>
+                <wp:extent cx="2360930" cy="1011555"/>
+                <wp:effectExtent l="0" t="0" r="0" b="0"/>
+                <wp:wrapNone/>
+                <wp:docPr id="217" name="Text Box 2"/>
+                <wp:cNvGraphicFramePr>
+                  <a:graphicFrameLocks xmlns:a="http://schemas.openxmlformats.org/drawingml/2006/main"/>
+                </wp:cNvGraphicFramePr>
+                <a:graphic xmlns:a="http://schemas.openxmlformats.org/drawingml/2006/main">
+                  <a:graphicData uri="http://schemas.microsoft.com/office/word/2010/wordprocessingShape">
+                    <wps:wsp>
+                      <wps:cNvSpPr txBox="1">
+                        <a:spLocks noChangeArrowheads="1"/>
+                      </wps:cNvSpPr>
+                      <wps:spPr bwMode="auto">
+                        <a:xfrm>
+                          <a:off x="0" y="0"/>
+                          <a:ext cx="2360930" cy="1011555"/>
+                        </a:xfrm>
+                        <a:prstGeom prst="rect">
+                          <a:avLst/>
+                        </a:prstGeom>
+                        <a:noFill/>
+                        <a:ln w="9525">
+                          <a:noFill/>
+                          <a:miter lim="800000"/>
+                          <a:headEnd/>
+                          <a:tailEnd/>
+                        </a:ln>
+                      </wps:spPr>
+                      <wps:txbx>
+                        <w:txbxContent>
+                          <w:p>
+                            <w:pPr>
+                              <w:spacing w:line="240" w:lineRule="auto"/>
+                              <w:contextualSpacing/>
+                              <w:jc w:val="both"/>
+                              <w:rPr>
+                                <w:rFonts w:ascii="Bookman Old Style" w:hAnsi="Bookman Old Style"/>
+                                <w:b/>
+                                <w:bCs/>
+                                <w:sz w:val="24"/>
+                                <w:szCs w:val="24"/>
+                              </w:rPr>
+                            </w:pPr>
+                            <w:r>
+                              <w:rPr>
+                                <w:b/>
+                                <w:bCs/>
+                                <w:lang w:val="en-PH"/>
+                              </w:rPr>
+                              <w:t>$</w:t>
+                            </w:r>
+                            <w:r>
+                              <w:rPr>
+                                <w:rFonts w:ascii="Bookman Old Style" w:hAnsi="Bookman Old Style"/>
+                                <w:b/>
+                                <w:bCs/>
+                                <w:sz w:val="24"/>
+                                <w:szCs w:val="24"/>
+                              </w:rPr>
+                              <w:t>{sign}</w:t>
+                            </w:r>
+                          </w:p>
+                        </w:txbxContent>
+                      </wps:txbx>
+                      <wps:bodyPr rot="0" vert="horz" wrap="square" lIns="91440" tIns="45720" rIns="91440" bIns="45720" anchor="t" anchorCtr="0">
+                        <a:noAutofit/>
+                      </wps:bodyPr>
+                    </wps:wsp>
+                  </a:graphicData>
+                </a:graphic>
+                <wp14:sizeRelH relativeFrom="margin">
+                  <wp14:pctWidth>40000</wp14:pctWidth>
+                </wp14:sizeRelH>
+                <wp14:sizeRelV relativeFrom="margin">
+                  <wp14:pctHeight>0</wp14:pctHeight>
+                </wp14:sizeRelV>
+              </wp:anchor>
+            </w:drawing>
+          </mc:Choice>
+          <mc:Fallback>
+            <w:pict>
+              <v:shapetype w14:anchorId="7FDFA3E7" id="_x0000_t202" coordsize="21600,21600" o:spt="202" path="m,l,21600r21600,l21600,xe">
+                <v:stroke joinstyle="miter"/>
+                <v:path gradientshapeok="t" o:connecttype="rect"/>
+              </v:shapetype>
+              <v:shape id="Text Box 2" o:spid="_x0000_s1026" type="#_x0000_t202" style="position:absolute;left:0;text-align:left;margin-left:0;margin-top:2.85pt;width:185.9pt;height:79.65pt;z-index:-251650048;visibility:visible;mso-wrap-style:square;mso-width-percent:400;mso-height-percent:0;mso-wrap-distance-left:9pt;mso-wrap-distance-top:3.6pt;mso-wrap-distance-right:9pt;mso-wrap-distance-bottom:3.6pt;mso-position-horizontal:left;mso-position-horizontal-relative:margin;mso-position-vertical:absolute;mso-position-vertical-relative:text;mso-width-percent:400;mso-height-percent:0;mso-width-relative:margin;mso-height-relative:margin;v-text-anchor:top" o:gfxdata="UEsDBBQABgAIAAAAIQC2gziS/gAAAOEBAAATAAAAW0NvbnRlbnRfVHlwZXNdLnhtbJSRQU7DMBBF&#10;90jcwfIWJU67QAgl6YK0S0CoHGBkTxKLZGx5TGhvj5O2G0SRWNoz/78nu9wcxkFMGNg6quQqL6RA&#10;0s5Y6ir5vt9lD1JwBDIwOMJKHpHlpr69KfdHjyxSmriSfYz+USnWPY7AufNIadK6MEJMx9ApD/oD&#10;OlTrorhX2lFEilmcO2RdNtjC5xDF9pCuTyYBB5bi6bQ4syoJ3g9WQ0ymaiLzg5KdCXlKLjvcW893&#10;SUOqXwnz5DrgnHtJTxOsQfEKIT7DmDSUCaxw7Rqn8787ZsmRM9e2VmPeBN4uqYvTtW7jvijg9N/y&#10;JsXecLq0q+WD6m8AAAD//wMAUEsDBBQABgAIAAAAIQA4/SH/1gAAAJQBAAALAAAAX3JlbHMvLnJl&#10;bHOkkMFqwzAMhu+DvYPRfXGawxijTi+j0GvpHsDYimMaW0Yy2fr2M4PBMnrbUb/Q94l/f/hMi1qR&#10;JVI2sOt6UJgd+ZiDgffL8ekFlFSbvV0oo4EbChzGx4f9GRdb25HMsYhqlCwG5lrLq9biZkxWOiqY&#10;22YiTra2kYMu1l1tQD30/bPm3wwYN0x18gb45AdQl1tp5j/sFB2T0FQ7R0nTNEV3j6o9feQzro1i&#10;OWA14Fm+Q8a1a8+Bvu/d/dMb2JY5uiPbhG/ktn4cqGU/er3pcvwCAAD//wMAUEsDBBQABgAIAAAA&#10;IQARmqgl+QEAAM4DAAAOAAAAZHJzL2Uyb0RvYy54bWysU11v2yAUfZ+0/4B4X2yncddYcaquXadJ&#10;3YfU7gdgjGM04DIgsbNfvwt202h7q+YHxPWFc+8597C5HrUiB+G8BFPTYpFTIgyHVppdTX883b+7&#10;osQHZlqmwIiaHoWn19u3bzaDrcQSelCtcARBjK8GW9M+BFtlmee90MwvwAqDyQ6cZgFDt8taxwZE&#10;1ypb5vllNoBrrQMuvMe/d1OSbhN+1wkevnWdF4GommJvIa0urU1cs+2GVTvHbC/53AZ7RReaSYNF&#10;T1B3LDCyd/IfKC25Aw9dWHDQGXSd5CJxQDZF/hebx55ZkbigON6eZPL/D5Z/PTza746E8QOMOMBE&#10;wtsH4D89MXDbM7MTN87B0AvWYuEiSpYN1lfz1Si1r3wEaYYv0OKQ2T5AAho7p6MqyJMgOg7geBJd&#10;jIFw/Lm8uMzXF5jimCvyoijLMtVg1fN163z4JECTuKmpw6kmeHZ48CG2w6rnI7GagXupVJqsMmSo&#10;6bpclunCWUbLgMZTUtf0Ko/fZIXI8qNp0+XApJr2WECZmXZkOnEOYzPiwUi/gfaIAjiYDIYPAjc9&#10;uN+UDGiumvpfe+YEJeqzQRHXxWoV3ZiCVfl+iYE7zzTnGWY4QtU0UDJtb0Ny8MT1BsXuZJLhpZO5&#10;VzRNUmc2eHTleZxOvTzD7R8AAAD//wMAUEsDBBQABgAIAAAAIQADXaFp3AAAAAYBAAAPAAAAZHJz&#10;L2Rvd25yZXYueG1sTI/NTsMwEITvSLyDtUjcqFMgDUrjVAiVAxIHWsrdtTc/JV5HsZMGnp7lBMfR&#10;jGa+KTaz68SEQ2g9KVguEhBIxtuWagWH9+ebBxAharK684QKvjDApry8KHRu/Zl2OO1jLbiEQq4V&#10;NDH2uZTBNOh0WPgeib3KD05HlkMt7aDPXO46eZskK+l0S7zQ6B6fGjSf+9EpqF4+Mvd6X20P2zH9&#10;Pk2pmd9qo9T11fy4BhFxjn9h+MVndCiZ6ehHskF0CvhIVJBmINi8y5b848ipVZqALAv5H7/8AQAA&#10;//8DAFBLAQItABQABgAIAAAAIQC2gziS/gAAAOEBAAATAAAAAAAAAAAAAAAAAAAAAABbQ29udGVu&#10;dF9UeXBlc10ueG1sUEsBAi0AFAAGAAgAAAAhADj9If/WAAAAlAEAAAsAAAAAAAAAAAAAAAAALwEA&#10;AF9yZWxzLy5yZWxzUEsBAi0AFAAGAAgAAAAhABGaqCX5AQAAzgMAAA4AAAAAAAAAAAAAAAAALgIA&#10;AGRycy9lMm9Eb2MueG1sUEsBAi0AFAAGAAgAAAAhAANdoWncAAAABgEAAA8AAAAAAAAAAAAAAAAA&#10;UwQAAGRycy9kb3ducmV2LnhtbFBLBQYAAAAABAAEAPMAAABcBQAAAAA=&#10;" filled="f" stroked="f">
+                <v:textbox>
+                  <w:txbxContent>
+                    <w:p>
+                      <w:pPr>
+                        <w:spacing w:line="240" w:lineRule="auto"/>
+                        <w:contextualSpacing/>
+                        <w:jc w:val="both"/>
+                        <w:rPr>
+                          <w:rFonts w:ascii="Bookman Old Style" w:hAnsi="Bookman Old Style"/>
+                          <w:b/>
+                          <w:bCs/>
+                          <w:sz w:val="24"/>
+                          <w:szCs w:val="24"/>
+                        </w:rPr>
+                      </w:pPr>
+                      <w:r>
+                        <w:rPr>
+                          <w:b/>
+                          <w:bCs/>
+                          <w:lang w:val="en-PH"/>
+                        </w:rPr>
+                        <w:t>$</w:t>
+                      </w:r>
+                      <w:r>
+                        <w:rPr>
+                          <w:rFonts w:ascii="Bookman Old Style" w:hAnsi="Bookman Old Style"/>
+                          <w:b/>
+                          <w:bCs/>
+                          <w:sz w:val="24"/>
+                          <w:szCs w:val="24"/>
+                        </w:rPr>
+                        <w:t>{sign}</w:t>
+                      </w:r>
+                    </w:p>
+                  </w:txbxContent>
+                </v:textbox>
+                <w10:wrap anchorx="margin"/>
+              </v:shape>
+            </w:pict>
+          </mc:Fallback>
+        </mc:AlternateContent>
+      </w:r>
+    </w:p>
+    <w:p>
+      <w:pPr>
+        <w:tabs>
+          <w:tab w:val="left" w:pos="1710"/>
+        </w:tabs>
         <w:spacing w:line="240" w:lineRule="auto"/>
         <w:contextualSpacing/>
         <w:jc w:val="both"/>
         <w:rPr>
           <w:rFonts w:ascii="Bookman Old Style" w:hAnsi="Bookman Old Style"/>
+          <w:sz w:val="24"/>
+          <w:szCs w:val="24"/>
+        </w:rPr>
+      </w:pPr>
+    </w:p>
+    <w:p>
+      <w:pPr>
+        <w:tabs>
+          <w:tab w:val="left" w:pos="1710"/>
+        </w:tabs>
+        <w:spacing w:line="240" w:lineRule="auto"/>
+        <w:contextualSpacing/>
+        <w:jc w:val="both"/>
+        <w:rPr>
+          <w:rFonts w:ascii="Bookman Old Style" w:hAnsi="Bookman Old Style"/>
+          <w:sz w:val="24"/>
+          <w:szCs w:val="24"/>
+        </w:rPr>
+      </w:pPr>
+    </w:p>
+    <w:p>
+      <w:pPr>
+        <w:tabs>
+          <w:tab w:val="left" w:pos="1710"/>
+        </w:tabs>
+        <w:spacing w:line="240" w:lineRule="auto"/>
+        <w:contextualSpacing/>
+        <w:jc w:val="both"/>
+        <w:rPr>
+          <w:rFonts w:ascii="Bookman Old Style" w:hAnsi="Bookman Old Style"/>
+          <w:sz w:val="24"/>
+          <w:szCs w:val="24"/>
+        </w:rPr>
+      </w:pPr>
+    </w:p>
+    <w:p>
+      <w:pPr>
+        <w:spacing w:line="240" w:lineRule="auto"/>
+        <w:contextualSpacing/>
+        <w:jc w:val="both"/>
+        <w:rPr>
+          <w:rFonts w:ascii="Bookman Old Style" w:hAnsi="Bookman Old Style"/>
+          <w:b/>
+          <w:sz w:val="24"/>
+          <w:szCs w:val="24"/>
+        </w:rPr>
+      </w:pPr>
+    </w:p>
+    <w:p>
+      <w:pPr>
+        <w:spacing w:line="240" w:lineRule="auto"/>
+        <w:contextualSpacing/>
+        <w:jc w:val="both"/>
+        <w:rPr>
+          <w:rFonts w:ascii="Bookman Old Style" w:hAnsi="Bookman Old Style"/>
           <w:b/>
           <w:sz w:val="24"/>
           <w:szCs w:val="24"/>
@@ -1187,7 +1345,6 @@
         </w:rPr>
         <w:t>${</w:t>
       </w:r>
-      <w:proofErr w:type="spellStart"/>
       <w:r>
         <w:rPr>
           <w:rFonts w:ascii="Bookman Old Style" w:hAnsi="Bookman Old Style"/>
@@ -1212,7 +1369,6 @@
         </w:rPr>
         <w:t>esignation</w:t>
       </w:r>
-      <w:proofErr w:type="spellEnd"/>
       <w:r>
         <w:rPr>
           <w:rFonts w:ascii="Bookman Old Style" w:hAnsi="Bookman Old Style"/>
@@ -1455,7 +1611,6 @@
         </w:rPr>
         <w:t>${</w:t>
       </w:r>
-      <w:proofErr w:type="spellStart"/>
       <w:r>
         <w:rPr>
           <w:color w:val="2F5496" w:themeColor="accent5" w:themeShade="BF"/>
@@ -1463,7 +1618,6 @@
         </w:rPr>
         <w:t>embaddress</w:t>
       </w:r>
-      <w:proofErr w:type="spellEnd"/>
       <w:r>
         <w:rPr>
           <w:color w:val="2F5496" w:themeColor="accent5" w:themeShade="BF"/>
@@ -1488,7 +1642,6 @@
         </w:rPr>
         <w:t>${</w:t>
       </w:r>
-      <w:proofErr w:type="spellStart"/>
       <w:r>
         <w:rPr>
           <w:color w:val="2F5496" w:themeColor="accent5" w:themeShade="BF"/>
@@ -1496,7 +1649,6 @@
         </w:rPr>
         <w:t>embtelephoneno</w:t>
       </w:r>
-      <w:proofErr w:type="spellEnd"/>
       <w:r>
         <w:rPr>
           <w:color w:val="2F5496" w:themeColor="accent5" w:themeShade="BF"/>
@@ -1521,7 +1673,6 @@
         </w:rPr>
         <w:t>${</w:t>
       </w:r>
-      <w:proofErr w:type="spellStart"/>
       <w:r>
         <w:rPr>
           <w:color w:val="2F5496" w:themeColor="accent5" w:themeShade="BF"/>
@@ -1529,7 +1680,6 @@
         </w:rPr>
         <w:t>emailaddress</w:t>
       </w:r>
-      <w:proofErr w:type="spellEnd"/>
     </w:p>
     <w:p>
       <w:pPr>
@@ -1656,7 +1806,6 @@
         </w:rPr>
         <w:t>${</w:t>
       </w:r>
-      <w:proofErr w:type="spellStart"/>
       <w:r>
         <w:rPr>
           <w:rFonts w:ascii="Bookman Old Style" w:hAnsi="Bookman Old Style"/>
@@ -1666,7 +1815,6 @@
         </w:rPr>
         <w:t>referenceno</w:t>
       </w:r>
-      <w:proofErr w:type="spellEnd"/>
       <w:r>
         <w:rPr>
           <w:rFonts w:ascii="Bookman Old Style" w:hAnsi="Bookman Old Style"/>
@@ -1718,13 +1866,12 @@
       <w:r>
         <w:rPr>
           <w:rFonts w:ascii="Bookman Old Style" w:hAnsi="Bookman Old Style"/>
-          <w:b/>
+          <w:bCs/>
           <w:sz w:val="24"/>
           <w:szCs w:val="24"/>
         </w:rPr>
         <w:t>${</w:t>
       </w:r>
-      <w:proofErr w:type="spellStart"/>
       <w:r>
         <w:rPr>
           <w:rFonts w:ascii="Bookman Old Style" w:hAnsi="Bookman Old Style"/>
@@ -1734,11 +1881,10 @@
         </w:rPr>
         <w:t>proponentname</w:t>
       </w:r>
-      <w:proofErr w:type="spellEnd"/>
-      <w:r>
-        <w:rPr>
-          <w:rFonts w:ascii="Bookman Old Style" w:hAnsi="Bookman Old Style"/>
-          <w:b/>
+      <w:r>
+        <w:rPr>
+          <w:rFonts w:ascii="Bookman Old Style" w:hAnsi="Bookman Old Style"/>
+          <w:bCs/>
           <w:sz w:val="24"/>
           <w:szCs w:val="24"/>
         </w:rPr>
@@ -1768,7 +1914,6 @@
         </w:rPr>
         <w:t>${</w:t>
       </w:r>
-      <w:proofErr w:type="spellStart"/>
       <w:r>
         <w:rPr>
           <w:rFonts w:ascii="Bookman Old Style" w:hAnsi="Bookman Old Style"/>
@@ -1777,7 +1922,6 @@
         </w:rPr>
         <w:t>representativedesignation</w:t>
       </w:r>
-      <w:proofErr w:type="spellEnd"/>
       <w:r>
         <w:rPr>
           <w:rFonts w:ascii="Bookman Old Style" w:hAnsi="Bookman Old Style"/>
@@ -1797,7 +1941,7 @@
       <w:r>
         <w:rPr>
           <w:rFonts w:ascii="Bookman Old Style" w:hAnsi="Bookman Old Style"/>
-          <w:b/>
+          <w:bCs/>
           <w:i/>
           <w:sz w:val="24"/>
           <w:szCs w:val="24"/>
@@ -1817,7 +1961,7 @@
       <w:r>
         <w:rPr>
           <w:rFonts w:ascii="Bookman Old Style" w:hAnsi="Bookman Old Style"/>
-          <w:b/>
+          <w:bCs/>
           <w:i/>
           <w:sz w:val="24"/>
           <w:szCs w:val="24"/>
@@ -1840,7 +1984,6 @@
         </w:rPr>
         <w:t>${</w:t>
       </w:r>
-      <w:proofErr w:type="spellStart"/>
       <w:r>
         <w:rPr>
           <w:rFonts w:ascii="Bookman Old Style" w:eastAsia="Times New Roman" w:hAnsi="Bookman Old Style"/>
@@ -1849,7 +1992,6 @@
         </w:rPr>
         <w:t>projectname</w:t>
       </w:r>
-      <w:proofErr w:type="spellEnd"/>
       <w:r>
         <w:rPr>
           <w:rFonts w:ascii="Bookman Old Style" w:eastAsia="Times New Roman" w:hAnsi="Bookman Old Style"/>
@@ -1882,7 +2024,6 @@
         </w:rPr>
         <w:t>${</w:t>
       </w:r>
-      <w:proofErr w:type="spellStart"/>
       <w:r>
         <w:rPr>
           <w:rFonts w:ascii="Bookman Old Style" w:eastAsia="Times New Roman" w:hAnsi="Bookman Old Style"/>
@@ -1891,7 +2032,6 @@
         </w:rPr>
         <w:t>projectaddress</w:t>
       </w:r>
-      <w:proofErr w:type="spellEnd"/>
       <w:r>
         <w:rPr>
           <w:rFonts w:ascii="Bookman Old Style" w:eastAsia="Times New Roman" w:hAnsi="Bookman Old Style"/>
@@ -2075,7 +2215,6 @@
         </w:rPr>
         <w:t>${</w:t>
       </w:r>
-      <w:proofErr w:type="spellStart"/>
       <w:r>
         <w:rPr>
           <w:rFonts w:ascii="Bookman Old Style" w:hAnsi="Bookman Old Style"/>
@@ -2086,7 +2225,6 @@
         </w:rPr>
         <w:t>projectname</w:t>
       </w:r>
-      <w:proofErr w:type="spellEnd"/>
       <w:r>
         <w:rPr>
           <w:rFonts w:ascii="Bookman Old Style" w:hAnsi="Bookman Old Style"/>
@@ -2117,7 +2255,6 @@
         </w:rPr>
         <w:t>${</w:t>
       </w:r>
-      <w:proofErr w:type="spellStart"/>
       <w:r>
         <w:rPr>
           <w:rFonts w:ascii="Bookman Old Style" w:hAnsi="Bookman Old Style"/>
@@ -2138,7 +2275,6 @@
         </w:rPr>
         <w:t>area</w:t>
       </w:r>
-      <w:proofErr w:type="spellEnd"/>
       <w:r>
         <w:rPr>
           <w:rFonts w:ascii="Bookman Old Style" w:hAnsi="Bookman Old Style"/>
@@ -2157,9 +2293,8 @@
           <w:sz w:val="24"/>
           <w:szCs w:val="24"/>
         </w:rPr>
-        <w:t xml:space="preserve"> to </w:t>
-      </w:r>
-      <w:proofErr w:type="gramStart"/>
+        <w:t xml:space="preserve"> to be located in </w:t>
+      </w:r>
       <w:r>
         <w:rPr>
           <w:rFonts w:ascii="Bookman Old Style" w:hAnsi="Bookman Old Style"/>
@@ -2168,9 +2303,8 @@
           <w:sz w:val="24"/>
           <w:szCs w:val="24"/>
         </w:rPr>
-        <w:t>be located in</w:t>
-      </w:r>
-      <w:proofErr w:type="gramEnd"/>
+        <w:t>${</w:t>
+      </w:r>
       <w:r>
         <w:rPr>
           <w:rFonts w:ascii="Bookman Old Style" w:hAnsi="Bookman Old Style"/>
@@ -2179,7 +2313,7 @@
           <w:sz w:val="24"/>
           <w:szCs w:val="24"/>
         </w:rPr>
-        <w:t xml:space="preserve"> </w:t>
+        <w:t>projectaddress</w:t>
       </w:r>
       <w:r>
         <w:rPr>
@@ -2189,9 +2323,8 @@
           <w:sz w:val="24"/>
           <w:szCs w:val="24"/>
         </w:rPr>
-        <w:t>${</w:t>
-      </w:r>
-      <w:proofErr w:type="spellStart"/>
+        <w:t>}</w:t>
+      </w:r>
       <w:r>
         <w:rPr>
           <w:rFonts w:ascii="Bookman Old Style" w:hAnsi="Bookman Old Style"/>
@@ -2200,9 +2333,8 @@
           <w:sz w:val="24"/>
           <w:szCs w:val="24"/>
         </w:rPr>
-        <w:t>projectaddress</w:t>
-      </w:r>
-      <w:proofErr w:type="spellEnd"/>
+        <w:t xml:space="preserve">, Region </w:t>
+      </w:r>
       <w:r>
         <w:rPr>
           <w:rFonts w:ascii="Bookman Old Style" w:hAnsi="Bookman Old Style"/>
@@ -2211,7 +2343,7 @@
           <w:sz w:val="24"/>
           <w:szCs w:val="24"/>
         </w:rPr>
-        <w:t>}</w:t>
+        <w:t>${</w:t>
       </w:r>
       <w:r>
         <w:rPr>
@@ -2221,7 +2353,7 @@
           <w:sz w:val="24"/>
           <w:szCs w:val="24"/>
         </w:rPr>
-        <w:t xml:space="preserve">, Region </w:t>
+        <w:t>region</w:t>
       </w:r>
       <w:r>
         <w:rPr>
@@ -2231,7 +2363,7 @@
           <w:sz w:val="24"/>
           <w:szCs w:val="24"/>
         </w:rPr>
-        <w:t>${</w:t>
+        <w:t>}</w:t>
       </w:r>
       <w:r>
         <w:rPr>
@@ -2241,9 +2373,13 @@
           <w:sz w:val="24"/>
           <w:szCs w:val="24"/>
         </w:rPr>
-        <w:t>region</w:t>
-      </w:r>
-      <w:r>
+        <w:t>.</w:t>
+      </w:r>
+    </w:p>
+    <w:p>
+      <w:pPr>
+        <w:ind w:left="720"/>
+        <w:jc w:val="both"/>
         <w:rPr>
           <w:rFonts w:ascii="Bookman Old Style" w:hAnsi="Bookman Old Style"/>
           <w:i/>
@@ -2251,8 +2387,7 @@
           <w:sz w:val="24"/>
           <w:szCs w:val="24"/>
         </w:rPr>
-        <w:t>}</w:t>
-      </w:r>
+      </w:pPr>
       <w:r>
         <w:rPr>
           <w:rFonts w:ascii="Bookman Old Style" w:hAnsi="Bookman Old Style"/>
@@ -2261,13 +2396,9 @@
           <w:sz w:val="24"/>
           <w:szCs w:val="24"/>
         </w:rPr>
-        <w:t>.</w:t>
-      </w:r>
-    </w:p>
-    <w:p>
-      <w:pPr>
-        <w:ind w:left="720"/>
-        <w:jc w:val="both"/>
+        <w:t>${</w:t>
+      </w:r>
+      <w:r>
         <w:rPr>
           <w:rFonts w:ascii="Bookman Old Style" w:hAnsi="Bookman Old Style"/>
           <w:i/>
@@ -2275,7 +2406,8 @@
           <w:sz w:val="24"/>
           <w:szCs w:val="24"/>
         </w:rPr>
-      </w:pPr>
+        <w:t>projectdescription</w:t>
+      </w:r>
       <w:r>
         <w:rPr>
           <w:rFonts w:ascii="Bookman Old Style" w:hAnsi="Bookman Old Style"/>
@@ -2284,122 +2416,155 @@
           <w:sz w:val="24"/>
           <w:szCs w:val="24"/>
         </w:rPr>
+        <w:t>}</w:t>
+      </w:r>
+    </w:p>
+    <w:p>
+      <w:pPr>
+        <w:rPr>
+          <w:rFonts w:ascii="Bookman Old Style" w:hAnsi="Bookman Old Style"/>
+          <w:sz w:val="24"/>
+          <w:szCs w:val="24"/>
+        </w:rPr>
+      </w:pPr>
+    </w:p>
+    <w:p>
+      <w:pPr>
+        <w:spacing w:after="0" w:line="240" w:lineRule="auto"/>
+        <w:ind w:firstLine="720"/>
+        <w:jc w:val="both"/>
+        <w:rPr>
+          <w:rFonts w:ascii="Bookman Old Style" w:hAnsi="Bookman Old Style"/>
+          <w:sz w:val="24"/>
+          <w:szCs w:val="24"/>
+        </w:rPr>
+      </w:pPr>
+      <w:r>
+        <w:rPr>
+          <w:rFonts w:ascii="Bookman Old Style" w:hAnsi="Bookman Old Style"/>
+          <w:sz w:val="24"/>
+          <w:szCs w:val="24"/>
+        </w:rPr>
+        <w:t>This Certificate is issued in compliance with the requirements of Presidential Decree No. 1586, and in accordance to DENR Administrative Order (D.A.O.) No. 2003-30.  Non-compliance with any of the provisions of this Certificate shall be a sufficient cause for the cancellation of this Certificate and/or imposition of a fine in an amount not to exceed Fifty Thousand Pesos (P50, 000.00) for every violation thereof without prejudice to imposition of fines and penalties under other environmental laws. The EMB, however, is not precluded from reevaluating and correcting any deficiencies or errors that may be found after issuance of this Certificate.</w:t>
+      </w:r>
+    </w:p>
+    <w:p>
+      <w:pPr>
+        <w:spacing w:after="0" w:line="240" w:lineRule="auto"/>
+        <w:jc w:val="both"/>
+        <w:rPr>
+          <w:rFonts w:ascii="Bookman Old Style" w:hAnsi="Bookman Old Style"/>
+          <w:sz w:val="24"/>
+          <w:szCs w:val="24"/>
+        </w:rPr>
+      </w:pPr>
+    </w:p>
+    <w:p>
+      <w:pPr>
+        <w:spacing w:after="0" w:line="240" w:lineRule="auto"/>
+        <w:jc w:val="both"/>
+        <w:rPr>
+          <w:rFonts w:ascii="Bookman Old Style" w:hAnsi="Bookman Old Style"/>
+          <w:sz w:val="24"/>
+          <w:szCs w:val="24"/>
+          <w:u w:val="single"/>
+        </w:rPr>
+      </w:pPr>
+      <w:r>
+        <w:rPr>
+          <w:rFonts w:ascii="Bookman Old Style" w:hAnsi="Bookman Old Style"/>
+          <w:sz w:val="24"/>
+          <w:szCs w:val="24"/>
+        </w:rPr>
+        <w:tab/>
+      </w:r>
+      <w:r>
+        <w:rPr>
+          <w:rFonts w:ascii="Bookman Old Style" w:hAnsi="Bookman Old Style"/>
+          <w:sz w:val="24"/>
+          <w:szCs w:val="24"/>
+        </w:rPr>
+        <w:t>Issued at EMB-</w:t>
+      </w:r>
+      <w:r>
+        <w:rPr>
+          <w:rFonts w:ascii="Bookman Old Style" w:hAnsi="Bookman Old Style"/>
+          <w:sz w:val="24"/>
+          <w:szCs w:val="24"/>
+        </w:rPr>
         <w:t>${</w:t>
       </w:r>
-      <w:proofErr w:type="spellStart"/>
-      <w:r>
-        <w:rPr>
-          <w:rFonts w:ascii="Bookman Old Style" w:hAnsi="Bookman Old Style"/>
-          <w:i/>
-          <w:color w:val="000000" w:themeColor="text1"/>
-          <w:sz w:val="24"/>
-          <w:szCs w:val="24"/>
-        </w:rPr>
-        <w:t>projectdescription</w:t>
-      </w:r>
-      <w:proofErr w:type="spellEnd"/>
-      <w:r>
-        <w:rPr>
-          <w:rFonts w:ascii="Bookman Old Style" w:hAnsi="Bookman Old Style"/>
-          <w:i/>
-          <w:color w:val="000000" w:themeColor="text1"/>
+      <w:r>
+        <w:rPr>
+          <w:rFonts w:ascii="Bookman Old Style" w:hAnsi="Bookman Old Style"/>
+          <w:sz w:val="24"/>
+          <w:szCs w:val="24"/>
+        </w:rPr>
+        <w:t>region</w:t>
+      </w:r>
+      <w:r>
+        <w:rPr>
+          <w:rFonts w:ascii="Bookman Old Style" w:hAnsi="Bookman Old Style"/>
           <w:sz w:val="24"/>
           <w:szCs w:val="24"/>
         </w:rPr>
         <w:t>}</w:t>
       </w:r>
-    </w:p>
-    <w:p>
-      <w:pPr>
-        <w:rPr>
-          <w:rFonts w:ascii="Bookman Old Style" w:hAnsi="Bookman Old Style"/>
-          <w:sz w:val="24"/>
-          <w:szCs w:val="24"/>
-        </w:rPr>
-      </w:pPr>
-    </w:p>
-    <w:p>
-      <w:pPr>
-        <w:spacing w:after="0" w:line="240" w:lineRule="auto"/>
-        <w:ind w:firstLine="720"/>
-        <w:jc w:val="both"/>
-        <w:rPr>
-          <w:rFonts w:ascii="Bookman Old Style" w:hAnsi="Bookman Old Style"/>
-          <w:sz w:val="24"/>
-          <w:szCs w:val="24"/>
-        </w:rPr>
-      </w:pPr>
-      <w:r>
-        <w:rPr>
-          <w:rFonts w:ascii="Bookman Old Style" w:hAnsi="Bookman Old Style"/>
-          <w:sz w:val="24"/>
-          <w:szCs w:val="24"/>
-        </w:rPr>
-        <w:t xml:space="preserve">This Certificate is issued in compliance with the requirements of Presidential Decree No. 1586, and in accordance </w:t>
-      </w:r>
-      <w:proofErr w:type="gramStart"/>
-      <w:r>
-        <w:rPr>
-          <w:rFonts w:ascii="Bookman Old Style" w:hAnsi="Bookman Old Style"/>
-          <w:sz w:val="24"/>
-          <w:szCs w:val="24"/>
-        </w:rPr>
-        <w:t>to</w:t>
-      </w:r>
-      <w:proofErr w:type="gramEnd"/>
-      <w:r>
-        <w:rPr>
-          <w:rFonts w:ascii="Bookman Old Style" w:hAnsi="Bookman Old Style"/>
-          <w:sz w:val="24"/>
-          <w:szCs w:val="24"/>
-        </w:rPr>
-        <w:t xml:space="preserve"> DENR Administrative Order (D.A.O.) No. 2003-30.  Non-compliance with any of the provisions of this Certificate shall be a sufficient cause for the cancellation of this Certificate and/or imposition of a fine in an amount not to exceed Fifty Thousand Pesos (P50, 000.00) for every violation thereof without prejudice to imposition of fines and penalties under other environmental laws. The EMB, however, is not precluded from reevaluating and correcting any deficiencies or errors that may be found after issuance of this Certificate.</w:t>
-      </w:r>
-    </w:p>
-    <w:p>
-      <w:pPr>
-        <w:spacing w:after="0" w:line="240" w:lineRule="auto"/>
-        <w:jc w:val="both"/>
-        <w:rPr>
-          <w:rFonts w:ascii="Bookman Old Style" w:hAnsi="Bookman Old Style"/>
-          <w:sz w:val="24"/>
-          <w:szCs w:val="24"/>
-        </w:rPr>
-      </w:pPr>
-    </w:p>
-    <w:p>
-      <w:pPr>
-        <w:spacing w:after="0" w:line="240" w:lineRule="auto"/>
-        <w:jc w:val="both"/>
+      <w:r>
+        <w:rPr>
+          <w:rFonts w:ascii="Bookman Old Style" w:hAnsi="Bookman Old Style"/>
+          <w:sz w:val="24"/>
+          <w:szCs w:val="24"/>
+        </w:rPr>
+        <w:t xml:space="preserve">, </w:t>
+      </w:r>
+      <w:r>
+        <w:rPr>
+          <w:rFonts w:ascii="Bookman Old Style" w:hAnsi="Bookman Old Style"/>
+          <w:sz w:val="24"/>
+          <w:szCs w:val="24"/>
+        </w:rPr>
+        <w:t>${</w:t>
+      </w:r>
+      <w:r>
+        <w:rPr>
+          <w:rFonts w:ascii="Bookman Old Style" w:hAnsi="Bookman Old Style"/>
+          <w:sz w:val="24"/>
+          <w:szCs w:val="24"/>
+        </w:rPr>
+        <w:t>emb</w:t>
+      </w:r>
+      <w:r>
+        <w:rPr>
+          <w:rFonts w:ascii="Bookman Old Style" w:hAnsi="Bookman Old Style"/>
+          <w:sz w:val="24"/>
+          <w:szCs w:val="24"/>
+        </w:rPr>
+        <w:t>address</w:t>
+      </w:r>
+      <w:r>
+        <w:rPr>
+          <w:rFonts w:ascii="Bookman Old Style" w:hAnsi="Bookman Old Style"/>
+          <w:sz w:val="24"/>
+          <w:szCs w:val="24"/>
+        </w:rPr>
+        <w:t>}</w:t>
+      </w:r>
+      <w:r>
+        <w:rPr>
+          <w:rFonts w:ascii="Bookman Old Style" w:hAnsi="Bookman Old Style"/>
+          <w:sz w:val="24"/>
+          <w:szCs w:val="24"/>
+        </w:rPr>
+        <w:t xml:space="preserve"> this </w:t>
+      </w:r>
+      <w:r>
         <w:rPr>
           <w:rFonts w:ascii="Bookman Old Style" w:hAnsi="Bookman Old Style"/>
           <w:sz w:val="24"/>
           <w:szCs w:val="24"/>
           <w:u w:val="single"/>
         </w:rPr>
-      </w:pPr>
-      <w:r>
-        <w:rPr>
-          <w:rFonts w:ascii="Bookman Old Style" w:hAnsi="Bookman Old Style"/>
-          <w:sz w:val="24"/>
-          <w:szCs w:val="24"/>
-        </w:rPr>
-        <w:tab/>
-      </w:r>
-      <w:r>
-        <w:rPr>
-          <w:rFonts w:ascii="Bookman Old Style" w:hAnsi="Bookman Old Style"/>
-          <w:sz w:val="24"/>
-          <w:szCs w:val="24"/>
-        </w:rPr>
-        <w:t>Issued at EMB-</w:t>
-      </w:r>
-      <w:r>
-        <w:rPr>
-          <w:rFonts w:ascii="Bookman Old Style" w:hAnsi="Bookman Old Style"/>
-          <w:sz w:val="24"/>
-          <w:szCs w:val="24"/>
-        </w:rPr>
         <w:t>${</w:t>
       </w:r>
       <w:r>
@@ -2407,14 +2572,16 @@
           <w:rFonts w:ascii="Bookman Old Style" w:hAnsi="Bookman Old Style"/>
           <w:sz w:val="24"/>
           <w:szCs w:val="24"/>
-        </w:rPr>
-        <w:t>region</w:t>
-      </w:r>
-      <w:r>
-        <w:rPr>
-          <w:rFonts w:ascii="Bookman Old Style" w:hAnsi="Bookman Old Style"/>
-          <w:sz w:val="24"/>
-          <w:szCs w:val="24"/>
+          <w:u w:val="single"/>
+        </w:rPr>
+        <w:t>dategenerated</w:t>
+      </w:r>
+      <w:r>
+        <w:rPr>
+          <w:rFonts w:ascii="Bookman Old Style" w:hAnsi="Bookman Old Style"/>
+          <w:sz w:val="24"/>
+          <w:szCs w:val="24"/>
+          <w:u w:val="single"/>
         </w:rPr>
         <w:t>}</w:t>
       </w:r>
@@ -2423,174 +2590,864 @@
           <w:rFonts w:ascii="Bookman Old Style" w:hAnsi="Bookman Old Style"/>
           <w:sz w:val="24"/>
           <w:szCs w:val="24"/>
-        </w:rPr>
-        <w:t xml:space="preserve">, </w:t>
-      </w:r>
-      <w:r>
-        <w:rPr>
-          <w:rFonts w:ascii="Bookman Old Style" w:hAnsi="Bookman Old Style"/>
+          <w:u w:val="single"/>
+        </w:rPr>
+        <w:t>.</w:t>
+      </w:r>
+    </w:p>
+    <w:p>
+      <w:pPr>
+        <w:spacing w:after="0" w:line="240" w:lineRule="auto"/>
+        <w:jc w:val="both"/>
+        <w:rPr>
+          <w:rFonts w:ascii="Bookman Old Style" w:hAnsi="Bookman Old Style"/>
+          <w:sz w:val="24"/>
+          <w:szCs w:val="24"/>
+        </w:rPr>
+      </w:pPr>
+    </w:p>
+    <w:p>
+      <w:pPr>
+        <w:spacing w:after="0" w:line="240" w:lineRule="auto"/>
+        <w:jc w:val="both"/>
+        <w:rPr>
+          <w:rFonts w:ascii="Bookman Old Style" w:hAnsi="Bookman Old Style"/>
+          <w:sz w:val="24"/>
+          <w:szCs w:val="24"/>
+        </w:rPr>
+      </w:pPr>
+    </w:p>
+    <w:p>
+      <w:pPr>
+        <w:spacing w:after="0" w:line="240" w:lineRule="auto"/>
+        <w:jc w:val="both"/>
+        <w:rPr>
+          <w:rFonts w:ascii="Bookman Old Style" w:hAnsi="Bookman Old Style"/>
+          <w:sz w:val="24"/>
+          <w:szCs w:val="24"/>
+        </w:rPr>
+      </w:pPr>
+    </w:p>
+    <w:p>
+      <w:pPr>
+        <w:spacing w:after="0" w:line="240" w:lineRule="auto"/>
+        <w:jc w:val="both"/>
+        <w:rPr>
+          <w:rFonts w:ascii="Bookman Old Style" w:hAnsi="Bookman Old Style"/>
+          <w:sz w:val="24"/>
+          <w:szCs w:val="24"/>
+        </w:rPr>
+      </w:pPr>
+      <w:r>
+        <w:rPr>
+          <w:rFonts w:ascii="Bookman Old Style" w:hAnsi="Bookman Old Style"/>
+          <w:b/>
+          <w:noProof/>
+          <w:sz w:val="24"/>
+          <w:szCs w:val="24"/>
+        </w:rPr>
+        <mc:AlternateContent>
+          <mc:Choice Requires="wps">
+            <w:drawing>
+              <wp:anchor distT="45720" distB="45720" distL="114300" distR="114300" simplePos="0" relativeHeight="251668480" behindDoc="1" locked="0" layoutInCell="1" allowOverlap="1" wp14:anchorId="4EC89D88" wp14:editId="5EBAE5B9">
+                <wp:simplePos x="0" y="0"/>
+                <wp:positionH relativeFrom="margin">
+                  <wp:posOffset>-76200</wp:posOffset>
+                </wp:positionH>
+                <wp:positionV relativeFrom="paragraph">
+                  <wp:posOffset>165735</wp:posOffset>
+                </wp:positionV>
+                <wp:extent cx="2360930" cy="713105"/>
+                <wp:effectExtent l="0" t="0" r="0" b="0"/>
+                <wp:wrapNone/>
+                <wp:docPr id="1" name="Text Box 2"/>
+                <wp:cNvGraphicFramePr>
+                  <a:graphicFrameLocks xmlns:a="http://schemas.openxmlformats.org/drawingml/2006/main"/>
+                </wp:cNvGraphicFramePr>
+                <a:graphic xmlns:a="http://schemas.openxmlformats.org/drawingml/2006/main">
+                  <a:graphicData uri="http://schemas.microsoft.com/office/word/2010/wordprocessingShape">
+                    <wps:wsp>
+                      <wps:cNvSpPr txBox="1">
+                        <a:spLocks noChangeArrowheads="1"/>
+                      </wps:cNvSpPr>
+                      <wps:spPr bwMode="auto">
+                        <a:xfrm>
+                          <a:off x="0" y="0"/>
+                          <a:ext cx="2360930" cy="713105"/>
+                        </a:xfrm>
+                        <a:prstGeom prst="rect">
+                          <a:avLst/>
+                        </a:prstGeom>
+                        <a:noFill/>
+                        <a:ln w="9525">
+                          <a:noFill/>
+                          <a:miter lim="800000"/>
+                          <a:headEnd/>
+                          <a:tailEnd/>
+                        </a:ln>
+                      </wps:spPr>
+                      <wps:txbx>
+                        <w:txbxContent>
+                          <w:p>
+                            <w:pPr>
+                              <w:spacing w:after="0" w:line="240" w:lineRule="auto"/>
+                              <w:jc w:val="both"/>
+                              <w:rPr>
+                                <w:rFonts w:ascii="Bookman Old Style" w:hAnsi="Bookman Old Style"/>
+                                <w:sz w:val="24"/>
+                                <w:szCs w:val="24"/>
+                              </w:rPr>
+                            </w:pPr>
+                            <w:r>
+                              <w:rPr>
+                                <w:rFonts w:ascii="Bookman Old Style" w:hAnsi="Bookman Old Style"/>
+                                <w:sz w:val="24"/>
+                                <w:szCs w:val="24"/>
+                              </w:rPr>
+                              <w:t>${</w:t>
+                            </w:r>
+                            <w:r>
+                              <w:rPr>
+                                <w:rFonts w:ascii="Bookman Old Style" w:hAnsi="Bookman Old Style"/>
+                                <w:sz w:val="24"/>
+                                <w:szCs w:val="24"/>
+                              </w:rPr>
+                              <w:t>eiachiefsign</w:t>
+                            </w:r>
+                            <w:r>
+                              <w:rPr>
+                                <w:rFonts w:ascii="Bookman Old Style" w:hAnsi="Bookman Old Style"/>
+                                <w:sz w:val="24"/>
+                                <w:szCs w:val="24"/>
+                              </w:rPr>
+                              <w:t>}</w:t>
+                            </w:r>
+                          </w:p>
+                          <w:p>
+                            <w:pPr>
+                              <w:spacing w:line="240" w:lineRule="auto"/>
+                              <w:contextualSpacing/>
+                              <w:jc w:val="both"/>
+                              <w:rPr>
+                                <w:rFonts w:ascii="Bookman Old Style" w:hAnsi="Bookman Old Style"/>
+                                <w:b/>
+                                <w:bCs/>
+                                <w:sz w:val="24"/>
+                                <w:szCs w:val="24"/>
+                              </w:rPr>
+                            </w:pPr>
+                          </w:p>
+                        </w:txbxContent>
+                      </wps:txbx>
+                      <wps:bodyPr rot="0" vert="horz" wrap="square" lIns="91440" tIns="45720" rIns="91440" bIns="45720" anchor="t" anchorCtr="0">
+                        <a:noAutofit/>
+                      </wps:bodyPr>
+                    </wps:wsp>
+                  </a:graphicData>
+                </a:graphic>
+                <wp14:sizeRelH relativeFrom="margin">
+                  <wp14:pctWidth>40000</wp14:pctWidth>
+                </wp14:sizeRelH>
+                <wp14:sizeRelV relativeFrom="margin">
+                  <wp14:pctHeight>0</wp14:pctHeight>
+                </wp14:sizeRelV>
+              </wp:anchor>
+            </w:drawing>
+          </mc:Choice>
+          <mc:Fallback>
+            <w:pict>
+              <v:shape w14:anchorId="4EC89D88" id="_x0000_s1027" type="#_x0000_t202" style="position:absolute;left:0;text-align:left;margin-left:-6pt;margin-top:13.05pt;width:185.9pt;height:56.15pt;z-index:-251648000;visibility:visible;mso-wrap-style:square;mso-width-percent:400;mso-height-percent:0;mso-wrap-distance-left:9pt;mso-wrap-distance-top:3.6pt;mso-wrap-distance-right:9pt;mso-wrap-distance-bottom:3.6pt;mso-position-horizontal:absolute;mso-position-horizontal-relative:margin;mso-position-vertical:absolute;mso-position-vertical-relative:text;mso-width-percent:400;mso-height-percent:0;mso-width-relative:margin;mso-height-relative:margin;v-text-anchor:top" o:gfxdata="UEsDBBQABgAIAAAAIQC2gziS/gAAAOEBAAATAAAAW0NvbnRlbnRfVHlwZXNdLnhtbJSRQU7DMBBF&#10;90jcwfIWJU67QAgl6YK0S0CoHGBkTxKLZGx5TGhvj5O2G0SRWNoz/78nu9wcxkFMGNg6quQqL6RA&#10;0s5Y6ir5vt9lD1JwBDIwOMJKHpHlpr69KfdHjyxSmriSfYz+USnWPY7AufNIadK6MEJMx9ApD/oD&#10;OlTrorhX2lFEilmcO2RdNtjC5xDF9pCuTyYBB5bi6bQ4syoJ3g9WQ0ymaiLzg5KdCXlKLjvcW893&#10;SUOqXwnz5DrgnHtJTxOsQfEKIT7DmDSUCaxw7Rqn8787ZsmRM9e2VmPeBN4uqYvTtW7jvijg9N/y&#10;JsXecLq0q+WD6m8AAAD//wMAUEsDBBQABgAIAAAAIQA4/SH/1gAAAJQBAAALAAAAX3JlbHMvLnJl&#10;bHOkkMFqwzAMhu+DvYPRfXGawxijTi+j0GvpHsDYimMaW0Yy2fr2M4PBMnrbUb/Q94l/f/hMi1qR&#10;JVI2sOt6UJgd+ZiDgffL8ekFlFSbvV0oo4EbChzGx4f9GRdb25HMsYhqlCwG5lrLq9biZkxWOiqY&#10;22YiTra2kYMu1l1tQD30/bPm3wwYN0x18gb45AdQl1tp5j/sFB2T0FQ7R0nTNEV3j6o9feQzro1i&#10;OWA14Fm+Q8a1a8+Bvu/d/dMb2JY5uiPbhG/ktn4cqGU/er3pcvwCAAD//wMAUEsDBBQABgAIAAAA&#10;IQAA8Vlc+wEAANQDAAAOAAAAZHJzL2Uyb0RvYy54bWysU9tu3CAQfa/Uf0C8d23vJcla643SpKkq&#10;pRcp6QdgjNeowFBg195+fQbsbFbNW1U/IIYxZ+acOWyuB63IQTgvwVS0mOWUCMOhkWZX0Z9P9x+u&#10;KPGBmYYpMKKiR+Hp9fb9u01vSzGHDlQjHEEQ48veVrQLwZZZ5nknNPMzsMJgsgWnWcDQ7bLGsR7R&#10;tcrmeX6R9eAa64AL7/H0bkzSbcJvW8HD97b1IhBVUewtpNWltY5rtt2wcueY7SSf2mD/0IVm0mDR&#10;E9QdC4zsnXwDpSV34KENMw46g7aVXCQOyKbI/2Lz2DErEhcUx9uTTP7/wfJvh0f7w5EwfIQBB5hI&#10;ePsA/JcnBm47ZnbixjnoO8EaLFxEybLe+nK6GqX2pY8gdf8VGhwy2wdIQEPrdFQFeRJExwEcT6KL&#10;IRCOh/PFRb5eYIpj7rJYFPkqlWDly23rfPgsQJO4qajDoSZ0dnjwIXbDypdfYjED91KpNFhlSF/R&#10;9Wq+ShfOMloG9J2SuqJXefxGJ0SSn0yTLgcm1bjHAspMrCPRkXIY6oHIZpIkilBDc0QZHIw2w2eB&#10;mw7cH0p6tFhF/e89c4IS9cWglOtiuYyeTMFydTnHwJ1n6vMMMxyhKhooGbe3Ifl4pHyDkrcyqfHa&#10;ydQyWieJNNk8evM8Tn+9PsbtMwAAAP//AwBQSwMEFAAGAAgAAAAhAHGM1obhAAAACgEAAA8AAABk&#10;cnMvZG93bnJldi54bWxMj8tOwzAQRfdI/IM1SOxaJ2lTSohTIVQWSCyglL3rTB4Qj6PYSQNfz7CC&#10;5Wiu7j0n3822ExMOvnWkIF5GIJCMK1uqFRzfHhdbED5oKnXnCBV8oYddcXmR66x0Z3rF6RBqwSXk&#10;M62gCaHPpPSmQav90vVI/KvcYHXgc6hlOegzl9tOJlG0kVa3xAuN7vGhQfN5GK2C6un9xj6vq/1x&#10;P6bfH1Nq5pfaKHV9Nd/fgQg4h78w/OIzOhTMdHIjlV50ChZxwi5BQbKJQXBgld6yy4mTq+0aZJHL&#10;/wrFDwAAAP//AwBQSwECLQAUAAYACAAAACEAtoM4kv4AAADhAQAAEwAAAAAAAAAAAAAAAAAAAAAA&#10;W0NvbnRlbnRfVHlwZXNdLnhtbFBLAQItABQABgAIAAAAIQA4/SH/1gAAAJQBAAALAAAAAAAAAAAA&#10;AAAAAC8BAABfcmVscy8ucmVsc1BLAQItABQABgAIAAAAIQAA8Vlc+wEAANQDAAAOAAAAAAAAAAAA&#10;AAAAAC4CAABkcnMvZTJvRG9jLnhtbFBLAQItABQABgAIAAAAIQBxjNaG4QAAAAoBAAAPAAAAAAAA&#10;AAAAAAAAAFUEAABkcnMvZG93bnJldi54bWxQSwUGAAAAAAQABADzAAAAYwUAAAAA&#10;" filled="f" stroked="f">
+                <v:textbox>
+                  <w:txbxContent>
+                    <w:p>
+                      <w:pPr>
+                        <w:spacing w:after="0" w:line="240" w:lineRule="auto"/>
+                        <w:jc w:val="both"/>
+                        <w:rPr>
+                          <w:rFonts w:ascii="Bookman Old Style" w:hAnsi="Bookman Old Style"/>
+                          <w:sz w:val="24"/>
+                          <w:szCs w:val="24"/>
+                        </w:rPr>
+                      </w:pPr>
+                      <w:r>
+                        <w:rPr>
+                          <w:rFonts w:ascii="Bookman Old Style" w:hAnsi="Bookman Old Style"/>
+                          <w:sz w:val="24"/>
+                          <w:szCs w:val="24"/>
+                        </w:rPr>
+                        <w:t>${</w:t>
+                      </w:r>
+                      <w:proofErr w:type="spellStart"/>
+                      <w:r>
+                        <w:rPr>
+                          <w:rFonts w:ascii="Bookman Old Style" w:hAnsi="Bookman Old Style"/>
+                          <w:sz w:val="24"/>
+                          <w:szCs w:val="24"/>
+                        </w:rPr>
+                        <w:t>eiachiefsign</w:t>
+                      </w:r>
+                      <w:proofErr w:type="spellEnd"/>
+                      <w:r>
+                        <w:rPr>
+                          <w:rFonts w:ascii="Bookman Old Style" w:hAnsi="Bookman Old Style"/>
+                          <w:sz w:val="24"/>
+                          <w:szCs w:val="24"/>
+                        </w:rPr>
+                        <w:t>}</w:t>
+                      </w:r>
+                    </w:p>
+                    <w:p>
+                      <w:pPr>
+                        <w:spacing w:line="240" w:lineRule="auto"/>
+                        <w:contextualSpacing/>
+                        <w:jc w:val="both"/>
+                        <w:rPr>
+                          <w:rFonts w:ascii="Bookman Old Style" w:hAnsi="Bookman Old Style"/>
+                          <w:b/>
+                          <w:bCs/>
+                          <w:sz w:val="24"/>
+                          <w:szCs w:val="24"/>
+                        </w:rPr>
+                      </w:pPr>
+                    </w:p>
+                  </w:txbxContent>
+                </v:textbox>
+                <w10:wrap anchorx="margin"/>
+              </v:shape>
+            </w:pict>
+          </mc:Fallback>
+        </mc:AlternateContent>
+      </w:r>
+      <w:r>
+        <w:rPr>
+          <w:rFonts w:ascii="Bookman Old Style" w:hAnsi="Bookman Old Style"/>
+          <w:sz w:val="24"/>
+          <w:szCs w:val="24"/>
+        </w:rPr>
+        <w:t>Recommending Approval:</w:t>
+      </w:r>
+    </w:p>
+    <w:p>
+      <w:pPr>
+        <w:spacing w:after="0" w:line="240" w:lineRule="auto"/>
+        <w:jc w:val="both"/>
+        <w:rPr>
+          <w:rFonts w:ascii="Bookman Old Style" w:hAnsi="Bookman Old Style"/>
+          <w:sz w:val="24"/>
+          <w:szCs w:val="24"/>
+        </w:rPr>
+      </w:pPr>
+    </w:p>
+    <w:p>
+      <w:pPr>
+        <w:spacing w:after="0" w:line="240" w:lineRule="auto"/>
+        <w:jc w:val="both"/>
+        <w:rPr>
+          <w:rFonts w:ascii="Bookman Old Style" w:hAnsi="Bookman Old Style"/>
+          <w:sz w:val="24"/>
+          <w:szCs w:val="24"/>
+        </w:rPr>
+      </w:pPr>
+    </w:p>
+    <w:p>
+      <w:pPr>
+        <w:spacing w:after="0" w:line="240" w:lineRule="auto"/>
+        <w:jc w:val="both"/>
+        <w:rPr>
+          <w:rFonts w:ascii="Bookman Old Style" w:hAnsi="Bookman Old Style"/>
+          <w:b/>
+          <w:sz w:val="24"/>
+          <w:szCs w:val="24"/>
+        </w:rPr>
+      </w:pPr>
+    </w:p>
+    <w:p>
+      <w:pPr>
+        <w:spacing w:after="0" w:line="240" w:lineRule="auto"/>
+        <w:jc w:val="both"/>
+        <w:rPr>
+          <w:rFonts w:ascii="Bookman Old Style" w:hAnsi="Bookman Old Style"/>
+          <w:b/>
+          <w:sz w:val="24"/>
+          <w:szCs w:val="24"/>
+        </w:rPr>
+      </w:pPr>
+      <w:r>
+        <w:rPr>
+          <w:rFonts w:ascii="Bookman Old Style" w:hAnsi="Bookman Old Style"/>
+          <w:b/>
           <w:sz w:val="24"/>
           <w:szCs w:val="24"/>
         </w:rPr>
         <w:t>${</w:t>
       </w:r>
-      <w:proofErr w:type="spellStart"/>
-      <w:r>
-        <w:rPr>
-          <w:rFonts w:ascii="Bookman Old Style" w:hAnsi="Bookman Old Style"/>
-          <w:sz w:val="24"/>
-          <w:szCs w:val="24"/>
-        </w:rPr>
-        <w:t>emb</w:t>
-      </w:r>
-      <w:r>
-        <w:rPr>
-          <w:rFonts w:ascii="Bookman Old Style" w:hAnsi="Bookman Old Style"/>
-          <w:sz w:val="24"/>
-          <w:szCs w:val="24"/>
-        </w:rPr>
-        <w:t>address</w:t>
-      </w:r>
-      <w:proofErr w:type="spellEnd"/>
-      <w:r>
-        <w:rPr>
-          <w:rFonts w:ascii="Bookman Old Style" w:hAnsi="Bookman Old Style"/>
+      <w:r>
+        <w:rPr>
+          <w:rFonts w:ascii="Bookman Old Style" w:hAnsi="Bookman Old Style"/>
+          <w:b/>
+          <w:sz w:val="24"/>
+          <w:szCs w:val="24"/>
+        </w:rPr>
+        <w:t>eiachief</w:t>
+      </w:r>
+      <w:r>
+        <w:rPr>
+          <w:rFonts w:ascii="Bookman Old Style" w:hAnsi="Bookman Old Style"/>
+          <w:b/>
           <w:sz w:val="24"/>
           <w:szCs w:val="24"/>
         </w:rPr>
         <w:t>}</w:t>
       </w:r>
-      <w:r>
-        <w:rPr>
-          <w:rFonts w:ascii="Bookman Old Style" w:hAnsi="Bookman Old Style"/>
-          <w:sz w:val="24"/>
-          <w:szCs w:val="24"/>
-        </w:rPr>
-        <w:t xml:space="preserve"> this </w:t>
-      </w:r>
-      <w:r>
-        <w:rPr>
-          <w:rFonts w:ascii="Bookman Old Style" w:hAnsi="Bookman Old Style"/>
-          <w:sz w:val="24"/>
-          <w:szCs w:val="24"/>
-          <w:u w:val="single"/>
+    </w:p>
+    <w:p>
+      <w:pPr>
+        <w:spacing w:after="0" w:line="240" w:lineRule="auto"/>
+        <w:jc w:val="both"/>
+        <w:rPr>
+          <w:rFonts w:ascii="Bookman Old Style" w:hAnsi="Bookman Old Style"/>
+          <w:sz w:val="24"/>
+          <w:szCs w:val="24"/>
+        </w:rPr>
+      </w:pPr>
+      <w:r>
+        <w:rPr>
+          <w:rFonts w:ascii="Bookman Old Style" w:hAnsi="Bookman Old Style"/>
+          <w:sz w:val="24"/>
+          <w:szCs w:val="24"/>
+        </w:rPr>
+        <w:t>Chief, Clearance &amp; Permitting Division</w:t>
+      </w:r>
+    </w:p>
+    <w:p>
+      <w:pPr>
+        <w:rPr>
+          <w:rFonts w:ascii="Bookman Old Style" w:hAnsi="Bookman Old Style"/>
+          <w:sz w:val="24"/>
+          <w:szCs w:val="24"/>
+        </w:rPr>
+      </w:pPr>
+    </w:p>
+    <w:p>
+      <w:pPr>
+        <w:rPr>
+          <w:rFonts w:ascii="Bookman Old Style" w:hAnsi="Bookman Old Style"/>
+          <w:sz w:val="24"/>
+          <w:szCs w:val="24"/>
+        </w:rPr>
+      </w:pPr>
+    </w:p>
+    <w:p>
+      <w:pPr>
+        <w:rPr>
+          <w:rFonts w:ascii="Bookman Old Style" w:hAnsi="Bookman Old Style"/>
+          <w:sz w:val="24"/>
+          <w:szCs w:val="24"/>
+        </w:rPr>
+      </w:pPr>
+    </w:p>
+    <w:p>
+      <w:pPr>
+        <w:rPr>
+          <w:rFonts w:ascii="Bookman Old Style" w:hAnsi="Bookman Old Style"/>
+          <w:sz w:val="24"/>
+          <w:szCs w:val="24"/>
+        </w:rPr>
+      </w:pPr>
+    </w:p>
+    <w:p>
+      <w:pPr>
+        <w:rPr>
+          <w:rFonts w:ascii="Bookman Old Style" w:hAnsi="Bookman Old Style"/>
+          <w:sz w:val="24"/>
+          <w:szCs w:val="24"/>
+        </w:rPr>
+      </w:pPr>
+    </w:p>
+    <w:p>
+      <w:pPr>
+        <w:rPr>
+          <w:rFonts w:ascii="Bookman Old Style" w:hAnsi="Bookman Old Style"/>
+          <w:sz w:val="24"/>
+          <w:szCs w:val="24"/>
+        </w:rPr>
+      </w:pPr>
+    </w:p>
+    <w:p>
+      <w:pPr>
+        <w:spacing w:after="0" w:line="240" w:lineRule="auto"/>
+        <w:jc w:val="both"/>
+        <w:rPr>
+          <w:rFonts w:ascii="Bookman Old Style" w:hAnsi="Bookman Old Style"/>
+          <w:sz w:val="24"/>
+          <w:szCs w:val="24"/>
+        </w:rPr>
+      </w:pPr>
+    </w:p>
+    <w:p>
+      <w:pPr>
+        <w:spacing w:after="0" w:line="240" w:lineRule="auto"/>
+        <w:jc w:val="both"/>
+        <w:rPr>
+          <w:rFonts w:ascii="Bookman Old Style" w:hAnsi="Bookman Old Style"/>
+          <w:sz w:val="24"/>
+          <w:szCs w:val="24"/>
+        </w:rPr>
+      </w:pPr>
+    </w:p>
+    <w:p>
+      <w:pPr>
+        <w:spacing w:after="0" w:line="240" w:lineRule="auto"/>
+        <w:jc w:val="both"/>
+        <w:rPr>
+          <w:rFonts w:ascii="Bookman Old Style" w:hAnsi="Bookman Old Style"/>
+          <w:sz w:val="24"/>
+          <w:szCs w:val="24"/>
+        </w:rPr>
+      </w:pPr>
+      <w:r>
+        <w:rPr>
+          <w:rFonts w:ascii="Bookman Old Style" w:hAnsi="Bookman Old Style"/>
+          <w:sz w:val="24"/>
+          <w:szCs w:val="24"/>
+        </w:rPr>
+        <w:tab/>
+      </w:r>
+      <w:r>
+        <w:rPr>
+          <w:rFonts w:ascii="Bookman Old Style" w:hAnsi="Bookman Old Style"/>
+          <w:sz w:val="24"/>
+          <w:szCs w:val="24"/>
+        </w:rPr>
+        <w:tab/>
+      </w:r>
+      <w:r>
+        <w:rPr>
+          <w:rFonts w:ascii="Bookman Old Style" w:hAnsi="Bookman Old Style"/>
+          <w:sz w:val="24"/>
+          <w:szCs w:val="24"/>
+        </w:rPr>
+        <w:tab/>
+      </w:r>
+      <w:r>
+        <w:rPr>
+          <w:rFonts w:ascii="Bookman Old Style" w:hAnsi="Bookman Old Style"/>
+          <w:sz w:val="24"/>
+          <w:szCs w:val="24"/>
+        </w:rPr>
+        <w:tab/>
+      </w:r>
+      <w:r>
+        <w:rPr>
+          <w:rFonts w:ascii="Bookman Old Style" w:hAnsi="Bookman Old Style"/>
+          <w:sz w:val="24"/>
+          <w:szCs w:val="24"/>
+        </w:rPr>
+        <w:tab/>
+      </w:r>
+      <w:r>
+        <w:rPr>
+          <w:rFonts w:ascii="Bookman Old Style" w:hAnsi="Bookman Old Style"/>
+          <w:sz w:val="24"/>
+          <w:szCs w:val="24"/>
+        </w:rPr>
+        <w:tab/>
+      </w:r>
+      <w:r>
+        <w:rPr>
+          <w:rFonts w:ascii="Bookman Old Style" w:hAnsi="Bookman Old Style"/>
+          <w:sz w:val="24"/>
+          <w:szCs w:val="24"/>
+        </w:rPr>
+        <w:tab/>
+        <w:t>Approved:</w:t>
+      </w:r>
+    </w:p>
+    <w:p>
+      <w:pPr>
+        <w:spacing w:after="0" w:line="240" w:lineRule="auto"/>
+        <w:jc w:val="both"/>
+        <w:rPr>
+          <w:rFonts w:ascii="Bookman Old Style" w:hAnsi="Bookman Old Style"/>
+          <w:sz w:val="24"/>
+          <w:szCs w:val="24"/>
+        </w:rPr>
+      </w:pPr>
+      <w:r>
+        <w:rPr>
+          <w:rFonts w:ascii="Bookman Old Style" w:hAnsi="Bookman Old Style"/>
+          <w:b/>
+          <w:noProof/>
+          <w:sz w:val="24"/>
+          <w:szCs w:val="24"/>
+        </w:rPr>
+        <mc:AlternateContent>
+          <mc:Choice Requires="wps">
+            <w:drawing>
+              <wp:anchor distT="45720" distB="45720" distL="114300" distR="114300" simplePos="0" relativeHeight="251670528" behindDoc="1" locked="0" layoutInCell="1" allowOverlap="1" wp14:anchorId="71BFD9A9" wp14:editId="53ABF47E">
+                <wp:simplePos x="0" y="0"/>
+                <wp:positionH relativeFrom="margin">
+                  <wp:posOffset>3143250</wp:posOffset>
+                </wp:positionH>
+                <wp:positionV relativeFrom="paragraph">
+                  <wp:posOffset>139700</wp:posOffset>
+                </wp:positionV>
+                <wp:extent cx="2360930" cy="713105"/>
+                <wp:effectExtent l="0" t="0" r="0" b="0"/>
+                <wp:wrapNone/>
+                <wp:docPr id="3" name="Text Box 2"/>
+                <wp:cNvGraphicFramePr>
+                  <a:graphicFrameLocks xmlns:a="http://schemas.openxmlformats.org/drawingml/2006/main"/>
+                </wp:cNvGraphicFramePr>
+                <a:graphic xmlns:a="http://schemas.openxmlformats.org/drawingml/2006/main">
+                  <a:graphicData uri="http://schemas.microsoft.com/office/word/2010/wordprocessingShape">
+                    <wps:wsp>
+                      <wps:cNvSpPr txBox="1">
+                        <a:spLocks noChangeArrowheads="1"/>
+                      </wps:cNvSpPr>
+                      <wps:spPr bwMode="auto">
+                        <a:xfrm>
+                          <a:off x="0" y="0"/>
+                          <a:ext cx="2360930" cy="713105"/>
+                        </a:xfrm>
+                        <a:prstGeom prst="rect">
+                          <a:avLst/>
+                        </a:prstGeom>
+                        <a:noFill/>
+                        <a:ln w="9525">
+                          <a:noFill/>
+                          <a:miter lim="800000"/>
+                          <a:headEnd/>
+                          <a:tailEnd/>
+                        </a:ln>
+                      </wps:spPr>
+                      <wps:txbx>
+                        <w:txbxContent>
+                          <w:p>
+                            <w:pPr>
+                              <w:spacing w:line="240" w:lineRule="auto"/>
+                              <w:contextualSpacing/>
+                              <w:jc w:val="both"/>
+                              <w:rPr>
+                                <w:rFonts w:ascii="Bookman Old Style" w:hAnsi="Bookman Old Style"/>
+                                <w:b/>
+                                <w:bCs/>
+                                <w:sz w:val="24"/>
+                                <w:szCs w:val="24"/>
+                              </w:rPr>
+                            </w:pPr>
+                            <w:r>
+                              <w:rPr>
+                                <w:rFonts w:ascii="Bookman Old Style" w:hAnsi="Bookman Old Style"/>
+                                <w:sz w:val="24"/>
+                                <w:szCs w:val="24"/>
+                              </w:rPr>
+                              <w:t>${sign}</w:t>
+                            </w:r>
+                          </w:p>
+                        </w:txbxContent>
+                      </wps:txbx>
+                      <wps:bodyPr rot="0" vert="horz" wrap="square" lIns="91440" tIns="45720" rIns="91440" bIns="45720" anchor="t" anchorCtr="0">
+                        <a:noAutofit/>
+                      </wps:bodyPr>
+                    </wps:wsp>
+                  </a:graphicData>
+                </a:graphic>
+                <wp14:sizeRelH relativeFrom="margin">
+                  <wp14:pctWidth>40000</wp14:pctWidth>
+                </wp14:sizeRelH>
+                <wp14:sizeRelV relativeFrom="margin">
+                  <wp14:pctHeight>0</wp14:pctHeight>
+                </wp14:sizeRelV>
+              </wp:anchor>
+            </w:drawing>
+          </mc:Choice>
+          <mc:Fallback>
+            <w:pict>
+              <v:shape w14:anchorId="71BFD9A9" id="_x0000_s1028" type="#_x0000_t202" style="position:absolute;left:0;text-align:left;margin-left:247.5pt;margin-top:11pt;width:185.9pt;height:56.15pt;z-index:-251645952;visibility:visible;mso-wrap-style:square;mso-width-percent:400;mso-height-percent:0;mso-wrap-distance-left:9pt;mso-wrap-distance-top:3.6pt;mso-wrap-distance-right:9pt;mso-wrap-distance-bottom:3.6pt;mso-position-horizontal:absolute;mso-position-horizontal-relative:margin;mso-position-vertical:absolute;mso-position-vertical-relative:text;mso-width-percent:400;mso-height-percent:0;mso-width-relative:margin;mso-height-relative:margin;v-text-anchor:top" o:gfxdata="UEsDBBQABgAIAAAAIQC2gziS/gAAAOEBAAATAAAAW0NvbnRlbnRfVHlwZXNdLnhtbJSRQU7DMBBF&#10;90jcwfIWJU67QAgl6YK0S0CoHGBkTxKLZGx5TGhvj5O2G0SRWNoz/78nu9wcxkFMGNg6quQqL6RA&#10;0s5Y6ir5vt9lD1JwBDIwOMJKHpHlpr69KfdHjyxSmriSfYz+USnWPY7AufNIadK6MEJMx9ApD/oD&#10;OlTrorhX2lFEilmcO2RdNtjC5xDF9pCuTyYBB5bi6bQ4syoJ3g9WQ0ymaiLzg5KdCXlKLjvcW893&#10;SUOqXwnz5DrgnHtJTxOsQfEKIT7DmDSUCaxw7Rqn8787ZsmRM9e2VmPeBN4uqYvTtW7jvijg9N/y&#10;JsXecLq0q+WD6m8AAAD//wMAUEsDBBQABgAIAAAAIQA4/SH/1gAAAJQBAAALAAAAX3JlbHMvLnJl&#10;bHOkkMFqwzAMhu+DvYPRfXGawxijTi+j0GvpHsDYimMaW0Yy2fr2M4PBMnrbUb/Q94l/f/hMi1qR&#10;JVI2sOt6UJgd+ZiDgffL8ekFlFSbvV0oo4EbChzGx4f9GRdb25HMsYhqlCwG5lrLq9biZkxWOiqY&#10;22YiTra2kYMu1l1tQD30/bPm3wwYN0x18gb45AdQl1tp5j/sFB2T0FQ7R0nTNEV3j6o9feQzro1i&#10;OWA14Fm+Q8a1a8+Bvu/d/dMb2JY5uiPbhG/ktn4cqGU/er3pcvwCAAD//wMAUEsDBBQABgAIAAAA&#10;IQA3L5ud/AEAANQDAAAOAAAAZHJzL2Uyb0RvYy54bWysU9tu3CAQfa/Uf0C8d23vJcla643SpKkq&#10;pRcp6QdgjNeowFBg195+fQbsbFbNW1U/IGA8Z+acOWyuB63IQTgvwVS0mOWUCMOhkWZX0Z9P9x+u&#10;KPGBmYYpMKKiR+Hp9fb9u01vSzGHDlQjHEEQ48veVrQLwZZZ5nknNPMzsMJgsAWnWcCj22WNYz2i&#10;a5XN8/wi68E11gEX3uPt3Rik24TftoKH723rRSCqothbSKtLax3XbLth5c4x20k+tcH+oQvNpMGi&#10;J6g7FhjZO/kGSkvuwEMbZhx0Bm0ruUgckE2R/8XmsWNWJC4ojrcnmfz/g+XfDo/2hyNh+AgDDjCR&#10;8PYB+C9PDNx2zOzEjXPQd4I1WLiIkmW99eWUGqX2pY8gdf8VGhwy2wdIQEPrdFQFeRJExwEcT6KL&#10;IRCOl/PFRb5eYIhj7LJYFPkqlWDlS7Z1PnwWoEncVNThUBM6Ozz4ELth5csvsZiBe6lUGqwypK/o&#10;ejVfpYSziJYBfaekruhVHr/RCZHkJ9Ok5MCkGvdYQJmJdSQ6Ug5DPRDZIIOYG0WooTmiDA5Gm+Gz&#10;wE0H7g8lPVqsov73njlBifpiUMp1sVxGT6bDcnU5x4M7j9TnEWY4QlU0UDJub0Py8Uj5BiVvZVLj&#10;tZOpZbROEmmyefTm+Tn99foYt88AAAD//wMAUEsDBBQABgAIAAAAIQBUmAaH4AAAAAoBAAAPAAAA&#10;ZHJzL2Rvd25yZXYueG1sTI9NT8MwDIbvSPyHyEjcWErXllGaTgiNAxIHGOOepe4HNE7VpF3h12NO&#10;cLIsP3r9vMV2sb2YcfSdIwXXqwgEknFVR42Cw9vj1QaED5oq3TtCBV/oYVuenxU6r9yJXnHeh0Zw&#10;CPlcK2hDGHIpvWnRar9yAxLfajdaHXgdG1mN+sThtpdxFGXS6o74Q6sHfGjRfO4nq6B+er+xz0m9&#10;O+ym9PtjTs3y0hilLi+W+zsQAZfwB8OvPqtDyU5HN1HlRa8guU25S1AQxzwZ2GQZdzkyuU7WIMtC&#10;/q9Q/gAAAP//AwBQSwECLQAUAAYACAAAACEAtoM4kv4AAADhAQAAEwAAAAAAAAAAAAAAAAAAAAAA&#10;W0NvbnRlbnRfVHlwZXNdLnhtbFBLAQItABQABgAIAAAAIQA4/SH/1gAAAJQBAAALAAAAAAAAAAAA&#10;AAAAAC8BAABfcmVscy8ucmVsc1BLAQItABQABgAIAAAAIQA3L5ud/AEAANQDAAAOAAAAAAAAAAAA&#10;AAAAAC4CAABkcnMvZTJvRG9jLnhtbFBLAQItABQABgAIAAAAIQBUmAaH4AAAAAoBAAAPAAAAAAAA&#10;AAAAAAAAAFYEAABkcnMvZG93bnJldi54bWxQSwUGAAAAAAQABADzAAAAYwUAAAAA&#10;" filled="f" stroked="f">
+                <v:textbox>
+                  <w:txbxContent>
+                    <w:p>
+                      <w:pPr>
+                        <w:spacing w:line="240" w:lineRule="auto"/>
+                        <w:contextualSpacing/>
+                        <w:jc w:val="both"/>
+                        <w:rPr>
+                          <w:rFonts w:ascii="Bookman Old Style" w:hAnsi="Bookman Old Style"/>
+                          <w:b/>
+                          <w:bCs/>
+                          <w:sz w:val="24"/>
+                          <w:szCs w:val="24"/>
+                        </w:rPr>
+                      </w:pPr>
+                      <w:r>
+                        <w:rPr>
+                          <w:rFonts w:ascii="Bookman Old Style" w:hAnsi="Bookman Old Style"/>
+                          <w:sz w:val="24"/>
+                          <w:szCs w:val="24"/>
+                        </w:rPr>
+                        <w:t>${sign}</w:t>
+                      </w:r>
+                    </w:p>
+                  </w:txbxContent>
+                </v:textbox>
+                <w10:wrap anchorx="margin"/>
+              </v:shape>
+            </w:pict>
+          </mc:Fallback>
+        </mc:AlternateContent>
+      </w:r>
+    </w:p>
+    <w:p>
+      <w:pPr>
+        <w:spacing w:after="0" w:line="240" w:lineRule="auto"/>
+        <w:jc w:val="both"/>
+        <w:rPr>
+          <w:rFonts w:ascii="Bookman Old Style" w:hAnsi="Bookman Old Style"/>
+          <w:sz w:val="24"/>
+          <w:szCs w:val="24"/>
+        </w:rPr>
+      </w:pPr>
+    </w:p>
+    <w:p>
+      <w:pPr>
+        <w:spacing w:after="0" w:line="240" w:lineRule="auto"/>
+        <w:jc w:val="both"/>
+        <w:rPr>
+          <w:rFonts w:ascii="Bookman Old Style" w:hAnsi="Bookman Old Style"/>
+          <w:sz w:val="24"/>
+          <w:szCs w:val="24"/>
+        </w:rPr>
+      </w:pPr>
+    </w:p>
+    <w:p>
+      <w:pPr>
+        <w:spacing w:after="0" w:line="240" w:lineRule="auto"/>
+        <w:jc w:val="both"/>
+        <w:rPr>
+          <w:rFonts w:ascii="Bookman Old Style" w:hAnsi="Bookman Old Style"/>
+          <w:sz w:val="24"/>
+          <w:szCs w:val="24"/>
+        </w:rPr>
+      </w:pPr>
+      <w:r>
+        <w:rPr>
+          <w:rFonts w:ascii="Bookman Old Style" w:hAnsi="Bookman Old Style"/>
+          <w:sz w:val="24"/>
+          <w:szCs w:val="24"/>
+        </w:rPr>
+        <w:tab/>
+      </w:r>
+      <w:r>
+        <w:rPr>
+          <w:rFonts w:ascii="Bookman Old Style" w:hAnsi="Bookman Old Style"/>
+          <w:sz w:val="24"/>
+          <w:szCs w:val="24"/>
+        </w:rPr>
+        <w:tab/>
+      </w:r>
+      <w:r>
+        <w:rPr>
+          <w:rFonts w:ascii="Bookman Old Style" w:hAnsi="Bookman Old Style"/>
+          <w:sz w:val="24"/>
+          <w:szCs w:val="24"/>
+        </w:rPr>
+        <w:tab/>
+      </w:r>
+      <w:r>
+        <w:rPr>
+          <w:rFonts w:ascii="Bookman Old Style" w:hAnsi="Bookman Old Style"/>
+          <w:sz w:val="24"/>
+          <w:szCs w:val="24"/>
+        </w:rPr>
+        <w:tab/>
+      </w:r>
+      <w:r>
+        <w:rPr>
+          <w:rFonts w:ascii="Bookman Old Style" w:hAnsi="Bookman Old Style"/>
+          <w:sz w:val="24"/>
+          <w:szCs w:val="24"/>
+        </w:rPr>
+        <w:tab/>
+      </w:r>
+      <w:r>
+        <w:rPr>
+          <w:rFonts w:ascii="Bookman Old Style" w:hAnsi="Bookman Old Style"/>
+          <w:sz w:val="24"/>
+          <w:szCs w:val="24"/>
+        </w:rPr>
+        <w:tab/>
+      </w:r>
+      <w:r>
+        <w:rPr>
+          <w:rFonts w:ascii="Bookman Old Style" w:hAnsi="Bookman Old Style"/>
+          <w:sz w:val="24"/>
+          <w:szCs w:val="24"/>
+        </w:rPr>
+        <w:tab/>
+      </w:r>
+    </w:p>
+    <w:p>
+      <w:pPr>
+        <w:spacing w:after="0" w:line="240" w:lineRule="auto"/>
+        <w:jc w:val="both"/>
+        <w:rPr>
+          <w:rFonts w:ascii="Bookman Old Style" w:hAnsi="Bookman Old Style"/>
+          <w:b/>
+          <w:sz w:val="24"/>
+          <w:szCs w:val="24"/>
+        </w:rPr>
+      </w:pPr>
+      <w:r>
+        <w:rPr>
+          <w:rFonts w:ascii="Bookman Old Style" w:hAnsi="Bookman Old Style"/>
+          <w:sz w:val="24"/>
+          <w:szCs w:val="24"/>
+        </w:rPr>
+        <w:tab/>
+      </w:r>
+      <w:r>
+        <w:rPr>
+          <w:rFonts w:ascii="Bookman Old Style" w:hAnsi="Bookman Old Style"/>
+          <w:sz w:val="24"/>
+          <w:szCs w:val="24"/>
+        </w:rPr>
+        <w:tab/>
+      </w:r>
+      <w:r>
+        <w:rPr>
+          <w:rFonts w:ascii="Bookman Old Style" w:hAnsi="Bookman Old Style"/>
+          <w:sz w:val="24"/>
+          <w:szCs w:val="24"/>
+        </w:rPr>
+        <w:tab/>
+      </w:r>
+      <w:r>
+        <w:rPr>
+          <w:rFonts w:ascii="Bookman Old Style" w:hAnsi="Bookman Old Style"/>
+          <w:sz w:val="24"/>
+          <w:szCs w:val="24"/>
+        </w:rPr>
+        <w:tab/>
+      </w:r>
+      <w:r>
+        <w:rPr>
+          <w:rFonts w:ascii="Bookman Old Style" w:hAnsi="Bookman Old Style"/>
+          <w:sz w:val="24"/>
+          <w:szCs w:val="24"/>
+        </w:rPr>
+        <w:tab/>
+      </w:r>
+      <w:r>
+        <w:rPr>
+          <w:rFonts w:ascii="Bookman Old Style" w:hAnsi="Bookman Old Style"/>
+          <w:sz w:val="24"/>
+          <w:szCs w:val="24"/>
+        </w:rPr>
+        <w:tab/>
+      </w:r>
+      <w:r>
+        <w:rPr>
+          <w:rFonts w:ascii="Bookman Old Style" w:hAnsi="Bookman Old Style"/>
+          <w:sz w:val="24"/>
+          <w:szCs w:val="24"/>
+        </w:rPr>
+        <w:tab/>
+      </w:r>
+      <w:r>
+        <w:rPr>
+          <w:rFonts w:ascii="Bookman Old Style" w:hAnsi="Bookman Old Style"/>
+          <w:b/>
+          <w:sz w:val="24"/>
+          <w:szCs w:val="24"/>
         </w:rPr>
         <w:t>${</w:t>
       </w:r>
-      <w:proofErr w:type="spellStart"/>
-      <w:r>
-        <w:rPr>
-          <w:rFonts w:ascii="Bookman Old Style" w:hAnsi="Bookman Old Style"/>
-          <w:sz w:val="24"/>
-          <w:szCs w:val="24"/>
-          <w:u w:val="single"/>
-        </w:rPr>
-        <w:t>dategenerated</w:t>
-      </w:r>
-      <w:proofErr w:type="spellEnd"/>
-      <w:r>
-        <w:rPr>
-          <w:rFonts w:ascii="Bookman Old Style" w:hAnsi="Bookman Old Style"/>
-          <w:sz w:val="24"/>
-          <w:szCs w:val="24"/>
-          <w:u w:val="single"/>
+      <w:r>
+        <w:rPr>
+          <w:rFonts w:ascii="Bookman Old Style" w:hAnsi="Bookman Old Style"/>
+          <w:b/>
+          <w:sz w:val="24"/>
+          <w:szCs w:val="24"/>
+        </w:rPr>
+        <w:t>approver</w:t>
+      </w:r>
+      <w:r>
+        <w:rPr>
+          <w:rFonts w:ascii="Bookman Old Style" w:hAnsi="Bookman Old Style"/>
+          <w:b/>
+          <w:sz w:val="24"/>
+          <w:szCs w:val="24"/>
         </w:rPr>
         <w:t>}</w:t>
       </w:r>
-      <w:r>
-        <w:rPr>
-          <w:rFonts w:ascii="Bookman Old Style" w:hAnsi="Bookman Old Style"/>
-          <w:sz w:val="24"/>
-          <w:szCs w:val="24"/>
-          <w:u w:val="single"/>
-        </w:rPr>
-        <w:t>.</w:t>
-      </w:r>
-    </w:p>
-    <w:p>
-      <w:pPr>
-        <w:spacing w:after="0" w:line="240" w:lineRule="auto"/>
-        <w:jc w:val="both"/>
-        <w:rPr>
-          <w:rFonts w:ascii="Bookman Old Style" w:hAnsi="Bookman Old Style"/>
-          <w:sz w:val="24"/>
-          <w:szCs w:val="24"/>
-        </w:rPr>
-      </w:pPr>
-    </w:p>
-    <w:p>
-      <w:pPr>
-        <w:spacing w:after="0" w:line="240" w:lineRule="auto"/>
-        <w:jc w:val="both"/>
-        <w:rPr>
-          <w:rFonts w:ascii="Bookman Old Style" w:hAnsi="Bookman Old Style"/>
-          <w:sz w:val="24"/>
-          <w:szCs w:val="24"/>
-        </w:rPr>
-      </w:pPr>
-    </w:p>
-    <w:p>
-      <w:pPr>
-        <w:spacing w:after="0" w:line="240" w:lineRule="auto"/>
-        <w:jc w:val="both"/>
-        <w:rPr>
-          <w:rFonts w:ascii="Bookman Old Style" w:hAnsi="Bookman Old Style"/>
-          <w:sz w:val="24"/>
-          <w:szCs w:val="24"/>
-        </w:rPr>
-      </w:pPr>
-    </w:p>
-    <w:p>
-      <w:pPr>
-        <w:spacing w:after="0" w:line="240" w:lineRule="auto"/>
-        <w:jc w:val="both"/>
-        <w:rPr>
-          <w:rFonts w:ascii="Bookman Old Style" w:hAnsi="Bookman Old Style"/>
-          <w:sz w:val="24"/>
-          <w:szCs w:val="24"/>
-        </w:rPr>
-      </w:pPr>
-      <w:r>
-        <w:rPr>
-          <w:rFonts w:ascii="Bookman Old Style" w:hAnsi="Bookman Old Style"/>
-          <w:sz w:val="24"/>
-          <w:szCs w:val="24"/>
-        </w:rPr>
-        <w:t>Recommending Approval:</w:t>
-      </w:r>
-    </w:p>
-    <w:p>
-      <w:pPr>
-        <w:spacing w:after="0" w:line="240" w:lineRule="auto"/>
-        <w:jc w:val="both"/>
-        <w:rPr>
-          <w:rFonts w:ascii="Bookman Old Style" w:hAnsi="Bookman Old Style"/>
-          <w:sz w:val="24"/>
-          <w:szCs w:val="24"/>
-        </w:rPr>
-      </w:pPr>
-    </w:p>
-    <w:p>
-      <w:pPr>
-        <w:spacing w:after="0" w:line="240" w:lineRule="auto"/>
-        <w:jc w:val="both"/>
-        <w:rPr>
-          <w:rFonts w:ascii="Bookman Old Style" w:hAnsi="Bookman Old Style"/>
-          <w:sz w:val="24"/>
-          <w:szCs w:val="24"/>
-        </w:rPr>
-      </w:pPr>
-    </w:p>
-    <w:p>
-      <w:pPr>
-        <w:spacing w:after="0" w:line="240" w:lineRule="auto"/>
-        <w:jc w:val="both"/>
-        <w:rPr>
-          <w:rFonts w:ascii="Bookman Old Style" w:hAnsi="Bookman Old Style"/>
-          <w:sz w:val="24"/>
-          <w:szCs w:val="24"/>
-        </w:rPr>
-      </w:pPr>
+    </w:p>
+    <w:p>
+      <w:pPr>
+        <w:spacing w:after="0" w:line="240" w:lineRule="auto"/>
+        <w:jc w:val="both"/>
+        <w:rPr>
+          <w:rFonts w:ascii="Bookman Old Style" w:hAnsi="Bookman Old Style"/>
+          <w:sz w:val="24"/>
+          <w:szCs w:val="24"/>
+        </w:rPr>
+      </w:pPr>
+      <w:r>
+        <w:rPr>
+          <w:rFonts w:ascii="Bookman Old Style" w:hAnsi="Bookman Old Style"/>
+          <w:sz w:val="24"/>
+          <w:szCs w:val="24"/>
+        </w:rPr>
+        <w:tab/>
+      </w:r>
+      <w:r>
+        <w:rPr>
+          <w:rFonts w:ascii="Bookman Old Style" w:hAnsi="Bookman Old Style"/>
+          <w:sz w:val="24"/>
+          <w:szCs w:val="24"/>
+        </w:rPr>
+        <w:tab/>
+      </w:r>
+      <w:r>
+        <w:rPr>
+          <w:rFonts w:ascii="Bookman Old Style" w:hAnsi="Bookman Old Style"/>
+          <w:sz w:val="24"/>
+          <w:szCs w:val="24"/>
+        </w:rPr>
+        <w:tab/>
+      </w:r>
+      <w:r>
+        <w:rPr>
+          <w:rFonts w:ascii="Bookman Old Style" w:hAnsi="Bookman Old Style"/>
+          <w:sz w:val="24"/>
+          <w:szCs w:val="24"/>
+        </w:rPr>
+        <w:tab/>
+      </w:r>
+      <w:r>
+        <w:rPr>
+          <w:rFonts w:ascii="Bookman Old Style" w:hAnsi="Bookman Old Style"/>
+          <w:sz w:val="24"/>
+          <w:szCs w:val="24"/>
+        </w:rPr>
+        <w:tab/>
+      </w:r>
+      <w:r>
+        <w:rPr>
+          <w:rFonts w:ascii="Bookman Old Style" w:hAnsi="Bookman Old Style"/>
+          <w:sz w:val="24"/>
+          <w:szCs w:val="24"/>
+        </w:rPr>
+        <w:tab/>
+      </w:r>
+      <w:r>
+        <w:rPr>
+          <w:rFonts w:ascii="Bookman Old Style" w:hAnsi="Bookman Old Style"/>
+          <w:sz w:val="24"/>
+          <w:szCs w:val="24"/>
+        </w:rPr>
+        <w:tab/>
+      </w:r>
       <w:r>
         <w:rPr>
           <w:rFonts w:ascii="Bookman Old Style" w:hAnsi="Bookman Old Style"/>
@@ -2599,511 +3456,6 @@
         </w:rPr>
         <w:t>${</w:t>
       </w:r>
-      <w:proofErr w:type="spellStart"/>
-      <w:r>
-        <w:rPr>
-          <w:rFonts w:ascii="Bookman Old Style" w:hAnsi="Bookman Old Style"/>
-          <w:sz w:val="24"/>
-          <w:szCs w:val="24"/>
-        </w:rPr>
-        <w:t>eiachiefsign</w:t>
-      </w:r>
-      <w:proofErr w:type="spellEnd"/>
-      <w:r>
-        <w:rPr>
-          <w:rFonts w:ascii="Bookman Old Style" w:hAnsi="Bookman Old Style"/>
-          <w:sz w:val="24"/>
-          <w:szCs w:val="24"/>
-        </w:rPr>
-        <w:t>}</w:t>
-      </w:r>
-    </w:p>
-    <w:p>
-      <w:pPr>
-        <w:spacing w:after="0" w:line="240" w:lineRule="auto"/>
-        <w:jc w:val="both"/>
-        <w:rPr>
-          <w:rFonts w:ascii="Bookman Old Style" w:hAnsi="Bookman Old Style"/>
-          <w:b/>
-          <w:sz w:val="24"/>
-          <w:szCs w:val="24"/>
-        </w:rPr>
-      </w:pPr>
-      <w:r>
-        <w:rPr>
-          <w:rFonts w:ascii="Bookman Old Style" w:hAnsi="Bookman Old Style"/>
-          <w:b/>
-          <w:sz w:val="24"/>
-          <w:szCs w:val="24"/>
-        </w:rPr>
-        <w:t>${</w:t>
-      </w:r>
-      <w:proofErr w:type="spellStart"/>
-      <w:r>
-        <w:rPr>
-          <w:rFonts w:ascii="Bookman Old Style" w:hAnsi="Bookman Old Style"/>
-          <w:b/>
-          <w:sz w:val="24"/>
-          <w:szCs w:val="24"/>
-        </w:rPr>
-        <w:t>eiachief</w:t>
-      </w:r>
-      <w:proofErr w:type="spellEnd"/>
-      <w:r>
-        <w:rPr>
-          <w:rFonts w:ascii="Bookman Old Style" w:hAnsi="Bookman Old Style"/>
-          <w:b/>
-          <w:sz w:val="24"/>
-          <w:szCs w:val="24"/>
-        </w:rPr>
-        <w:t>}</w:t>
-      </w:r>
-    </w:p>
-    <w:p>
-      <w:pPr>
-        <w:spacing w:after="0" w:line="240" w:lineRule="auto"/>
-        <w:jc w:val="both"/>
-        <w:rPr>
-          <w:rFonts w:ascii="Bookman Old Style" w:hAnsi="Bookman Old Style"/>
-          <w:sz w:val="24"/>
-          <w:szCs w:val="24"/>
-        </w:rPr>
-      </w:pPr>
-      <w:r>
-        <w:rPr>
-          <w:rFonts w:ascii="Bookman Old Style" w:hAnsi="Bookman Old Style"/>
-          <w:sz w:val="24"/>
-          <w:szCs w:val="24"/>
-        </w:rPr>
-        <w:t>Chief, Clearance &amp; Permitting Division</w:t>
-      </w:r>
-    </w:p>
-    <w:p>
-      <w:pPr>
-        <w:spacing w:after="0" w:line="240" w:lineRule="auto"/>
-        <w:jc w:val="both"/>
-        <w:rPr>
-          <w:rFonts w:ascii="Bookman Old Style" w:hAnsi="Bookman Old Style"/>
-          <w:sz w:val="24"/>
-          <w:szCs w:val="24"/>
-        </w:rPr>
-      </w:pPr>
-    </w:p>
-    <w:p>
-      <w:pPr>
-        <w:rPr>
-          <w:rFonts w:ascii="Bookman Old Style" w:hAnsi="Bookman Old Style"/>
-          <w:sz w:val="24"/>
-          <w:szCs w:val="24"/>
-        </w:rPr>
-      </w:pPr>
-    </w:p>
-    <w:p>
-      <w:pPr>
-        <w:rPr>
-          <w:rFonts w:ascii="Bookman Old Style" w:hAnsi="Bookman Old Style"/>
-          <w:sz w:val="24"/>
-          <w:szCs w:val="24"/>
-        </w:rPr>
-      </w:pPr>
-    </w:p>
-    <w:p>
-      <w:pPr>
-        <w:rPr>
-          <w:rFonts w:ascii="Bookman Old Style" w:hAnsi="Bookman Old Style"/>
-          <w:sz w:val="24"/>
-          <w:szCs w:val="24"/>
-        </w:rPr>
-      </w:pPr>
-    </w:p>
-    <w:p>
-      <w:pPr>
-        <w:rPr>
-          <w:rFonts w:ascii="Bookman Old Style" w:hAnsi="Bookman Old Style"/>
-          <w:sz w:val="24"/>
-          <w:szCs w:val="24"/>
-        </w:rPr>
-      </w:pPr>
-    </w:p>
-    <w:p>
-      <w:pPr>
-        <w:rPr>
-          <w:rFonts w:ascii="Bookman Old Style" w:hAnsi="Bookman Old Style"/>
-          <w:sz w:val="24"/>
-          <w:szCs w:val="24"/>
-        </w:rPr>
-      </w:pPr>
-    </w:p>
-    <w:p>
-      <w:pPr>
-        <w:rPr>
-          <w:rFonts w:ascii="Bookman Old Style" w:hAnsi="Bookman Old Style"/>
-          <w:sz w:val="24"/>
-          <w:szCs w:val="24"/>
-        </w:rPr>
-      </w:pPr>
-    </w:p>
-    <w:p>
-      <w:pPr>
-        <w:spacing w:after="0" w:line="240" w:lineRule="auto"/>
-        <w:jc w:val="both"/>
-        <w:rPr>
-          <w:rFonts w:ascii="Bookman Old Style" w:hAnsi="Bookman Old Style"/>
-          <w:sz w:val="24"/>
-          <w:szCs w:val="24"/>
-        </w:rPr>
-      </w:pPr>
-    </w:p>
-    <w:p>
-      <w:pPr>
-        <w:spacing w:after="0" w:line="240" w:lineRule="auto"/>
-        <w:jc w:val="both"/>
-        <w:rPr>
-          <w:rFonts w:ascii="Bookman Old Style" w:hAnsi="Bookman Old Style"/>
-          <w:sz w:val="24"/>
-          <w:szCs w:val="24"/>
-        </w:rPr>
-      </w:pPr>
-    </w:p>
-    <w:p>
-      <w:pPr>
-        <w:spacing w:after="0" w:line="240" w:lineRule="auto"/>
-        <w:jc w:val="both"/>
-        <w:rPr>
-          <w:rFonts w:ascii="Bookman Old Style" w:hAnsi="Bookman Old Style"/>
-          <w:sz w:val="24"/>
-          <w:szCs w:val="24"/>
-        </w:rPr>
-      </w:pPr>
-      <w:r>
-        <w:rPr>
-          <w:rFonts w:ascii="Bookman Old Style" w:hAnsi="Bookman Old Style"/>
-          <w:sz w:val="24"/>
-          <w:szCs w:val="24"/>
-        </w:rPr>
-        <w:tab/>
-      </w:r>
-      <w:r>
-        <w:rPr>
-          <w:rFonts w:ascii="Bookman Old Style" w:hAnsi="Bookman Old Style"/>
-          <w:sz w:val="24"/>
-          <w:szCs w:val="24"/>
-        </w:rPr>
-        <w:tab/>
-      </w:r>
-      <w:r>
-        <w:rPr>
-          <w:rFonts w:ascii="Bookman Old Style" w:hAnsi="Bookman Old Style"/>
-          <w:sz w:val="24"/>
-          <w:szCs w:val="24"/>
-        </w:rPr>
-        <w:tab/>
-      </w:r>
-      <w:r>
-        <w:rPr>
-          <w:rFonts w:ascii="Bookman Old Style" w:hAnsi="Bookman Old Style"/>
-          <w:sz w:val="24"/>
-          <w:szCs w:val="24"/>
-        </w:rPr>
-        <w:tab/>
-      </w:r>
-      <w:r>
-        <w:rPr>
-          <w:rFonts w:ascii="Bookman Old Style" w:hAnsi="Bookman Old Style"/>
-          <w:sz w:val="24"/>
-          <w:szCs w:val="24"/>
-        </w:rPr>
-        <w:tab/>
-      </w:r>
-      <w:r>
-        <w:rPr>
-          <w:rFonts w:ascii="Bookman Old Style" w:hAnsi="Bookman Old Style"/>
-          <w:sz w:val="24"/>
-          <w:szCs w:val="24"/>
-        </w:rPr>
-        <w:tab/>
-      </w:r>
-      <w:r>
-        <w:rPr>
-          <w:rFonts w:ascii="Bookman Old Style" w:hAnsi="Bookman Old Style"/>
-          <w:sz w:val="24"/>
-          <w:szCs w:val="24"/>
-        </w:rPr>
-        <w:tab/>
-        <w:t>Approved:</w:t>
-      </w:r>
-    </w:p>
-    <w:p>
-      <w:pPr>
-        <w:spacing w:after="0" w:line="240" w:lineRule="auto"/>
-        <w:jc w:val="both"/>
-        <w:rPr>
-          <w:rFonts w:ascii="Bookman Old Style" w:hAnsi="Bookman Old Style"/>
-          <w:sz w:val="24"/>
-          <w:szCs w:val="24"/>
-        </w:rPr>
-      </w:pPr>
-    </w:p>
-    <w:p>
-      <w:pPr>
-        <w:spacing w:after="0" w:line="240" w:lineRule="auto"/>
-        <w:jc w:val="both"/>
-        <w:rPr>
-          <w:rFonts w:ascii="Bookman Old Style" w:hAnsi="Bookman Old Style"/>
-          <w:sz w:val="24"/>
-          <w:szCs w:val="24"/>
-        </w:rPr>
-      </w:pPr>
-    </w:p>
-    <w:p>
-      <w:pPr>
-        <w:spacing w:after="0" w:line="240" w:lineRule="auto"/>
-        <w:jc w:val="both"/>
-        <w:rPr>
-          <w:rFonts w:ascii="Bookman Old Style" w:hAnsi="Bookman Old Style"/>
-          <w:sz w:val="24"/>
-          <w:szCs w:val="24"/>
-        </w:rPr>
-      </w:pPr>
-    </w:p>
-    <w:p>
-      <w:pPr>
-        <w:spacing w:after="0" w:line="240" w:lineRule="auto"/>
-        <w:jc w:val="both"/>
-        <w:rPr>
-          <w:rFonts w:ascii="Bookman Old Style" w:hAnsi="Bookman Old Style"/>
-          <w:sz w:val="24"/>
-          <w:szCs w:val="24"/>
-        </w:rPr>
-      </w:pPr>
-      <w:r>
-        <w:rPr>
-          <w:rFonts w:ascii="Bookman Old Style" w:hAnsi="Bookman Old Style"/>
-          <w:sz w:val="24"/>
-          <w:szCs w:val="24"/>
-        </w:rPr>
-        <w:tab/>
-      </w:r>
-      <w:r>
-        <w:rPr>
-          <w:rFonts w:ascii="Bookman Old Style" w:hAnsi="Bookman Old Style"/>
-          <w:sz w:val="24"/>
-          <w:szCs w:val="24"/>
-        </w:rPr>
-        <w:tab/>
-      </w:r>
-      <w:r>
-        <w:rPr>
-          <w:rFonts w:ascii="Bookman Old Style" w:hAnsi="Bookman Old Style"/>
-          <w:sz w:val="24"/>
-          <w:szCs w:val="24"/>
-        </w:rPr>
-        <w:tab/>
-      </w:r>
-      <w:r>
-        <w:rPr>
-          <w:rFonts w:ascii="Bookman Old Style" w:hAnsi="Bookman Old Style"/>
-          <w:sz w:val="24"/>
-          <w:szCs w:val="24"/>
-        </w:rPr>
-        <w:tab/>
-      </w:r>
-      <w:r>
-        <w:rPr>
-          <w:rFonts w:ascii="Bookman Old Style" w:hAnsi="Bookman Old Style"/>
-          <w:sz w:val="24"/>
-          <w:szCs w:val="24"/>
-        </w:rPr>
-        <w:tab/>
-      </w:r>
-      <w:r>
-        <w:rPr>
-          <w:rFonts w:ascii="Bookman Old Style" w:hAnsi="Bookman Old Style"/>
-          <w:sz w:val="24"/>
-          <w:szCs w:val="24"/>
-        </w:rPr>
-        <w:tab/>
-      </w:r>
-      <w:r>
-        <w:rPr>
-          <w:rFonts w:ascii="Bookman Old Style" w:hAnsi="Bookman Old Style"/>
-          <w:sz w:val="24"/>
-          <w:szCs w:val="24"/>
-        </w:rPr>
-        <w:tab/>
-        <w:t>${sign}</w:t>
-      </w:r>
-    </w:p>
-    <w:p>
-      <w:pPr>
-        <w:spacing w:after="0" w:line="240" w:lineRule="auto"/>
-        <w:jc w:val="both"/>
-        <w:rPr>
-          <w:rFonts w:ascii="Bookman Old Style" w:hAnsi="Bookman Old Style"/>
-          <w:b/>
-          <w:sz w:val="24"/>
-          <w:szCs w:val="24"/>
-        </w:rPr>
-      </w:pPr>
-      <w:r>
-        <w:rPr>
-          <w:rFonts w:ascii="Bookman Old Style" w:hAnsi="Bookman Old Style"/>
-          <w:sz w:val="24"/>
-          <w:szCs w:val="24"/>
-        </w:rPr>
-        <w:tab/>
-      </w:r>
-      <w:r>
-        <w:rPr>
-          <w:rFonts w:ascii="Bookman Old Style" w:hAnsi="Bookman Old Style"/>
-          <w:sz w:val="24"/>
-          <w:szCs w:val="24"/>
-        </w:rPr>
-        <w:tab/>
-      </w:r>
-      <w:r>
-        <w:rPr>
-          <w:rFonts w:ascii="Bookman Old Style" w:hAnsi="Bookman Old Style"/>
-          <w:sz w:val="24"/>
-          <w:szCs w:val="24"/>
-        </w:rPr>
-        <w:tab/>
-      </w:r>
-      <w:r>
-        <w:rPr>
-          <w:rFonts w:ascii="Bookman Old Style" w:hAnsi="Bookman Old Style"/>
-          <w:sz w:val="24"/>
-          <w:szCs w:val="24"/>
-        </w:rPr>
-        <w:tab/>
-      </w:r>
-      <w:r>
-        <w:rPr>
-          <w:rFonts w:ascii="Bookman Old Style" w:hAnsi="Bookman Old Style"/>
-          <w:sz w:val="24"/>
-          <w:szCs w:val="24"/>
-        </w:rPr>
-        <w:tab/>
-      </w:r>
-      <w:r>
-        <w:rPr>
-          <w:rFonts w:ascii="Bookman Old Style" w:hAnsi="Bookman Old Style"/>
-          <w:sz w:val="24"/>
-          <w:szCs w:val="24"/>
-        </w:rPr>
-        <w:tab/>
-      </w:r>
-      <w:r>
-        <w:rPr>
-          <w:rFonts w:ascii="Bookman Old Style" w:hAnsi="Bookman Old Style"/>
-          <w:sz w:val="24"/>
-          <w:szCs w:val="24"/>
-        </w:rPr>
-        <w:tab/>
-      </w:r>
-      <w:r>
-        <w:rPr>
-          <w:rFonts w:ascii="Bookman Old Style" w:hAnsi="Bookman Old Style"/>
-          <w:b/>
-          <w:sz w:val="24"/>
-          <w:szCs w:val="24"/>
-        </w:rPr>
-        <w:t>${</w:t>
-      </w:r>
-      <w:r>
-        <w:rPr>
-          <w:rFonts w:ascii="Bookman Old Style" w:hAnsi="Bookman Old Style"/>
-          <w:b/>
-          <w:sz w:val="24"/>
-          <w:szCs w:val="24"/>
-        </w:rPr>
-        <w:t>approver</w:t>
-      </w:r>
-      <w:r>
-        <w:rPr>
-          <w:rFonts w:ascii="Bookman Old Style" w:hAnsi="Bookman Old Style"/>
-          <w:b/>
-          <w:sz w:val="24"/>
-          <w:szCs w:val="24"/>
-        </w:rPr>
-        <w:t>}</w:t>
-      </w:r>
-    </w:p>
-    <w:p>
-      <w:pPr>
-        <w:spacing w:after="0" w:line="240" w:lineRule="auto"/>
-        <w:jc w:val="both"/>
-        <w:rPr>
-          <w:rFonts w:ascii="Bookman Old Style" w:hAnsi="Bookman Old Style"/>
-          <w:sz w:val="24"/>
-          <w:szCs w:val="24"/>
-        </w:rPr>
-      </w:pPr>
-      <w:r>
-        <w:rPr>
-          <w:rFonts w:ascii="Bookman Old Style" w:hAnsi="Bookman Old Style"/>
-          <w:sz w:val="24"/>
-          <w:szCs w:val="24"/>
-        </w:rPr>
-        <w:tab/>
-      </w:r>
-      <w:r>
-        <w:rPr>
-          <w:rFonts w:ascii="Bookman Old Style" w:hAnsi="Bookman Old Style"/>
-          <w:sz w:val="24"/>
-          <w:szCs w:val="24"/>
-        </w:rPr>
-        <w:tab/>
-      </w:r>
-      <w:r>
-        <w:rPr>
-          <w:rFonts w:ascii="Bookman Old Style" w:hAnsi="Bookman Old Style"/>
-          <w:sz w:val="24"/>
-          <w:szCs w:val="24"/>
-        </w:rPr>
-        <w:tab/>
-      </w:r>
-      <w:r>
-        <w:rPr>
-          <w:rFonts w:ascii="Bookman Old Style" w:hAnsi="Bookman Old Style"/>
-          <w:sz w:val="24"/>
-          <w:szCs w:val="24"/>
-        </w:rPr>
-        <w:tab/>
-      </w:r>
-      <w:r>
-        <w:rPr>
-          <w:rFonts w:ascii="Bookman Old Style" w:hAnsi="Bookman Old Style"/>
-          <w:sz w:val="24"/>
-          <w:szCs w:val="24"/>
-        </w:rPr>
-        <w:tab/>
-      </w:r>
-      <w:r>
-        <w:rPr>
-          <w:rFonts w:ascii="Bookman Old Style" w:hAnsi="Bookman Old Style"/>
-          <w:sz w:val="24"/>
-          <w:szCs w:val="24"/>
-        </w:rPr>
-        <w:tab/>
-      </w:r>
-      <w:r>
-        <w:rPr>
-          <w:rFonts w:ascii="Bookman Old Style" w:hAnsi="Bookman Old Style"/>
-          <w:sz w:val="24"/>
-          <w:szCs w:val="24"/>
-        </w:rPr>
-        <w:tab/>
-      </w:r>
-      <w:r>
-        <w:rPr>
-          <w:rFonts w:ascii="Bookman Old Style" w:hAnsi="Bookman Old Style"/>
-          <w:sz w:val="24"/>
-          <w:szCs w:val="24"/>
-        </w:rPr>
-        <w:t>${</w:t>
-      </w:r>
-      <w:proofErr w:type="spellStart"/>
       <w:r>
         <w:rPr>
           <w:rFonts w:ascii="Bookman Old Style" w:hAnsi="Bookman Old Style"/>
@@ -3112,7 +3464,6 @@
         </w:rPr>
         <w:t>approverdesignation</w:t>
       </w:r>
-      <w:proofErr w:type="spellEnd"/>
       <w:r>
         <w:rPr>
           <w:rFonts w:ascii="Bookman Old Style" w:hAnsi="Bookman Old Style"/>
@@ -3276,7 +3627,6 @@
         </w:rPr>
         <w:t>${</w:t>
       </w:r>
-      <w:proofErr w:type="spellStart"/>
       <w:r>
         <w:rPr>
           <w:rFonts w:ascii="Bookman Old Style" w:hAnsi="Bookman Old Style"/>
@@ -3285,7 +3635,6 @@
         </w:rPr>
         <w:t>representativedesignation</w:t>
       </w:r>
-      <w:proofErr w:type="spellEnd"/>
       <w:r>
         <w:rPr>
           <w:rFonts w:ascii="Bookman Old Style" w:hAnsi="Bookman Old Style"/>
@@ -3311,7 +3660,6 @@
         </w:rPr>
         <w:t>${</w:t>
       </w:r>
-      <w:proofErr w:type="spellStart"/>
       <w:r>
         <w:rPr>
           <w:rFonts w:ascii="Bookman Old Style" w:hAnsi="Bookman Old Style"/>
@@ -3321,15 +3669,23 @@
         </w:rPr>
         <w:t>proponentname</w:t>
       </w:r>
-      <w:proofErr w:type="spellEnd"/>
-      <w:r>
-        <w:rPr>
-          <w:rFonts w:ascii="Bookman Old Style" w:hAnsi="Bookman Old Style"/>
-          <w:b/>
-          <w:sz w:val="24"/>
-          <w:szCs w:val="24"/>
-        </w:rPr>
-        <w:t xml:space="preserve">} </w:t>
+      <w:r>
+        <w:rPr>
+          <w:rFonts w:ascii="Bookman Old Style" w:hAnsi="Bookman Old Style"/>
+          <w:b/>
+          <w:sz w:val="24"/>
+          <w:szCs w:val="24"/>
+        </w:rPr>
+        <w:t>}</w:t>
+      </w:r>
+      <w:r>
+        <w:rPr>
+          <w:rFonts w:ascii="Bookman Old Style" w:hAnsi="Bookman Old Style"/>
+          <w:b/>
+          <w:sz w:val="24"/>
+          <w:szCs w:val="24"/>
+        </w:rPr>
+        <w:t xml:space="preserve"> </w:t>
       </w:r>
       <w:r>
         <w:rPr>
@@ -3347,7 +3703,6 @@
         </w:rPr>
         <w:t>${</w:t>
       </w:r>
-      <w:proofErr w:type="spellStart"/>
       <w:r>
         <w:rPr>
           <w:rFonts w:ascii="Bookman Old Style" w:hAnsi="Bookman Old Style"/>
@@ -3364,7 +3719,6 @@
         </w:rPr>
         <w:t>address</w:t>
       </w:r>
-      <w:proofErr w:type="spellEnd"/>
       <w:r>
         <w:rPr>
           <w:rFonts w:ascii="Bookman Old Style" w:hAnsi="Bookman Old Style"/>
@@ -4735,43 +5089,7 @@
           <w:sz w:val="24"/>
           <w:szCs w:val="24"/>
         </w:rPr>
-        <w:t xml:space="preserve">Conduct an effective Information, Education and Communication (IEC) Program to inform and educate all stakeholders, especially its contractors, </w:t>
-      </w:r>
-      <w:proofErr w:type="gramStart"/>
-      <w:r>
-        <w:rPr>
-          <w:rFonts w:ascii="Bookman Old Style" w:hAnsi="Bookman Old Style"/>
-          <w:sz w:val="24"/>
-          <w:szCs w:val="24"/>
-        </w:rPr>
-        <w:t>workers,  and</w:t>
-      </w:r>
-      <w:proofErr w:type="gramEnd"/>
-      <w:r>
-        <w:rPr>
-          <w:rFonts w:ascii="Bookman Old Style" w:hAnsi="Bookman Old Style"/>
-          <w:sz w:val="24"/>
-          <w:szCs w:val="24"/>
-        </w:rPr>
-        <w:t xml:space="preserve"> local residents about the mitigating measures embodied in its IEEC, the conditions stipulated in this Certificate and the environmental and human safety features of the project for greater awareness, understanding and sustained acceptance of the project. The program shall be submitted to EMB Regional Office on an annual </w:t>
-      </w:r>
-      <w:proofErr w:type="gramStart"/>
-      <w:r>
-        <w:rPr>
-          <w:rFonts w:ascii="Bookman Old Style" w:hAnsi="Bookman Old Style"/>
-          <w:sz w:val="24"/>
-          <w:szCs w:val="24"/>
-        </w:rPr>
-        <w:t>basis;</w:t>
-      </w:r>
-      <w:proofErr w:type="gramEnd"/>
-      <w:r>
-        <w:rPr>
-          <w:rFonts w:ascii="Bookman Old Style" w:hAnsi="Bookman Old Style"/>
-          <w:sz w:val="24"/>
-          <w:szCs w:val="24"/>
-        </w:rPr>
-        <w:t xml:space="preserve"> </w:t>
+        <w:t xml:space="preserve">Conduct an effective Information, Education and Communication (IEC) Program to inform and educate all stakeholders, especially its contractors, workers,  and local residents about the mitigating measures embodied in its IEEC, the conditions stipulated in this Certificate and the environmental and human safety features of the project for greater awareness, understanding and sustained acceptance of the project. The program shall be submitted to EMB Regional Office on an annual basis; </w:t>
       </w:r>
     </w:p>
     <w:p>
@@ -4806,25 +5124,7 @@
           <w:sz w:val="24"/>
           <w:szCs w:val="24"/>
         </w:rPr>
-        <w:t xml:space="preserve">Implement a Comprehensive Social Development Program (SDP) and submit a separate report together with the Compliance Monitoring Report (CMR) to the EMB RO on a semi-annual </w:t>
-      </w:r>
-      <w:proofErr w:type="gramStart"/>
-      <w:r>
-        <w:rPr>
-          <w:rFonts w:ascii="Bookman Old Style" w:hAnsi="Bookman Old Style"/>
-          <w:sz w:val="24"/>
-          <w:szCs w:val="24"/>
-        </w:rPr>
-        <w:t>basis;</w:t>
-      </w:r>
-      <w:proofErr w:type="gramEnd"/>
-      <w:r>
-        <w:rPr>
-          <w:rFonts w:ascii="Bookman Old Style" w:hAnsi="Bookman Old Style"/>
-          <w:sz w:val="24"/>
-          <w:szCs w:val="24"/>
-        </w:rPr>
-        <w:t xml:space="preserve">  </w:t>
+        <w:t xml:space="preserve">Implement a Comprehensive Social Development Program (SDP) and submit a separate report together with the Compliance Monitoring Report (CMR) to the EMB RO on a semi-annual basis;  </w:t>
       </w:r>
     </w:p>
     <w:p>
@@ -4907,18 +5207,8 @@
           <w:sz w:val="24"/>
           <w:szCs w:val="24"/>
         </w:rPr>
-        <w:t xml:space="preserve">prior to project </w:t>
-      </w:r>
-      <w:proofErr w:type="gramStart"/>
-      <w:r>
-        <w:rPr>
-          <w:rFonts w:ascii="Bookman Old Style" w:hAnsi="Bookman Old Style"/>
-          <w:sz w:val="24"/>
-          <w:szCs w:val="24"/>
-        </w:rPr>
-        <w:t>construction;</w:t>
-      </w:r>
-      <w:proofErr w:type="gramEnd"/>
+        <w:t>prior to project construction;</w:t>
+      </w:r>
     </w:p>
     <w:p>
       <w:pPr>
@@ -4951,18 +5241,8 @@
           <w:sz w:val="24"/>
           <w:szCs w:val="24"/>
         </w:rPr>
-        <w:t xml:space="preserve">Establishment of a reforestation and carbon sink program using endemic/indigenous species to mitigate greenhouse gas (GHG) emissions of the project in line with the DENR’s thrust for GHG emissions reduction programs and National Greening Program.  The program shall be submitted to EMB RO six (6) months prior to the project </w:t>
-      </w:r>
-      <w:proofErr w:type="gramStart"/>
-      <w:r>
-        <w:rPr>
-          <w:rFonts w:ascii="Bookman Old Style" w:hAnsi="Bookman Old Style"/>
-          <w:sz w:val="24"/>
-          <w:szCs w:val="24"/>
-        </w:rPr>
-        <w:t>implementation;</w:t>
-      </w:r>
-      <w:proofErr w:type="gramEnd"/>
+        <w:t>Establishment of a reforestation and carbon sink program using endemic/indigenous species to mitigate greenhouse gas (GHG) emissions of the project in line with the DENR’s thrust for GHG emissions reduction programs and National Greening Program.  The program shall be submitted to EMB RO six (6) months prior to the project implementation;</w:t>
+      </w:r>
     </w:p>
     <w:p>
       <w:pPr>
@@ -5059,18 +5339,8 @@
           <w:sz w:val="24"/>
           <w:szCs w:val="24"/>
         </w:rPr>
-        <w:t xml:space="preserve">Monitor actual project impacts vis-à-vis the predicted impacts and management     measures in the </w:t>
-      </w:r>
-      <w:proofErr w:type="gramStart"/>
-      <w:r>
-        <w:rPr>
-          <w:rFonts w:ascii="Bookman Old Style" w:hAnsi="Bookman Old Style"/>
-          <w:sz w:val="24"/>
-          <w:szCs w:val="24"/>
-        </w:rPr>
-        <w:t>IEEC;</w:t>
-      </w:r>
-      <w:proofErr w:type="gramEnd"/>
+        <w:t>Monitor actual project impacts vis-à-vis the predicted impacts and management     measures in the IEEC;</w:t>
+      </w:r>
     </w:p>
     <w:p>
       <w:pPr>
@@ -5093,36 +5363,8 @@
           <w:sz w:val="24"/>
           <w:szCs w:val="24"/>
         </w:rPr>
-        <w:t>Recommend revisions to the EMP/</w:t>
-      </w:r>
-      <w:proofErr w:type="spellStart"/>
-      <w:r>
-        <w:rPr>
-          <w:rFonts w:ascii="Bookman Old Style" w:hAnsi="Bookman Old Style"/>
-          <w:sz w:val="24"/>
-          <w:szCs w:val="24"/>
-        </w:rPr>
-        <w:t>EMoP</w:t>
-      </w:r>
-      <w:proofErr w:type="spellEnd"/>
-      <w:r>
-        <w:rPr>
-          <w:rFonts w:ascii="Bookman Old Style" w:hAnsi="Bookman Old Style"/>
-          <w:sz w:val="24"/>
-          <w:szCs w:val="24"/>
-        </w:rPr>
-        <w:t xml:space="preserve">, whenever necessary subject to the approval of EMB </w:t>
-      </w:r>
-      <w:proofErr w:type="gramStart"/>
-      <w:r>
-        <w:rPr>
-          <w:rFonts w:ascii="Bookman Old Style" w:hAnsi="Bookman Old Style"/>
-          <w:sz w:val="24"/>
-          <w:szCs w:val="24"/>
-        </w:rPr>
-        <w:t>RO;</w:t>
-      </w:r>
-      <w:proofErr w:type="gramEnd"/>
+        <w:t>Recommend revisions to the EMP/EMoP, whenever necessary subject to the approval of EMB RO;</w:t>
+      </w:r>
     </w:p>
     <w:p>
       <w:pPr>
@@ -5145,25 +5387,7 @@
           <w:sz w:val="24"/>
           <w:szCs w:val="24"/>
         </w:rPr>
-        <w:t xml:space="preserve">Ensure that data gathered during monitoring activities are properly documented, assessed, evaluated and reported to </w:t>
-      </w:r>
-      <w:proofErr w:type="gramStart"/>
-      <w:r>
-        <w:rPr>
-          <w:rFonts w:ascii="Bookman Old Style" w:hAnsi="Bookman Old Style"/>
-          <w:sz w:val="24"/>
-          <w:szCs w:val="24"/>
-        </w:rPr>
-        <w:t>EMB  in</w:t>
-      </w:r>
-      <w:proofErr w:type="gramEnd"/>
-      <w:r>
-        <w:rPr>
-          <w:rFonts w:ascii="Bookman Old Style" w:hAnsi="Bookman Old Style"/>
-          <w:sz w:val="24"/>
-          <w:szCs w:val="24"/>
-        </w:rPr>
-        <w:t xml:space="preserve"> accordance with the standard formats; and,</w:t>
+        <w:t>Ensure that data gathered during monitoring activities are properly documented, assessed, evaluated and reported to EMB  in accordance with the standard formats; and,</w:t>
       </w:r>
     </w:p>
     <w:p>
@@ -5187,25 +5411,7 @@
           <w:sz w:val="24"/>
           <w:szCs w:val="24"/>
         </w:rPr>
-        <w:t xml:space="preserve">Ensure that monitoring and submissions of reports to </w:t>
-      </w:r>
-      <w:proofErr w:type="gramStart"/>
-      <w:r>
-        <w:rPr>
-          <w:rFonts w:ascii="Bookman Old Style" w:hAnsi="Bookman Old Style"/>
-          <w:sz w:val="24"/>
-          <w:szCs w:val="24"/>
-        </w:rPr>
-        <w:t>EMB  are</w:t>
-      </w:r>
-      <w:proofErr w:type="gramEnd"/>
-      <w:r>
-        <w:rPr>
-          <w:rFonts w:ascii="Bookman Old Style" w:hAnsi="Bookman Old Style"/>
-          <w:sz w:val="24"/>
-          <w:szCs w:val="24"/>
-        </w:rPr>
-        <w:t xml:space="preserve"> carried out as required;</w:t>
+        <w:t>Ensure that monitoring and submissions of reports to EMB  are carried out as required;</w:t>
       </w:r>
     </w:p>
     <w:p>
@@ -5316,25 +5522,7 @@
           <w:sz w:val="24"/>
           <w:szCs w:val="24"/>
         </w:rPr>
-        <w:t xml:space="preserve">In case of transfer of ownership of this project, these same conditions and restrictions shall </w:t>
-      </w:r>
-      <w:proofErr w:type="gramStart"/>
-      <w:r>
-        <w:rPr>
-          <w:rFonts w:ascii="Bookman Old Style" w:hAnsi="Bookman Old Style"/>
-          <w:sz w:val="24"/>
-          <w:szCs w:val="24"/>
-        </w:rPr>
-        <w:t>apply</w:t>
-      </w:r>
-      <w:proofErr w:type="gramEnd"/>
-      <w:r>
-        <w:rPr>
-          <w:rFonts w:ascii="Bookman Old Style" w:hAnsi="Bookman Old Style"/>
-          <w:sz w:val="24"/>
-          <w:szCs w:val="24"/>
-        </w:rPr>
-        <w:t xml:space="preserve"> and the transferee shall be required to notify the EMB Central Office within fifteen (15) days from the transfer of ownership to allow the necessary changes brought about by such transfer.</w:t>
+        <w:t>In case of transfer of ownership of this project, these same conditions and restrictions shall apply and the transferee shall be required to notify the EMB Central Office within fifteen (15) days from the transfer of ownership to allow the necessary changes brought about by such transfer.</w:t>
       </w:r>
     </w:p>
     <w:p>
@@ -5777,43 +5965,7 @@
                 <w:sz w:val="24"/>
                 <w:szCs w:val="24"/>
               </w:rPr>
-              <w:t xml:space="preserve">Priority of employment shall be given to qualified </w:t>
-            </w:r>
-            <w:proofErr w:type="gramStart"/>
-            <w:r>
-              <w:rPr>
-                <w:rFonts w:ascii="Bookman Old Style" w:hAnsi="Bookman Old Style"/>
-                <w:sz w:val="24"/>
-                <w:szCs w:val="24"/>
-              </w:rPr>
-              <w:t>local residents</w:t>
-            </w:r>
-            <w:proofErr w:type="gramEnd"/>
-            <w:r>
-              <w:rPr>
-                <w:rFonts w:ascii="Bookman Old Style" w:hAnsi="Bookman Old Style"/>
-                <w:sz w:val="24"/>
-                <w:szCs w:val="24"/>
-              </w:rPr>
-              <w:t xml:space="preserve">. Adequate public information for jobs available to </w:t>
-            </w:r>
-            <w:proofErr w:type="gramStart"/>
-            <w:r>
-              <w:rPr>
-                <w:rFonts w:ascii="Bookman Old Style" w:hAnsi="Bookman Old Style"/>
-                <w:sz w:val="24"/>
-                <w:szCs w:val="24"/>
-              </w:rPr>
-              <w:t>local residents</w:t>
-            </w:r>
-            <w:proofErr w:type="gramEnd"/>
-            <w:r>
-              <w:rPr>
-                <w:rFonts w:ascii="Bookman Old Style" w:hAnsi="Bookman Old Style"/>
-                <w:sz w:val="24"/>
-                <w:szCs w:val="24"/>
-              </w:rPr>
-              <w:t xml:space="preserve"> in the affected areas shall be provided;</w:t>
+              <w:t>Priority of employment shall be given to qualified local residents. Adequate public information for jobs available to local residents in the affected areas shall be provided;</w:t>
             </w:r>
           </w:p>
         </w:tc>
@@ -5850,20 +6002,302 @@
       <w:r>
         <w:rPr>
           <w:rFonts w:ascii="Bookman Old Style" w:hAnsi="Bookman Old Style"/>
-          <w:sz w:val="24"/>
-          <w:szCs w:val="24"/>
-        </w:rPr>
-        <w:tab/>
-      </w:r>
-    </w:p>
-    <w:p>
-      <w:pPr>
-        <w:rPr>
-          <w:rFonts w:ascii="Bookman Old Style" w:hAnsi="Bookman Old Style"/>
-          <w:sz w:val="24"/>
-          <w:szCs w:val="24"/>
-        </w:rPr>
-      </w:pPr>
+          <w:b/>
+          <w:noProof/>
+          <w:sz w:val="24"/>
+          <w:szCs w:val="24"/>
+        </w:rPr>
+        <mc:AlternateContent>
+          <mc:Choice Requires="wps">
+            <w:drawing>
+              <wp:anchor distT="45720" distB="45720" distL="114300" distR="114300" simplePos="0" relativeHeight="251672576" behindDoc="1" locked="0" layoutInCell="1" allowOverlap="1" wp14:anchorId="473F7E89" wp14:editId="694CCB69">
+                <wp:simplePos x="0" y="0"/>
+                <wp:positionH relativeFrom="margin">
+                  <wp:posOffset>3054350</wp:posOffset>
+                </wp:positionH>
+                <wp:positionV relativeFrom="paragraph">
+                  <wp:posOffset>288925</wp:posOffset>
+                </wp:positionV>
+                <wp:extent cx="2360930" cy="713105"/>
+                <wp:effectExtent l="0" t="0" r="0" b="0"/>
+                <wp:wrapNone/>
+                <wp:docPr id="4" name="Text Box 2"/>
+                <wp:cNvGraphicFramePr>
+                  <a:graphicFrameLocks xmlns:a="http://schemas.openxmlformats.org/drawingml/2006/main"/>
+                </wp:cNvGraphicFramePr>
+                <a:graphic xmlns:a="http://schemas.openxmlformats.org/drawingml/2006/main">
+                  <a:graphicData uri="http://schemas.microsoft.com/office/word/2010/wordprocessingShape">
+                    <wps:wsp>
+                      <wps:cNvSpPr txBox="1">
+                        <a:spLocks noChangeArrowheads="1"/>
+                      </wps:cNvSpPr>
+                      <wps:spPr bwMode="auto">
+                        <a:xfrm>
+                          <a:off x="0" y="0"/>
+                          <a:ext cx="2360930" cy="713105"/>
+                        </a:xfrm>
+                        <a:prstGeom prst="rect">
+                          <a:avLst/>
+                        </a:prstGeom>
+                        <a:noFill/>
+                        <a:ln w="9525">
+                          <a:noFill/>
+                          <a:miter lim="800000"/>
+                          <a:headEnd/>
+                          <a:tailEnd/>
+                        </a:ln>
+                      </wps:spPr>
+                      <wps:txbx>
+                        <w:txbxContent>
+                          <w:p>
+                            <w:pPr>
+                              <w:spacing w:line="240" w:lineRule="auto"/>
+                              <w:contextualSpacing/>
+                              <w:jc w:val="both"/>
+                              <w:rPr>
+                                <w:rFonts w:ascii="Bookman Old Style" w:hAnsi="Bookman Old Style"/>
+                                <w:b/>
+                                <w:bCs/>
+                                <w:sz w:val="24"/>
+                                <w:szCs w:val="24"/>
+                              </w:rPr>
+                            </w:pPr>
+                            <w:r>
+                              <w:rPr>
+                                <w:rFonts w:ascii="Bookman Old Style" w:hAnsi="Bookman Old Style"/>
+                                <w:sz w:val="24"/>
+                                <w:szCs w:val="24"/>
+                              </w:rPr>
+                              <w:t>${sign}</w:t>
+                            </w:r>
+                          </w:p>
+                        </w:txbxContent>
+                      </wps:txbx>
+                      <wps:bodyPr rot="0" vert="horz" wrap="square" lIns="91440" tIns="45720" rIns="91440" bIns="45720" anchor="t" anchorCtr="0">
+                        <a:noAutofit/>
+                      </wps:bodyPr>
+                    </wps:wsp>
+                  </a:graphicData>
+                </a:graphic>
+                <wp14:sizeRelH relativeFrom="margin">
+                  <wp14:pctWidth>40000</wp14:pctWidth>
+                </wp14:sizeRelH>
+                <wp14:sizeRelV relativeFrom="margin">
+                  <wp14:pctHeight>0</wp14:pctHeight>
+                </wp14:sizeRelV>
+              </wp:anchor>
+            </w:drawing>
+          </mc:Choice>
+          <mc:Fallback>
+            <w:pict>
+              <v:shape w14:anchorId="473F7E89" id="_x0000_s1029" type="#_x0000_t202" style="position:absolute;margin-left:240.5pt;margin-top:22.75pt;width:185.9pt;height:56.15pt;z-index:-251643904;visibility:visible;mso-wrap-style:square;mso-width-percent:400;mso-height-percent:0;mso-wrap-distance-left:9pt;mso-wrap-distance-top:3.6pt;mso-wrap-distance-right:9pt;mso-wrap-distance-bottom:3.6pt;mso-position-horizontal:absolute;mso-position-horizontal-relative:margin;mso-position-vertical:absolute;mso-position-vertical-relative:text;mso-width-percent:400;mso-height-percent:0;mso-width-relative:margin;mso-height-relative:margin;v-text-anchor:top" o:gfxdata="UEsDBBQABgAIAAAAIQC2gziS/gAAAOEBAAATAAAAW0NvbnRlbnRfVHlwZXNdLnhtbJSRQU7DMBBF&#10;90jcwfIWJU67QAgl6YK0S0CoHGBkTxKLZGx5TGhvj5O2G0SRWNoz/78nu9wcxkFMGNg6quQqL6RA&#10;0s5Y6ir5vt9lD1JwBDIwOMJKHpHlpr69KfdHjyxSmriSfYz+USnWPY7AufNIadK6MEJMx9ApD/oD&#10;OlTrorhX2lFEilmcO2RdNtjC5xDF9pCuTyYBB5bi6bQ4syoJ3g9WQ0ymaiLzg5KdCXlKLjvcW893&#10;SUOqXwnz5DrgnHtJTxOsQfEKIT7DmDSUCaxw7Rqn8787ZsmRM9e2VmPeBN4uqYvTtW7jvijg9N/y&#10;JsXecLq0q+WD6m8AAAD//wMAUEsDBBQABgAIAAAAIQA4/SH/1gAAAJQBAAALAAAAX3JlbHMvLnJl&#10;bHOkkMFqwzAMhu+DvYPRfXGawxijTi+j0GvpHsDYimMaW0Yy2fr2M4PBMnrbUb/Q94l/f/hMi1qR&#10;JVI2sOt6UJgd+ZiDgffL8ekFlFSbvV0oo4EbChzGx4f9GRdb25HMsYhqlCwG5lrLq9biZkxWOiqY&#10;22YiTra2kYMu1l1tQD30/bPm3wwYN0x18gb45AdQl1tp5j/sFB2T0FQ7R0nTNEV3j6o9feQzro1i&#10;OWA14Fm+Q8a1a8+Bvu/d/dMb2JY5uiPbhG/ktn4cqGU/er3pcvwCAAD//wMAUEsDBBQABgAIAAAA&#10;IQDlmPVr/AEAANQDAAAOAAAAZHJzL2Uyb0RvYy54bWysU9tuGyEQfa/Uf0C817vrSxKvjKM0aapK&#10;6UVK+gGYZb2owFDA3nW/PgPrOFbzVnUfEDA7Z+acOayuB6PJXvqgwDJaTUpKpBXQKLtl9OfT/Ycr&#10;SkLktuEarGT0IAO9Xr9/t+pdLafQgW6kJwhiQ907RrsYXV0UQXTS8DABJy0GW/CGRzz6bdF43iO6&#10;0cW0LC+KHnzjPAgZAt7ejUG6zvhtK0X83rZBRqIZxd5iXn1eN2kt1itebz13nRLHNvg/dGG4slj0&#10;BHXHIyc7r95AGSU8BGjjRIApoG2VkJkDsqnKv9g8dtzJzAXFCe4kU/h/sOLb/tH98CQOH2HAAWYS&#10;wT2A+BWIhduO26288R76TvIGC1dJsqJ3oT6mJqlDHRLIpv8KDQ6Z7yJkoKH1JqmCPAmi4wAOJ9Hl&#10;EInAy+nsolzOMCQwdlnNqnKRS/D6Jdv5ED9LMCRtGPU41IzO9w8hpm54/fJLKmbhXmmdB6st6Rld&#10;LqaLnHAWMSqi77QyjF6V6RudkEh+sk1OjlzpcY8FtD2yTkRHynHYDEQ1jM5SbhJhA80BZfAw2gyf&#10;BW468H8o6dFijIbfO+4lJfqLRSmX1XyePJkP88XlFA/+PLI5j3ArEIrRSMm4vY3ZxyPlG5S8VVmN&#10;106OLaN1skhHmydvnp/zX6+Pcf0MAAD//wMAUEsDBBQABgAIAAAAIQDu7Diu3wAAAAoBAAAPAAAA&#10;ZHJzL2Rvd25yZXYueG1sTI9NT8MwDIbvSPyHyEjcWLppYVVpOiE0DkgcYIx7lrofW+NUTdoVfj3m&#10;BDdbfvT6efPt7Dox4RBaTxqWiwQEkvVlS7WGw8fzXQoiREOl6Tyhhi8MsC2ur3KTlf5C7zjtYy04&#10;hEJmNDQx9pmUwTboTFj4HolvlR+cibwOtSwHc+Fw18lVktxLZ1riD43p8alBe96PTkP18rlxr+tq&#10;d9iN6vs0KTu/1Vbr25v58QFExDn+wfCrz+pQsNPRj1QG0WlYp0vuEnlQCgQDqVpxlyOTapOCLHL5&#10;v0LxAwAA//8DAFBLAQItABQABgAIAAAAIQC2gziS/gAAAOEBAAATAAAAAAAAAAAAAAAAAAAAAABb&#10;Q29udGVudF9UeXBlc10ueG1sUEsBAi0AFAAGAAgAAAAhADj9If/WAAAAlAEAAAsAAAAAAAAAAAAA&#10;AAAALwEAAF9yZWxzLy5yZWxzUEsBAi0AFAAGAAgAAAAhAOWY9Wv8AQAA1AMAAA4AAAAAAAAAAAAA&#10;AAAALgIAAGRycy9lMm9Eb2MueG1sUEsBAi0AFAAGAAgAAAAhAO7sOK7fAAAACgEAAA8AAAAAAAAA&#10;AAAAAAAAVgQAAGRycy9kb3ducmV2LnhtbFBLBQYAAAAABAAEAPMAAABiBQAAAAA=&#10;" filled="f" stroked="f">
+                <v:textbox>
+                  <w:txbxContent>
+                    <w:p>
+                      <w:pPr>
+                        <w:spacing w:line="240" w:lineRule="auto"/>
+                        <w:contextualSpacing/>
+                        <w:jc w:val="both"/>
+                        <w:rPr>
+                          <w:rFonts w:ascii="Bookman Old Style" w:hAnsi="Bookman Old Style"/>
+                          <w:b/>
+                          <w:bCs/>
+                          <w:sz w:val="24"/>
+                          <w:szCs w:val="24"/>
+                        </w:rPr>
+                      </w:pPr>
+                      <w:r>
+                        <w:rPr>
+                          <w:rFonts w:ascii="Bookman Old Style" w:hAnsi="Bookman Old Style"/>
+                          <w:sz w:val="24"/>
+                          <w:szCs w:val="24"/>
+                        </w:rPr>
+                        <w:t>${sign}</w:t>
+                      </w:r>
+                    </w:p>
+                  </w:txbxContent>
+                </v:textbox>
+                <w10:wrap anchorx="margin"/>
+              </v:shape>
+            </w:pict>
+          </mc:Fallback>
+        </mc:AlternateContent>
+      </w:r>
+      <w:r>
+        <w:rPr>
+          <w:rFonts w:ascii="Bookman Old Style" w:hAnsi="Bookman Old Style"/>
+          <w:sz w:val="24"/>
+          <w:szCs w:val="24"/>
+        </w:rPr>
+        <w:tab/>
+      </w:r>
+    </w:p>
+    <w:p>
+      <w:pPr>
+        <w:rPr>
+          <w:rFonts w:ascii="Bookman Old Style" w:hAnsi="Bookman Old Style"/>
+          <w:sz w:val="24"/>
+          <w:szCs w:val="24"/>
+        </w:rPr>
+      </w:pPr>
+      <w:r>
+        <w:rPr>
+          <w:rFonts w:ascii="Bookman Old Style" w:hAnsi="Bookman Old Style"/>
+          <w:b/>
+          <w:noProof/>
+          <w:sz w:val="24"/>
+          <w:szCs w:val="24"/>
+        </w:rPr>
+        <mc:AlternateContent>
+          <mc:Choice Requires="wps">
+            <w:drawing>
+              <wp:anchor distT="45720" distB="45720" distL="114300" distR="114300" simplePos="0" relativeHeight="251674624" behindDoc="1" locked="0" layoutInCell="1" allowOverlap="1" wp14:anchorId="08F90CB4" wp14:editId="4C4A3A53">
+                <wp:simplePos x="0" y="0"/>
+                <wp:positionH relativeFrom="margin">
+                  <wp:posOffset>-6350</wp:posOffset>
+                </wp:positionH>
+                <wp:positionV relativeFrom="paragraph">
+                  <wp:posOffset>26035</wp:posOffset>
+                </wp:positionV>
+                <wp:extent cx="2360930" cy="713105"/>
+                <wp:effectExtent l="0" t="0" r="0" b="0"/>
+                <wp:wrapNone/>
+                <wp:docPr id="5" name="Text Box 2"/>
+                <wp:cNvGraphicFramePr>
+                  <a:graphicFrameLocks xmlns:a="http://schemas.openxmlformats.org/drawingml/2006/main"/>
+                </wp:cNvGraphicFramePr>
+                <a:graphic xmlns:a="http://schemas.openxmlformats.org/drawingml/2006/main">
+                  <a:graphicData uri="http://schemas.microsoft.com/office/word/2010/wordprocessingShape">
+                    <wps:wsp>
+                      <wps:cNvSpPr txBox="1">
+                        <a:spLocks noChangeArrowheads="1"/>
+                      </wps:cNvSpPr>
+                      <wps:spPr bwMode="auto">
+                        <a:xfrm>
+                          <a:off x="0" y="0"/>
+                          <a:ext cx="2360930" cy="713105"/>
+                        </a:xfrm>
+                        <a:prstGeom prst="rect">
+                          <a:avLst/>
+                        </a:prstGeom>
+                        <a:noFill/>
+                        <a:ln w="9525">
+                          <a:noFill/>
+                          <a:miter lim="800000"/>
+                          <a:headEnd/>
+                          <a:tailEnd/>
+                        </a:ln>
+                      </wps:spPr>
+                      <wps:txbx>
+                        <w:txbxContent>
+                          <w:p>
+                            <w:pPr>
+                              <w:spacing w:line="240" w:lineRule="auto"/>
+                              <w:contextualSpacing/>
+                              <w:jc w:val="both"/>
+                              <w:rPr>
+                                <w:rFonts w:ascii="Bookman Old Style" w:hAnsi="Bookman Old Style"/>
+                                <w:b/>
+                                <w:bCs/>
+                                <w:sz w:val="24"/>
+                                <w:szCs w:val="24"/>
+                              </w:rPr>
+                            </w:pPr>
+                            <w:r>
+                              <w:rPr>
+                                <w:rFonts w:ascii="Bookman Old Style" w:hAnsi="Bookman Old Style"/>
+                                <w:sz w:val="24"/>
+                                <w:szCs w:val="24"/>
+                              </w:rPr>
+                              <w:t>${</w:t>
+                            </w:r>
+                            <w:r>
+                              <w:rPr>
+                                <w:rFonts w:ascii="Bookman Old Style" w:hAnsi="Bookman Old Style"/>
+                                <w:sz w:val="24"/>
+                                <w:szCs w:val="24"/>
+                              </w:rPr>
+                              <w:t>eiachiefsign</w:t>
+                            </w:r>
+                            <w:r>
+                              <w:rPr>
+                                <w:rFonts w:ascii="Bookman Old Style" w:hAnsi="Bookman Old Style"/>
+                                <w:sz w:val="24"/>
+                                <w:szCs w:val="24"/>
+                              </w:rPr>
+                              <w:t>}</w:t>
+                            </w:r>
+                          </w:p>
+                        </w:txbxContent>
+                      </wps:txbx>
+                      <wps:bodyPr rot="0" vert="horz" wrap="square" lIns="91440" tIns="45720" rIns="91440" bIns="45720" anchor="t" anchorCtr="0">
+                        <a:noAutofit/>
+                      </wps:bodyPr>
+                    </wps:wsp>
+                  </a:graphicData>
+                </a:graphic>
+                <wp14:sizeRelH relativeFrom="margin">
+                  <wp14:pctWidth>40000</wp14:pctWidth>
+                </wp14:sizeRelH>
+                <wp14:sizeRelV relativeFrom="margin">
+                  <wp14:pctHeight>0</wp14:pctHeight>
+                </wp14:sizeRelV>
+              </wp:anchor>
+            </w:drawing>
+          </mc:Choice>
+          <mc:Fallback>
+            <w:pict>
+              <v:shape w14:anchorId="08F90CB4" id="_x0000_s1030" type="#_x0000_t202" style="position:absolute;margin-left:-.5pt;margin-top:2.05pt;width:185.9pt;height:56.15pt;z-index:-251641856;visibility:visible;mso-wrap-style:square;mso-width-percent:400;mso-height-percent:0;mso-wrap-distance-left:9pt;mso-wrap-distance-top:3.6pt;mso-wrap-distance-right:9pt;mso-wrap-distance-bottom:3.6pt;mso-position-horizontal:absolute;mso-position-horizontal-relative:margin;mso-position-vertical:absolute;mso-position-vertical-relative:text;mso-width-percent:400;mso-height-percent:0;mso-width-relative:margin;mso-height-relative:margin;v-text-anchor:top" o:gfxdata="UEsDBBQABgAIAAAAIQC2gziS/gAAAOEBAAATAAAAW0NvbnRlbnRfVHlwZXNdLnhtbJSRQU7DMBBF&#10;90jcwfIWJU67QAgl6YK0S0CoHGBkTxKLZGx5TGhvj5O2G0SRWNoz/78nu9wcxkFMGNg6quQqL6RA&#10;0s5Y6ir5vt9lD1JwBDIwOMJKHpHlpr69KfdHjyxSmriSfYz+USnWPY7AufNIadK6MEJMx9ApD/oD&#10;OlTrorhX2lFEilmcO2RdNtjC5xDF9pCuTyYBB5bi6bQ4syoJ3g9WQ0ymaiLzg5KdCXlKLjvcW893&#10;SUOqXwnz5DrgnHtJTxOsQfEKIT7DmDSUCaxw7Rqn8787ZsmRM9e2VmPeBN4uqYvTtW7jvijg9N/y&#10;JsXecLq0q+WD6m8AAAD//wMAUEsDBBQABgAIAAAAIQA4/SH/1gAAAJQBAAALAAAAX3JlbHMvLnJl&#10;bHOkkMFqwzAMhu+DvYPRfXGawxijTi+j0GvpHsDYimMaW0Yy2fr2M4PBMnrbUb/Q94l/f/hMi1qR&#10;JVI2sOt6UJgd+ZiDgffL8ekFlFSbvV0oo4EbChzGx4f9GRdb25HMsYhqlCwG5lrLq9biZkxWOiqY&#10;22YiTra2kYMu1l1tQD30/bPm3wwYN0x18gb45AdQl1tp5j/sFB2T0FQ7R0nTNEV3j6o9feQzro1i&#10;OWA14Fm+Q8a1a8+Bvu/d/dMb2JY5uiPbhG/ktn4cqGU/er3pcvwCAAD//wMAUEsDBBQABgAIAAAA&#10;IQAYlW/F/AEAANQDAAAOAAAAZHJzL2Uyb0RvYy54bWysU9tuGyEQfa/Uf0C817vrSxKvjKM0aapK&#10;6UVK+gGYZb2owFDA3nW/PgPrOFbzVnUfEDA7Z+acOayuB6PJXvqgwDJaTUpKpBXQKLtl9OfT/Ycr&#10;SkLktuEarGT0IAO9Xr9/t+pdLafQgW6kJwhiQ907RrsYXV0UQXTS8DABJy0GW/CGRzz6bdF43iO6&#10;0cW0LC+KHnzjPAgZAt7ejUG6zvhtK0X83rZBRqIZxd5iXn1eN2kt1itebz13nRLHNvg/dGG4slj0&#10;BHXHIyc7r95AGSU8BGjjRIApoG2VkJkDsqnKv9g8dtzJzAXFCe4kU/h/sOLb/tH98CQOH2HAAWYS&#10;wT2A+BWIhduO26288R76TvIGC1dJsqJ3oT6mJqlDHRLIpv8KDQ6Z7yJkoKH1JqmCPAmi4wAOJ9Hl&#10;EInAy+nsolzOMCQwdlnNqnKRS/D6Jdv5ED9LMCRtGPU41IzO9w8hpm54/fJLKmbhXmmdB6st6Rld&#10;LqaLnHAWMSqi77QyjF6V6RudkEh+sk1OjlzpcY8FtD2yTkRHynHYDEQ1jM5TbhJhA80BZfAw2gyf&#10;BW468H8o6dFijIbfO+4lJfqLRSmX1XyePJkP88XlFA/+PLI5j3ArEIrRSMm4vY3ZxyPlG5S8VVmN&#10;106OLaN1skhHmydvnp/zX6+Pcf0MAAD//wMAUEsDBBQABgAIAAAAIQBaWA/a3gAAAAgBAAAPAAAA&#10;ZHJzL2Rvd25yZXYueG1sTI/LTsMwEEX3SPyDNUjsWieQtijEqRAqCyQWtJS9a08eEI+j2EkDX8+w&#10;guXoXt05p9jOrhMTDqH1pCBdJiCQjLct1QqOb0+LOxAharK684QKvjDAtry8KHRu/Zn2OB1iLXiE&#10;Qq4VNDH2uZTBNOh0WPoeibPKD05HPoda2kGfedx18iZJ1tLplvhDo3t8bNB8HkanoHp+37iXrNod&#10;d+Pq+2Namfm1NkpdX80P9yAizvGvDL/4jA4lM538SDaITsEiZZWoIEtBcHy7SdjkxL10nYEsC/lf&#10;oPwBAAD//wMAUEsBAi0AFAAGAAgAAAAhALaDOJL+AAAA4QEAABMAAAAAAAAAAAAAAAAAAAAAAFtD&#10;b250ZW50X1R5cGVzXS54bWxQSwECLQAUAAYACAAAACEAOP0h/9YAAACUAQAACwAAAAAAAAAAAAAA&#10;AAAvAQAAX3JlbHMvLnJlbHNQSwECLQAUAAYACAAAACEAGJVvxfwBAADUAwAADgAAAAAAAAAAAAAA&#10;AAAuAgAAZHJzL2Uyb0RvYy54bWxQSwECLQAUAAYACAAAACEAWlgP2t4AAAAIAQAADwAAAAAAAAAA&#10;AAAAAABWBAAAZHJzL2Rvd25yZXYueG1sUEsFBgAAAAAEAAQA8wAAAGEFAAAAAA==&#10;" filled="f" stroked="f">
+                <v:textbox>
+                  <w:txbxContent>
+                    <w:p>
+                      <w:pPr>
+                        <w:spacing w:line="240" w:lineRule="auto"/>
+                        <w:contextualSpacing/>
+                        <w:jc w:val="both"/>
+                        <w:rPr>
+                          <w:rFonts w:ascii="Bookman Old Style" w:hAnsi="Bookman Old Style"/>
+                          <w:b/>
+                          <w:bCs/>
+                          <w:sz w:val="24"/>
+                          <w:szCs w:val="24"/>
+                        </w:rPr>
+                      </w:pPr>
+                      <w:r>
+                        <w:rPr>
+                          <w:rFonts w:ascii="Bookman Old Style" w:hAnsi="Bookman Old Style"/>
+                          <w:sz w:val="24"/>
+                          <w:szCs w:val="24"/>
+                        </w:rPr>
+                        <w:t>${</w:t>
+                      </w:r>
+                      <w:proofErr w:type="spellStart"/>
+                      <w:r>
+                        <w:rPr>
+                          <w:rFonts w:ascii="Bookman Old Style" w:hAnsi="Bookman Old Style"/>
+                          <w:sz w:val="24"/>
+                          <w:szCs w:val="24"/>
+                        </w:rPr>
+                        <w:t>eiachiefsign</w:t>
+                      </w:r>
+                      <w:proofErr w:type="spellEnd"/>
+                      <w:r>
+                        <w:rPr>
+                          <w:rFonts w:ascii="Bookman Old Style" w:hAnsi="Bookman Old Style"/>
+                          <w:sz w:val="24"/>
+                          <w:szCs w:val="24"/>
+                        </w:rPr>
+                        <w:t>}</w:t>
+                      </w:r>
+                    </w:p>
+                  </w:txbxContent>
+                </v:textbox>
+                <w10:wrap anchorx="margin"/>
+              </v:shape>
+            </w:pict>
+          </mc:Fallback>
+        </mc:AlternateContent>
+      </w:r>
       <w:r>
         <w:rPr>
           <w:rFonts w:ascii="Bookman Old Style" w:hAnsi="Bookman Old Style"/>
@@ -5956,32 +6390,6 @@
                 <w:szCs w:val="24"/>
               </w:rPr>
             </w:pPr>
-            <w:r>
-              <w:rPr>
-                <w:rFonts w:ascii="Bookman Old Style" w:hAnsi="Bookman Old Style"/>
-                <w:sz w:val="24"/>
-                <w:szCs w:val="24"/>
-              </w:rPr>
-              <w:t>${</w:t>
-            </w:r>
-            <w:proofErr w:type="spellStart"/>
-            <w:r>
-              <w:rPr>
-                <w:rFonts w:ascii="Bookman Old Style" w:hAnsi="Bookman Old Style"/>
-                <w:sz w:val="24"/>
-                <w:szCs w:val="24"/>
-              </w:rPr>
-              <w:t>eiachiefsign</w:t>
-            </w:r>
-            <w:proofErr w:type="spellEnd"/>
-            <w:r>
-              <w:rPr>
-                <w:rFonts w:ascii="Bookman Old Style" w:hAnsi="Bookman Old Style"/>
-                <w:sz w:val="24"/>
-                <w:szCs w:val="24"/>
-              </w:rPr>
-              <w:t>}</w:t>
-            </w:r>
           </w:p>
         </w:tc>
         <w:tc>
@@ -5998,30 +6406,6 @@
                 <w:szCs w:val="24"/>
               </w:rPr>
             </w:pPr>
-            <w:r>
-              <w:rPr>
-                <w:rFonts w:ascii="Bookman Old Style" w:hAnsi="Bookman Old Style"/>
-                <w:sz w:val="24"/>
-                <w:szCs w:val="24"/>
-              </w:rPr>
-              <w:t>${</w:t>
-            </w:r>
-            <w:r>
-              <w:rPr>
-                <w:rFonts w:ascii="Bookman Old Style" w:hAnsi="Bookman Old Style"/>
-                <w:sz w:val="24"/>
-                <w:szCs w:val="24"/>
-              </w:rPr>
-              <w:t>sign</w:t>
-            </w:r>
-            <w:r>
-              <w:rPr>
-                <w:rFonts w:ascii="Bookman Old Style" w:hAnsi="Bookman Old Style"/>
-                <w:sz w:val="24"/>
-                <w:szCs w:val="24"/>
-              </w:rPr>
-              <w:t>}</w:t>
-            </w:r>
           </w:p>
         </w:tc>
       </w:tr>
@@ -6048,7 +6432,6 @@
               </w:rPr>
               <w:t>${</w:t>
             </w:r>
-            <w:proofErr w:type="spellStart"/>
             <w:r>
               <w:rPr>
                 <w:rFonts w:ascii="Bookman Old Style" w:hAnsi="Bookman Old Style"/>
@@ -6058,7 +6441,6 @@
               </w:rPr>
               <w:t>eiachief</w:t>
             </w:r>
-            <w:proofErr w:type="spellEnd"/>
             <w:r>
               <w:rPr>
                 <w:rFonts w:ascii="Bookman Old Style" w:hAnsi="Bookman Old Style"/>
@@ -6165,25 +6547,7 @@
                 <w:sz w:val="24"/>
                 <w:szCs w:val="24"/>
               </w:rPr>
-              <w:t>${</w:t>
-            </w:r>
-            <w:proofErr w:type="spellStart"/>
-            <w:r>
-              <w:rPr>
-                <w:rFonts w:ascii="Bookman Old Style" w:hAnsi="Bookman Old Style"/>
-                <w:sz w:val="24"/>
-                <w:szCs w:val="24"/>
-              </w:rPr>
-              <w:t>approverdesignation</w:t>
-            </w:r>
-            <w:proofErr w:type="spellEnd"/>
-            <w:r>
-              <w:rPr>
-                <w:rFonts w:ascii="Bookman Old Style" w:hAnsi="Bookman Old Style"/>
-                <w:sz w:val="24"/>
-                <w:szCs w:val="24"/>
-              </w:rPr>
-              <w:t>}</w:t>
+              <w:t>${approverdesignation}</w:t>
             </w:r>
           </w:p>
         </w:tc>
@@ -6339,7 +6703,7 @@
       <w:headerReference w:type="first" r:id="rId13"/>
       <w:footerReference w:type="first" r:id="rId14"/>
       <w:pgSz w:w="12240" w:h="18720"/>
-      <w:pgMar w:top="907" w:right="1440" w:bottom="1440" w:left="1440" w:header="720" w:footer="680" w:gutter="0"/>
+      <w:pgMar w:top="907" w:right="1440" w:bottom="1440" w:left="1440" w:header="720" w:footer="0" w:gutter="0"/>
       <w:cols w:space="720"/>
       <w:titlePg/>
       <w:docGrid w:linePitch="360"/>
@@ -6398,7 +6762,7 @@
   <w:tbl>
     <w:tblPr>
       <w:tblStyle w:val="TableGrid"/>
-      <w:tblpPr w:leftFromText="180" w:rightFromText="180" w:vertAnchor="text" w:horzAnchor="page" w:tblpX="1021" w:tblpY="130"/>
+      <w:tblpPr w:leftFromText="180" w:rightFromText="180" w:vertAnchor="text" w:horzAnchor="page" w:tblpX="361" w:tblpY="130"/>
       <w:tblW w:w="0" w:type="auto"/>
       <w:tblBorders>
         <w:top w:val="none" w:sz="0" w:space="0" w:color="auto"/>
@@ -6411,13 +6775,13 @@
       <w:tblLook w:val="04A0" w:firstRow="1" w:lastRow="0" w:firstColumn="1" w:lastColumn="0" w:noHBand="0" w:noVBand="1"/>
     </w:tblPr>
     <w:tblGrid>
-      <w:gridCol w:w="1134"/>
-      <w:gridCol w:w="8226"/>
+      <w:gridCol w:w="1093"/>
+      <w:gridCol w:w="8267"/>
     </w:tblGrid>
     <w:tr>
       <w:tc>
         <w:tcPr>
-          <w:tcW w:w="1134" w:type="dxa"/>
+          <w:tcW w:w="1093" w:type="dxa"/>
         </w:tcPr>
         <w:p>
           <w:pPr>
@@ -6440,7 +6804,7 @@
       </w:tc>
       <w:tc>
         <w:tcPr>
-          <w:tcW w:w="8226" w:type="dxa"/>
+          <w:tcW w:w="8267" w:type="dxa"/>
         </w:tcPr>
         <w:p>
           <w:pPr>
@@ -6465,15 +6829,7 @@
             </w:tabs>
           </w:pPr>
           <w:r>
-            <w:t>${</w:t>
-          </w:r>
-          <w:proofErr w:type="spellStart"/>
-          <w:r>
-            <w:t>projectname</w:t>
-          </w:r>
-          <w:proofErr w:type="spellEnd"/>
-          <w:r>
-            <w:t>}</w:t>
+            <w:t>${projectname}</w:t>
           </w:r>
         </w:p>
         <w:p>
@@ -6486,15 +6842,7 @@
             </w:tabs>
           </w:pPr>
           <w:r>
-            <w:t>${</w:t>
-          </w:r>
-          <w:proofErr w:type="spellStart"/>
-          <w:r>
-            <w:t>proponentname</w:t>
-          </w:r>
-          <w:proofErr w:type="spellEnd"/>
-          <w:r>
-            <w:t>}</w:t>
+            <w:t>${proponentname}</w:t>
           </w:r>
         </w:p>
       </w:tc>
@@ -6502,7 +6850,7 @@
     <w:tr>
       <w:tc>
         <w:tcPr>
-          <w:tcW w:w="1134" w:type="dxa"/>
+          <w:tcW w:w="1093" w:type="dxa"/>
         </w:tcPr>
         <w:p>
           <w:pPr>
@@ -6517,7 +6865,7 @@
       </w:tc>
       <w:tc>
         <w:tcPr>
-          <w:tcW w:w="8226" w:type="dxa"/>
+          <w:tcW w:w="8267" w:type="dxa"/>
         </w:tcPr>
         <w:p>
           <w:pPr>
@@ -7146,22 +7494,22 @@
       </w:pPr>
     </w:lvl>
   </w:abstractNum>
-  <w:num w:numId="1">
+  <w:num w:numId="1" w16cid:durableId="1502817898">
     <w:abstractNumId w:val="5"/>
   </w:num>
-  <w:num w:numId="2">
+  <w:num w:numId="2" w16cid:durableId="1903907791">
     <w:abstractNumId w:val="4"/>
   </w:num>
-  <w:num w:numId="3">
+  <w:num w:numId="3" w16cid:durableId="658849084">
     <w:abstractNumId w:val="2"/>
   </w:num>
-  <w:num w:numId="4">
+  <w:num w:numId="4" w16cid:durableId="919288752">
     <w:abstractNumId w:val="1"/>
   </w:num>
-  <w:num w:numId="5">
+  <w:num w:numId="5" w16cid:durableId="1908301624">
     <w:abstractNumId w:val="3"/>
   </w:num>
-  <w:num w:numId="6">
+  <w:num w:numId="6" w16cid:durableId="734743466">
     <w:abstractNumId w:val="0"/>
   </w:num>
 </w:numbering>
